--- a/Report.docx
+++ b/Report.docx
@@ -9,7 +9,7 @@
         <w:spacing w:lineRule="auto" w:line="360" w:after="90" w:before="150"/>
         <w:shd w:val="clear" w:color="auto" w:fill="FFFFFF"/>
         <w:rPr>
-          <w:rFonts w:ascii="Times New Roman" w:hAnsi="Times New Roman" w:cs="Times New Roman" w:eastAsia="Times New Roman"/>
+          <w:rFonts w:ascii="Verdana" w:hAnsi="Verdana" w:cs="Verdana" w:eastAsia="Verdana"/>
           <w:b w:val="false"/>
           <w:color w:val="1F1F1F"/>
           <w:sz w:val="28"/>
@@ -24,7 +24,7 @@
       </w:pPr>
       <w:r>
         <w:rPr>
-          <w:rFonts w:ascii="Times New Roman" w:hAnsi="Times New Roman" w:cs="Times New Roman" w:eastAsia="Times New Roman"/>
+          <w:rFonts w:ascii="Verdana" w:hAnsi="Verdana" w:cs="Verdana" w:eastAsia="Verdana"/>
           <w:b w:val="false"/>
           <w:color w:val="1F1F1F"/>
           <w:sz w:val="28"/>
@@ -34,10 +34,15 @@
       </w:r>
       <w:r>
         <w:rPr>
+          <w:rFonts w:ascii="Verdana" w:hAnsi="Verdana" w:cs="Verdana" w:eastAsia="Verdana"/>
           <w:b w:val="false"/>
         </w:rPr>
       </w:r>
-      <w:r/>
+      <w:r>
+        <w:rPr>
+          <w:rFonts w:ascii="Verdana" w:hAnsi="Verdana" w:cs="Verdana" w:eastAsia="Verdana"/>
+        </w:rPr>
+      </w:r>
     </w:p>
     <w:p>
       <w:pPr>
@@ -46,7 +51,7 @@
         <w:spacing w:lineRule="auto" w:line="360" w:after="90" w:before="150"/>
         <w:shd w:val="clear" w:color="auto" w:fill="FFFFFF"/>
         <w:rPr>
-          <w:rFonts w:ascii="Times New Roman" w:hAnsi="Times New Roman" w:cs="Times New Roman" w:eastAsia="Times New Roman"/>
+          <w:rFonts w:ascii="Verdana" w:hAnsi="Verdana" w:cs="Verdana" w:eastAsia="Verdana"/>
           <w:b w:val="false"/>
           <w:color w:val="1F1F1F"/>
           <w:sz w:val="28"/>
@@ -61,7 +66,7 @@
       </w:pPr>
       <w:r>
         <w:rPr>
-          <w:rFonts w:ascii="Times New Roman" w:hAnsi="Times New Roman" w:cs="Times New Roman" w:eastAsia="Times New Roman"/>
+          <w:rFonts w:ascii="Verdana" w:hAnsi="Verdana" w:cs="Verdana" w:eastAsia="Verdana"/>
           <w:b w:val="false"/>
           <w:color w:val="1F1F1F"/>
           <w:sz w:val="28"/>
@@ -70,107 +75,141 @@
       </w:r>
       <w:r>
         <w:rPr>
-          <w:rFonts w:ascii="Times New Roman" w:hAnsi="Times New Roman" w:cs="Times New Roman" w:eastAsia="Times New Roman"/>
+          <w:rFonts w:ascii="Verdana" w:hAnsi="Verdana" w:cs="Verdana" w:eastAsia="Verdana"/>
           <w:b w:val="false"/>
           <w:sz w:val="28"/>
         </w:rPr>
       </w:r>
-      <w:r/>
+      <w:r>
+        <w:rPr>
+          <w:rFonts w:ascii="Verdana" w:hAnsi="Verdana" w:cs="Verdana" w:eastAsia="Verdana"/>
+        </w:rPr>
+      </w:r>
     </w:p>
     <w:p>
       <w:pPr>
         <w:spacing w:lineRule="auto" w:line="360"/>
         <w:rPr>
-          <w:lang w:val="en-US"/>
-        </w:rPr>
-      </w:pPr>
-      <w:r>
-        <w:rPr>
-          <w:lang w:val="en-US"/>
-        </w:rPr>
-      </w:r>
-      <w:r>
-        <w:rPr>
-          <w:lang w:val="en-US"/>
-        </w:rPr>
-      </w:r>
-      <w:r/>
+          <w:rFonts w:ascii="Verdana" w:hAnsi="Verdana" w:cs="Verdana" w:eastAsia="Verdana"/>
+        </w:rPr>
+      </w:pPr>
+      <w:r>
+        <w:rPr>
+          <w:rFonts w:ascii="Verdana" w:hAnsi="Verdana" w:cs="Verdana" w:eastAsia="Verdana"/>
+          <w:lang w:val="en-US"/>
+        </w:rPr>
+      </w:r>
+      <w:r>
+        <w:rPr>
+          <w:rFonts w:ascii="Verdana" w:hAnsi="Verdana" w:cs="Verdana" w:eastAsia="Verdana"/>
+          <w:lang w:val="en-US"/>
+        </w:rPr>
+      </w:r>
+      <w:r>
+        <w:rPr>
+          <w:rFonts w:ascii="Verdana" w:hAnsi="Verdana" w:cs="Verdana" w:eastAsia="Verdana"/>
+        </w:rPr>
+      </w:r>
     </w:p>
     <w:p>
       <w:pPr>
         <w:spacing w:lineRule="auto" w:line="360"/>
         <w:rPr>
-          <w:lang w:val="en-US"/>
-        </w:rPr>
-      </w:pPr>
-      <w:r>
-        <w:rPr>
-          <w:lang w:val="en-US"/>
-        </w:rPr>
-      </w:r>
-      <w:r>
-        <w:rPr>
-          <w:lang w:val="en-US"/>
-        </w:rPr>
-      </w:r>
-      <w:r/>
+          <w:rFonts w:ascii="Verdana" w:hAnsi="Verdana" w:cs="Verdana" w:eastAsia="Verdana"/>
+        </w:rPr>
+      </w:pPr>
+      <w:r>
+        <w:rPr>
+          <w:rFonts w:ascii="Verdana" w:hAnsi="Verdana" w:cs="Verdana" w:eastAsia="Verdana"/>
+          <w:lang w:val="en-US"/>
+        </w:rPr>
+      </w:r>
+      <w:r>
+        <w:rPr>
+          <w:rFonts w:ascii="Verdana" w:hAnsi="Verdana" w:cs="Verdana" w:eastAsia="Verdana"/>
+          <w:lang w:val="en-US"/>
+        </w:rPr>
+      </w:r>
+      <w:r>
+        <w:rPr>
+          <w:rFonts w:ascii="Verdana" w:hAnsi="Verdana" w:cs="Verdana" w:eastAsia="Verdana"/>
+        </w:rPr>
+      </w:r>
     </w:p>
     <w:p>
       <w:pPr>
         <w:spacing w:lineRule="auto" w:line="360"/>
         <w:rPr>
-          <w:lang w:val="en-US"/>
-        </w:rPr>
-      </w:pPr>
-      <w:r>
-        <w:rPr>
-          <w:lang w:val="en-US"/>
-        </w:rPr>
-      </w:r>
-      <w:r>
-        <w:rPr>
-          <w:lang w:val="en-US"/>
-        </w:rPr>
-      </w:r>
-      <w:r/>
+          <w:rFonts w:ascii="Verdana" w:hAnsi="Verdana" w:cs="Verdana" w:eastAsia="Verdana"/>
+        </w:rPr>
+      </w:pPr>
+      <w:r>
+        <w:rPr>
+          <w:rFonts w:ascii="Verdana" w:hAnsi="Verdana" w:cs="Verdana" w:eastAsia="Verdana"/>
+          <w:lang w:val="en-US"/>
+        </w:rPr>
+      </w:r>
+      <w:r>
+        <w:rPr>
+          <w:rFonts w:ascii="Verdana" w:hAnsi="Verdana" w:cs="Verdana" w:eastAsia="Verdana"/>
+          <w:lang w:val="en-US"/>
+        </w:rPr>
+      </w:r>
+      <w:r>
+        <w:rPr>
+          <w:rFonts w:ascii="Verdana" w:hAnsi="Verdana" w:cs="Verdana" w:eastAsia="Verdana"/>
+        </w:rPr>
+      </w:r>
     </w:p>
     <w:p>
       <w:pPr>
         <w:spacing w:lineRule="auto" w:line="360"/>
         <w:rPr>
-          <w:lang w:val="en-US"/>
-        </w:rPr>
-      </w:pPr>
-      <w:r>
-        <w:rPr>
-          <w:lang w:val="en-US"/>
-        </w:rPr>
-      </w:r>
-      <w:r>
-        <w:rPr>
-          <w:lang w:val="en-US"/>
-        </w:rPr>
-      </w:r>
-      <w:r/>
+          <w:rFonts w:ascii="Verdana" w:hAnsi="Verdana" w:cs="Verdana" w:eastAsia="Verdana"/>
+        </w:rPr>
+      </w:pPr>
+      <w:r>
+        <w:rPr>
+          <w:rFonts w:ascii="Verdana" w:hAnsi="Verdana" w:cs="Verdana" w:eastAsia="Verdana"/>
+          <w:lang w:val="en-US"/>
+        </w:rPr>
+      </w:r>
+      <w:r>
+        <w:rPr>
+          <w:rFonts w:ascii="Verdana" w:hAnsi="Verdana" w:cs="Verdana" w:eastAsia="Verdana"/>
+          <w:lang w:val="en-US"/>
+        </w:rPr>
+      </w:r>
+      <w:r>
+        <w:rPr>
+          <w:rFonts w:ascii="Verdana" w:hAnsi="Verdana" w:cs="Verdana" w:eastAsia="Verdana"/>
+        </w:rPr>
+      </w:r>
     </w:p>
     <w:p>
       <w:pPr>
         <w:spacing w:lineRule="auto" w:line="360"/>
         <w:rPr>
-          <w:lang w:val="en-US"/>
-        </w:rPr>
-      </w:pPr>
-      <w:r>
-        <w:rPr>
-          <w:lang w:val="en-US"/>
-        </w:rPr>
-      </w:r>
-      <w:r>
-        <w:rPr>
-          <w:lang w:val="en-US"/>
-        </w:rPr>
-      </w:r>
-      <w:r/>
+          <w:rFonts w:ascii="Verdana" w:hAnsi="Verdana" w:cs="Verdana" w:eastAsia="Verdana"/>
+        </w:rPr>
+      </w:pPr>
+      <w:r>
+        <w:rPr>
+          <w:rFonts w:ascii="Verdana" w:hAnsi="Verdana" w:cs="Verdana" w:eastAsia="Verdana"/>
+          <w:lang w:val="en-US"/>
+        </w:rPr>
+      </w:r>
+      <w:r>
+        <w:rPr>
+          <w:rFonts w:ascii="Verdana" w:hAnsi="Verdana" w:cs="Verdana" w:eastAsia="Verdana"/>
+          <w:lang w:val="en-US"/>
+        </w:rPr>
+      </w:r>
+      <w:r>
+        <w:rPr>
+          <w:rFonts w:ascii="Verdana" w:hAnsi="Verdana" w:cs="Verdana" w:eastAsia="Verdana"/>
+        </w:rPr>
+      </w:r>
     </w:p>
     <w:p>
       <w:pPr>
@@ -179,7 +218,7 @@
         <w:spacing w:lineRule="auto" w:line="360" w:after="90" w:before="150"/>
         <w:shd w:val="clear" w:color="auto" w:fill="FFFFFF"/>
         <w:rPr>
-          <w:rFonts w:ascii="Times New Roman" w:hAnsi="Times New Roman" w:cs="Times New Roman" w:eastAsia="Times New Roman"/>
+          <w:rFonts w:ascii="Verdana" w:hAnsi="Verdana" w:cs="Verdana" w:eastAsia="Verdana"/>
           <w:b w:val="false"/>
           <w:sz w:val="28"/>
         </w:rPr>
@@ -193,14 +232,14 @@
       </w:pPr>
       <w:r>
         <w:rPr>
-          <w:rFonts w:ascii="Times New Roman" w:hAnsi="Times New Roman" w:cs="Times New Roman" w:eastAsia="Times New Roman"/>
+          <w:rFonts w:ascii="Verdana" w:hAnsi="Verdana" w:cs="Verdana" w:eastAsia="Verdana"/>
           <w:b w:val="false"/>
           <w:sz w:val="28"/>
         </w:rPr>
       </w:r>
       <w:r>
         <w:rPr>
-          <w:rFonts w:ascii="Times New Roman" w:hAnsi="Times New Roman" w:cs="Times New Roman" w:eastAsia="Times New Roman"/>
+          <w:rFonts w:ascii="Verdana" w:hAnsi="Verdana" w:cs="Verdana" w:eastAsia="Verdana"/>
           <w:b w:val="false"/>
           <w:sz w:val="28"/>
         </w:rPr>
@@ -208,7 +247,7 @@
       </w:r>
       <w:r>
         <w:rPr>
-          <w:rFonts w:ascii="Times New Roman" w:hAnsi="Times New Roman" w:cs="Times New Roman" w:eastAsia="Times New Roman"/>
+          <w:rFonts w:ascii="Verdana" w:hAnsi="Verdana" w:cs="Verdana" w:eastAsia="Verdana"/>
           <w:b w:val="false"/>
           <w:sz w:val="28"/>
         </w:rPr>
@@ -216,12 +255,16 @@
       </w:r>
       <w:r>
         <w:rPr>
-          <w:rFonts w:ascii="Times New Roman" w:hAnsi="Times New Roman" w:cs="Times New Roman" w:eastAsia="Times New Roman"/>
+          <w:rFonts w:ascii="Verdana" w:hAnsi="Verdana" w:cs="Verdana" w:eastAsia="Verdana"/>
           <w:b w:val="false"/>
           <w:sz w:val="28"/>
         </w:rPr>
       </w:r>
-      <w:r/>
+      <w:r>
+        <w:rPr>
+          <w:rFonts w:ascii="Verdana" w:hAnsi="Verdana" w:cs="Verdana" w:eastAsia="Verdana"/>
+        </w:rPr>
+      </w:r>
     </w:p>
     <w:p>
       <w:pPr>
@@ -229,14 +272,15 @@
         <w:jc w:val="center"/>
         <w:spacing w:lineRule="auto" w:line="360"/>
         <w:rPr>
+          <w:rFonts w:ascii="Verdana" w:hAnsi="Verdana" w:cs="Verdana" w:eastAsia="Verdana"/>
           <w:b/>
           <w:sz w:val="32"/>
           <w:szCs w:val="32"/>
-          <w:lang w:val="en-US"/>
-        </w:rPr>
-      </w:pPr>
-      <w:r>
-        <w:rPr>
+        </w:rPr>
+      </w:pPr>
+      <w:r>
+        <w:rPr>
+          <w:rFonts w:ascii="Verdana" w:hAnsi="Verdana" w:cs="Verdana" w:eastAsia="Verdana"/>
           <w:b/>
           <w:sz w:val="32"/>
           <w:lang w:val="en-US"/>
@@ -245,6 +289,7 @@
       </w:r>
       <w:r>
         <w:rPr>
+          <w:rFonts w:ascii="Verdana" w:hAnsi="Verdana" w:cs="Verdana" w:eastAsia="Verdana"/>
           <w:b/>
           <w:sz w:val="32"/>
           <w:lang w:val="en-US"/>
@@ -253,6 +298,7 @@
       </w:r>
       <w:r>
         <w:rPr>
+          <w:rFonts w:ascii="Verdana" w:hAnsi="Verdana" w:cs="Verdana" w:eastAsia="Verdana"/>
           <w:b/>
           <w:sz w:val="32"/>
           <w:lang w:val="en-US"/>
@@ -261,6 +307,7 @@
       </w:r>
       <w:r>
         <w:rPr>
+          <w:rFonts w:ascii="Verdana" w:hAnsi="Verdana" w:cs="Verdana" w:eastAsia="Verdana"/>
           <w:b/>
           <w:sz w:val="32"/>
           <w:lang w:val="en-US"/>
@@ -269,6 +316,7 @@
       </w:r>
       <w:r>
         <w:rPr>
+          <w:rFonts w:ascii="Verdana" w:hAnsi="Verdana" w:cs="Verdana" w:eastAsia="Verdana"/>
           <w:b/>
           <w:sz w:val="32"/>
           <w:lang w:val="en-US"/>
@@ -277,6 +325,7 @@
       </w:r>
       <w:r>
         <w:rPr>
+          <w:rFonts w:ascii="Verdana" w:hAnsi="Verdana" w:cs="Verdana" w:eastAsia="Verdana"/>
           <w:b/>
           <w:sz w:val="32"/>
           <w:lang w:val="en-US"/>
@@ -285,6 +334,7 @@
       </w:r>
       <w:r>
         <w:rPr>
+          <w:rFonts w:ascii="Verdana" w:hAnsi="Verdana" w:cs="Verdana" w:eastAsia="Verdana"/>
           <w:b/>
           <w:sz w:val="32"/>
           <w:lang w:val="en-US"/>
@@ -293,6 +343,7 @@
       </w:r>
       <w:r>
         <w:rPr>
+          <w:rFonts w:ascii="Verdana" w:hAnsi="Verdana" w:cs="Verdana" w:eastAsia="Verdana"/>
           <w:b/>
           <w:sz w:val="32"/>
           <w:lang w:val="en-US"/>
@@ -301,108 +352,118 @@
       </w:r>
       <w:r>
         <w:rPr>
+          <w:rFonts w:ascii="Verdana" w:hAnsi="Verdana" w:cs="Verdana" w:eastAsia="Verdana"/>
           <w:b/>
           <w:sz w:val="32"/>
           <w:lang w:val="en-US"/>
         </w:rPr>
       </w:r>
-      <w:r/>
+      <w:r>
+        <w:rPr>
+          <w:rFonts w:ascii="Verdana" w:hAnsi="Verdana" w:cs="Verdana" w:eastAsia="Verdana"/>
+        </w:rPr>
+      </w:r>
     </w:p>
     <w:p>
       <w:pPr>
         <w:pStyle w:val="565"/>
         <w:spacing w:lineRule="auto" w:line="360"/>
         <w:rPr>
-          <w:lang w:val="en-US"/>
-        </w:rPr>
-      </w:pPr>
-      <w:r>
-        <w:rPr>
-          <w:lang w:val="en-US"/>
-        </w:rPr>
-      </w:r>
-      <w:r>
-        <w:rPr>
-          <w:lang w:val="en-US"/>
-        </w:rPr>
-      </w:r>
-      <w:r/>
+          <w:rFonts w:ascii="Verdana" w:hAnsi="Verdana" w:cs="Verdana" w:eastAsia="Verdana"/>
+        </w:rPr>
+      </w:pPr>
+      <w:r>
+        <w:rPr>
+          <w:rFonts w:ascii="Verdana" w:hAnsi="Verdana" w:cs="Verdana" w:eastAsia="Verdana"/>
+          <w:lang w:val="en-US"/>
+        </w:rPr>
+      </w:r>
+      <w:r>
+        <w:rPr>
+          <w:rFonts w:ascii="Verdana" w:hAnsi="Verdana" w:cs="Verdana" w:eastAsia="Verdana"/>
+          <w:lang w:val="en-US"/>
+        </w:rPr>
+      </w:r>
+      <w:r>
+        <w:rPr>
+          <w:rFonts w:ascii="Verdana" w:hAnsi="Verdana" w:cs="Verdana" w:eastAsia="Verdana"/>
+        </w:rPr>
+      </w:r>
     </w:p>
     <w:p>
       <w:pPr>
         <w:spacing w:lineRule="auto" w:line="360"/>
         <w:rPr>
-          <w:lang w:val="en-US"/>
-        </w:rPr>
-      </w:pPr>
-      <w:r>
-        <w:rPr>
-          <w:lang w:val="en-US"/>
-        </w:rPr>
-      </w:r>
-      <w:r>
-        <w:rPr>
-          <w:lang w:val="en-US"/>
-        </w:rPr>
-      </w:r>
-      <w:r/>
+          <w:rFonts w:ascii="Verdana" w:hAnsi="Verdana" w:cs="Verdana" w:eastAsia="Verdana"/>
+        </w:rPr>
+      </w:pPr>
+      <w:r>
+        <w:rPr>
+          <w:rFonts w:ascii="Verdana" w:hAnsi="Verdana" w:cs="Verdana" w:eastAsia="Verdana"/>
+          <w:lang w:val="en-US"/>
+        </w:rPr>
+      </w:r>
+      <w:r>
+        <w:rPr>
+          <w:rFonts w:ascii="Verdana" w:hAnsi="Verdana" w:cs="Verdana" w:eastAsia="Verdana"/>
+          <w:lang w:val="en-US"/>
+        </w:rPr>
+      </w:r>
+      <w:r>
+        <w:rPr>
+          <w:rFonts w:ascii="Verdana" w:hAnsi="Verdana" w:cs="Verdana" w:eastAsia="Verdana"/>
+        </w:rPr>
+      </w:r>
     </w:p>
     <w:p>
       <w:pPr>
         <w:spacing w:lineRule="auto" w:line="360"/>
         <w:rPr>
-          <w:lang w:val="en-US"/>
-        </w:rPr>
-      </w:pPr>
-      <w:r>
-        <w:rPr>
-          <w:lang w:val="en-US"/>
-        </w:rPr>
-      </w:r>
-      <w:r>
-        <w:rPr>
-          <w:lang w:val="en-US"/>
-        </w:rPr>
-      </w:r>
-      <w:r/>
+          <w:rFonts w:ascii="Verdana" w:hAnsi="Verdana" w:cs="Verdana" w:eastAsia="Verdana"/>
+        </w:rPr>
+      </w:pPr>
+      <w:r>
+        <w:rPr>
+          <w:rFonts w:ascii="Verdana" w:hAnsi="Verdana" w:cs="Verdana" w:eastAsia="Verdana"/>
+          <w:lang w:val="en-US"/>
+        </w:rPr>
+      </w:r>
+      <w:r>
+        <w:rPr>
+          <w:rFonts w:ascii="Verdana" w:hAnsi="Verdana" w:cs="Verdana" w:eastAsia="Verdana"/>
+          <w:lang w:val="en-US"/>
+        </w:rPr>
+      </w:r>
+      <w:r>
+        <w:rPr>
+          <w:rFonts w:ascii="Verdana" w:hAnsi="Verdana" w:cs="Verdana" w:eastAsia="Verdana"/>
+        </w:rPr>
+      </w:r>
     </w:p>
     <w:p>
       <w:pPr>
         <w:spacing w:lineRule="auto" w:line="360"/>
         <w:rPr>
-          <w:lang w:val="en-US"/>
-        </w:rPr>
-      </w:pPr>
-      <w:r>
-        <w:rPr>
-          <w:lang w:val="en-US"/>
-        </w:rPr>
-      </w:r>
-      <w:r>
-        <w:rPr>
-          <w:lang w:val="en-US"/>
-        </w:rPr>
-      </w:r>
-      <w:r/>
-    </w:p>
-    <w:p>
-      <w:pPr>
-        <w:spacing w:lineRule="auto" w:line="360"/>
-        <w:rPr>
-          <w:lang w:val="en-US"/>
-        </w:rPr>
-      </w:pPr>
-      <w:r>
-        <w:rPr>
-          <w:lang w:val="en-US"/>
-        </w:rPr>
-      </w:r>
-      <w:r>
-        <w:rPr>
-          <w:lang w:val="en-US"/>
-        </w:rPr>
-      </w:r>
-      <w:r/>
+          <w:rFonts w:ascii="Verdana" w:hAnsi="Verdana" w:cs="Verdana" w:eastAsia="Verdana"/>
+        </w:rPr>
+      </w:pPr>
+      <w:r>
+        <w:rPr>
+          <w:rFonts w:ascii="Verdana" w:hAnsi="Verdana" w:cs="Verdana" w:eastAsia="Verdana"/>
+          <w:lang w:val="en-US"/>
+        </w:rPr>
+      </w:r>
+      <w:r>
+        <w:rPr>
+          <w:rFonts w:ascii="Verdana" w:hAnsi="Verdana" w:cs="Verdana" w:eastAsia="Verdana"/>
+          <w:lang w:val="en-US"/>
+        </w:rPr>
+      </w:r>
+      <w:r>
+        <w:rPr>
+          <w:rFonts w:ascii="Verdana" w:hAnsi="Verdana" w:cs="Verdana" w:eastAsia="Verdana"/>
+        </w:rPr>
+      </w:r>
     </w:p>
     <w:p>
       <w:pPr>
@@ -411,7 +472,7 @@
         <w:spacing w:lineRule="auto" w:line="360" w:after="90" w:before="150"/>
         <w:shd w:val="clear" w:color="auto" w:fill="FFFFFF"/>
         <w:rPr>
-          <w:rFonts w:ascii="Times New Roman" w:hAnsi="Times New Roman" w:cs="Times New Roman" w:eastAsia="Times New Roman"/>
+          <w:rFonts w:ascii="Verdana" w:hAnsi="Verdana" w:cs="Verdana" w:eastAsia="Verdana"/>
           <w:b w:val="false"/>
           <w:i/>
           <w:sz w:val="28"/>
@@ -425,6 +486,7 @@
       </w:pPr>
       <w:r>
         <w:rPr>
+          <w:rFonts w:ascii="Verdana" w:hAnsi="Verdana" w:cs="Verdana" w:eastAsia="Verdana"/>
           <w:lang w:val="en-US"/>
         </w:rPr>
         <w:tab/>
@@ -437,7 +499,7 @@
       </w:r>
       <w:r>
         <w:rPr>
-          <w:rFonts w:ascii="Times New Roman" w:hAnsi="Times New Roman" w:cs="Times New Roman" w:eastAsia="Times New Roman"/>
+          <w:rFonts w:ascii="Verdana" w:hAnsi="Verdana" w:cs="Verdana" w:eastAsia="Verdana"/>
           <w:b w:val="false"/>
           <w:i/>
           <w:sz w:val="28"/>
@@ -448,166 +510,218 @@
       </w:r>
       <w:r>
         <w:rPr>
-          <w:rFonts w:ascii="Times New Roman" w:hAnsi="Times New Roman" w:cs="Times New Roman" w:eastAsia="Times New Roman"/>
+          <w:rFonts w:ascii="Verdana" w:hAnsi="Verdana" w:cs="Verdana" w:eastAsia="Verdana"/>
           <w:b w:val="false"/>
           <w:i/>
           <w:sz w:val="28"/>
           <w:lang w:val="en-US"/>
         </w:rPr>
       </w:r>
-      <w:r/>
+      <w:r>
+        <w:rPr>
+          <w:rFonts w:ascii="Verdana" w:hAnsi="Verdana" w:cs="Verdana" w:eastAsia="Verdana"/>
+        </w:rPr>
+      </w:r>
     </w:p>
     <w:p>
       <w:pPr>
         <w:spacing w:lineRule="auto" w:line="360"/>
         <w:rPr>
-          <w:lang w:val="en-US"/>
-        </w:rPr>
-      </w:pPr>
-      <w:r>
-        <w:rPr>
-          <w:lang w:val="en-US"/>
-        </w:rPr>
-      </w:r>
-      <w:r>
-        <w:rPr>
-          <w:lang w:val="en-US"/>
-        </w:rPr>
-      </w:r>
-      <w:r/>
+          <w:rFonts w:ascii="Verdana" w:hAnsi="Verdana" w:cs="Verdana" w:eastAsia="Verdana"/>
+        </w:rPr>
+      </w:pPr>
+      <w:r>
+        <w:rPr>
+          <w:rFonts w:ascii="Verdana" w:hAnsi="Verdana" w:cs="Verdana" w:eastAsia="Verdana"/>
+          <w:lang w:val="en-US"/>
+        </w:rPr>
+      </w:r>
+      <w:r>
+        <w:rPr>
+          <w:rFonts w:ascii="Verdana" w:hAnsi="Verdana" w:cs="Verdana" w:eastAsia="Verdana"/>
+          <w:lang w:val="en-US"/>
+        </w:rPr>
+      </w:r>
+      <w:r>
+        <w:rPr>
+          <w:rFonts w:ascii="Verdana" w:hAnsi="Verdana" w:cs="Verdana" w:eastAsia="Verdana"/>
+        </w:rPr>
+      </w:r>
     </w:p>
     <w:p>
       <w:pPr>
         <w:spacing w:lineRule="auto" w:line="360"/>
         <w:rPr>
-          <w:lang w:val="en-US"/>
-        </w:rPr>
-      </w:pPr>
-      <w:r>
-        <w:rPr>
-          <w:lang w:val="en-US"/>
-        </w:rPr>
-      </w:r>
-      <w:r>
-        <w:rPr>
-          <w:lang w:val="en-US"/>
-        </w:rPr>
-      </w:r>
-      <w:r/>
+          <w:rFonts w:ascii="Verdana" w:hAnsi="Verdana" w:cs="Verdana" w:eastAsia="Verdana"/>
+        </w:rPr>
+      </w:pPr>
+      <w:r>
+        <w:rPr>
+          <w:rFonts w:ascii="Verdana" w:hAnsi="Verdana" w:cs="Verdana" w:eastAsia="Verdana"/>
+          <w:lang w:val="en-US"/>
+        </w:rPr>
+      </w:r>
+      <w:r>
+        <w:rPr>
+          <w:rFonts w:ascii="Verdana" w:hAnsi="Verdana" w:cs="Verdana" w:eastAsia="Verdana"/>
+          <w:lang w:val="en-US"/>
+        </w:rPr>
+      </w:r>
+      <w:r>
+        <w:rPr>
+          <w:rFonts w:ascii="Verdana" w:hAnsi="Verdana" w:cs="Verdana" w:eastAsia="Verdana"/>
+        </w:rPr>
+      </w:r>
     </w:p>
     <w:p>
       <w:pPr>
         <w:spacing w:lineRule="auto" w:line="360"/>
         <w:rPr>
-          <w:lang w:val="en-US"/>
-        </w:rPr>
-      </w:pPr>
-      <w:r>
-        <w:rPr>
-          <w:lang w:val="en-US"/>
-        </w:rPr>
-      </w:r>
-      <w:r>
-        <w:rPr>
-          <w:lang w:val="en-US"/>
-        </w:rPr>
-      </w:r>
-      <w:r/>
+          <w:rFonts w:ascii="Verdana" w:hAnsi="Verdana" w:cs="Verdana" w:eastAsia="Verdana"/>
+        </w:rPr>
+      </w:pPr>
+      <w:r>
+        <w:rPr>
+          <w:rFonts w:ascii="Verdana" w:hAnsi="Verdana" w:cs="Verdana" w:eastAsia="Verdana"/>
+          <w:lang w:val="en-US"/>
+        </w:rPr>
+      </w:r>
+      <w:r>
+        <w:rPr>
+          <w:rFonts w:ascii="Verdana" w:hAnsi="Verdana" w:cs="Verdana" w:eastAsia="Verdana"/>
+          <w:lang w:val="en-US"/>
+        </w:rPr>
+      </w:r>
+      <w:r>
+        <w:rPr>
+          <w:rFonts w:ascii="Verdana" w:hAnsi="Verdana" w:cs="Verdana" w:eastAsia="Verdana"/>
+        </w:rPr>
+      </w:r>
     </w:p>
     <w:p>
       <w:pPr>
         <w:spacing w:lineRule="auto" w:line="360"/>
         <w:rPr>
-          <w:lang w:val="en-US"/>
-        </w:rPr>
-      </w:pPr>
-      <w:r>
-        <w:rPr>
-          <w:lang w:val="en-US"/>
-        </w:rPr>
-      </w:r>
-      <w:r>
-        <w:rPr>
-          <w:lang w:val="en-US"/>
-        </w:rPr>
-      </w:r>
-      <w:r/>
+          <w:rFonts w:ascii="Verdana" w:hAnsi="Verdana" w:cs="Verdana" w:eastAsia="Verdana"/>
+        </w:rPr>
+      </w:pPr>
+      <w:r>
+        <w:rPr>
+          <w:rFonts w:ascii="Verdana" w:hAnsi="Verdana" w:cs="Verdana" w:eastAsia="Verdana"/>
+          <w:lang w:val="en-US"/>
+        </w:rPr>
+      </w:r>
+      <w:r>
+        <w:rPr>
+          <w:rFonts w:ascii="Verdana" w:hAnsi="Verdana" w:cs="Verdana" w:eastAsia="Verdana"/>
+          <w:lang w:val="en-US"/>
+        </w:rPr>
+      </w:r>
+      <w:r>
+        <w:rPr>
+          <w:rFonts w:ascii="Verdana" w:hAnsi="Verdana" w:cs="Verdana" w:eastAsia="Verdana"/>
+        </w:rPr>
+      </w:r>
     </w:p>
     <w:p>
       <w:pPr>
         <w:spacing w:lineRule="auto" w:line="360"/>
         <w:rPr>
-          <w:lang w:val="en-US"/>
-        </w:rPr>
-      </w:pPr>
-      <w:r>
-        <w:rPr>
-          <w:lang w:val="en-US"/>
-        </w:rPr>
-      </w:r>
-      <w:r>
-        <w:rPr>
-          <w:lang w:val="en-US"/>
-        </w:rPr>
-      </w:r>
-      <w:r/>
+          <w:rFonts w:ascii="Verdana" w:hAnsi="Verdana" w:cs="Verdana" w:eastAsia="Verdana"/>
+        </w:rPr>
+      </w:pPr>
+      <w:r>
+        <w:rPr>
+          <w:rFonts w:ascii="Verdana" w:hAnsi="Verdana" w:cs="Verdana" w:eastAsia="Verdana"/>
+          <w:lang w:val="en-US"/>
+        </w:rPr>
+      </w:r>
+      <w:r>
+        <w:rPr>
+          <w:rFonts w:ascii="Verdana" w:hAnsi="Verdana" w:cs="Verdana" w:eastAsia="Verdana"/>
+          <w:lang w:val="en-US"/>
+        </w:rPr>
+      </w:r>
+      <w:r>
+        <w:rPr>
+          <w:rFonts w:ascii="Verdana" w:hAnsi="Verdana" w:cs="Verdana" w:eastAsia="Verdana"/>
+        </w:rPr>
+      </w:r>
     </w:p>
     <w:p>
       <w:pPr>
         <w:spacing w:lineRule="auto" w:line="360"/>
         <w:rPr>
-          <w:lang w:val="en-US"/>
-        </w:rPr>
-      </w:pPr>
-      <w:r>
-        <w:rPr>
-          <w:lang w:val="en-US"/>
-        </w:rPr>
-      </w:r>
-      <w:r>
-        <w:rPr>
-          <w:lang w:val="en-US"/>
-        </w:rPr>
-      </w:r>
-      <w:r/>
+          <w:rFonts w:ascii="Verdana" w:hAnsi="Verdana" w:cs="Verdana" w:eastAsia="Verdana"/>
+        </w:rPr>
+      </w:pPr>
+      <w:r>
+        <w:rPr>
+          <w:rFonts w:ascii="Verdana" w:hAnsi="Verdana" w:cs="Verdana" w:eastAsia="Verdana"/>
+          <w:lang w:val="en-US"/>
+        </w:rPr>
+      </w:r>
+      <w:r>
+        <w:rPr>
+          <w:rFonts w:ascii="Verdana" w:hAnsi="Verdana" w:cs="Verdana" w:eastAsia="Verdana"/>
+          <w:lang w:val="en-US"/>
+        </w:rPr>
+      </w:r>
+      <w:r>
+        <w:rPr>
+          <w:rFonts w:ascii="Verdana" w:hAnsi="Verdana" w:cs="Verdana" w:eastAsia="Verdana"/>
+        </w:rPr>
+      </w:r>
     </w:p>
     <w:p>
       <w:pPr>
         <w:spacing w:lineRule="auto" w:line="360"/>
         <w:rPr>
-          <w:lang w:val="en-US"/>
-        </w:rPr>
-      </w:pPr>
-      <w:r>
-        <w:rPr>
-          <w:lang w:val="en-US"/>
-        </w:rPr>
-      </w:r>
-      <w:r>
-        <w:rPr>
-          <w:lang w:val="en-US"/>
-        </w:rPr>
-      </w:r>
-      <w:r/>
+          <w:rFonts w:ascii="Verdana" w:hAnsi="Verdana" w:cs="Verdana" w:eastAsia="Verdana"/>
+        </w:rPr>
+      </w:pPr>
+      <w:r>
+        <w:rPr>
+          <w:rFonts w:ascii="Verdana" w:hAnsi="Verdana" w:cs="Verdana" w:eastAsia="Verdana"/>
+          <w:lang w:val="en-US"/>
+        </w:rPr>
+      </w:r>
+      <w:r>
+        <w:rPr>
+          <w:rFonts w:ascii="Verdana" w:hAnsi="Verdana" w:cs="Verdana" w:eastAsia="Verdana"/>
+          <w:lang w:val="en-US"/>
+        </w:rPr>
+      </w:r>
+      <w:r>
+        <w:rPr>
+          <w:rFonts w:ascii="Verdana" w:hAnsi="Verdana" w:cs="Verdana" w:eastAsia="Verdana"/>
+        </w:rPr>
+      </w:r>
     </w:p>
     <w:p>
       <w:pPr>
         <w:spacing w:lineRule="auto" w:line="360"/>
         <w:rPr>
-          <w:lang w:val="en-US"/>
-        </w:rPr>
-      </w:pPr>
-      <w:r>
-        <w:rPr>
-          <w:lang w:val="en-US"/>
-        </w:rPr>
-      </w:r>
-      <w:r>
-        <w:rPr>
-          <w:lang w:val="en-US"/>
-        </w:rPr>
-      </w:r>
-      <w:r/>
+          <w:rFonts w:ascii="Verdana" w:hAnsi="Verdana" w:cs="Verdana" w:eastAsia="Verdana"/>
+        </w:rPr>
+      </w:pPr>
+      <w:r>
+        <w:rPr>
+          <w:rFonts w:ascii="Verdana" w:hAnsi="Verdana" w:cs="Verdana" w:eastAsia="Verdana"/>
+          <w:lang w:val="en-US"/>
+        </w:rPr>
+      </w:r>
+      <w:r>
+        <w:rPr>
+          <w:rFonts w:ascii="Verdana" w:hAnsi="Verdana" w:cs="Verdana" w:eastAsia="Verdana"/>
+          <w:lang w:val="en-US"/>
+        </w:rPr>
+      </w:r>
+      <w:r>
+        <w:rPr>
+          <w:rFonts w:ascii="Verdana" w:hAnsi="Verdana" w:cs="Verdana" w:eastAsia="Verdana"/>
+        </w:rPr>
+      </w:r>
     </w:p>
     <w:p>
       <w:pPr>
@@ -615,6 +729,9 @@
         <w:jc w:val="center"/>
         <w:spacing w:lineRule="auto" w:line="360" w:after="90" w:before="150"/>
         <w:shd w:val="clear" w:color="auto" w:fill="FFFFFF"/>
+        <w:rPr>
+          <w:rFonts w:ascii="Verdana" w:hAnsi="Verdana" w:cs="Verdana" w:eastAsia="Verdana"/>
+        </w:rPr>
         <w:pBdr>
           <w:left w:val="none" w:color="000000" w:sz="4" w:space="0"/>
           <w:top w:val="none" w:color="000000" w:sz="4" w:space="0"/>
@@ -624,7 +741,7 @@
       </w:pPr>
       <w:r>
         <w:rPr>
-          <w:rFonts w:ascii="Times New Roman" w:hAnsi="Times New Roman" w:cs="Times New Roman" w:eastAsia="Times New Roman"/>
+          <w:rFonts w:ascii="Verdana" w:hAnsi="Verdana" w:cs="Verdana" w:eastAsia="Verdana"/>
           <w:b w:val="false"/>
           <w:sz w:val="28"/>
           <w:szCs w:val="28"/>
@@ -634,11 +751,16 @@
       </w:r>
       <w:r>
         <w:rPr>
+          <w:rFonts w:ascii="Verdana" w:hAnsi="Verdana" w:cs="Verdana" w:eastAsia="Verdana"/>
           <w:sz w:val="28"/>
           <w:szCs w:val="28"/>
         </w:rPr>
       </w:r>
-      <w:r/>
+      <w:r>
+        <w:rPr>
+          <w:rFonts w:ascii="Verdana" w:hAnsi="Verdana" w:cs="Verdana" w:eastAsia="Verdana"/>
+        </w:rPr>
+      </w:r>
     </w:p>
     <w:sdt>
       <w:sdtPr>
@@ -658,7 +780,7 @@
             <w:spacing w:lineRule="auto" w:line="360" w:after="90" w:before="150"/>
             <w:shd w:val="clear" w:color="auto" w:fill="FFFFFF"/>
             <w:rPr>
-              <w:rFonts w:ascii="Times New Roman" w:hAnsi="Times New Roman" w:cs="Times New Roman" w:eastAsia="Times New Roman"/>
+              <w:rFonts w:ascii="Verdana" w:hAnsi="Verdana" w:cs="Verdana" w:eastAsia="Verdana"/>
               <w:b w:val="false"/>
             </w:rPr>
             <w:pBdr>
@@ -670,7 +792,7 @@
           </w:pPr>
           <w:r>
             <w:rPr>
-              <w:rFonts w:ascii="Times New Roman" w:hAnsi="Times New Roman" w:cs="Times New Roman" w:eastAsia="Times New Roman"/>
+              <w:rFonts w:ascii="Verdana" w:hAnsi="Verdana" w:cs="Verdana" w:eastAsia="Verdana"/>
               <w:b w:val="false"/>
               <w:sz w:val="28"/>
               <w:lang w:val="en-US"/>
@@ -679,10 +801,15 @@
           </w:r>
           <w:r>
             <w:rPr>
+              <w:rFonts w:ascii="Verdana" w:hAnsi="Verdana" w:cs="Verdana" w:eastAsia="Verdana"/>
               <w:b w:val="false"/>
             </w:rPr>
           </w:r>
-          <w:r/>
+          <w:r>
+            <w:rPr>
+              <w:rFonts w:ascii="Verdana" w:hAnsi="Verdana" w:cs="Verdana" w:eastAsia="Verdana"/>
+            </w:rPr>
+          </w:r>
         </w:p>
         <w:p>
           <w:pPr>
@@ -693,13 +820,13 @@
             </w:tabs>
             <w:rPr>
               <w:rStyle w:val="547"/>
-              <w:rFonts w:ascii="Times New Roman" w:hAnsi="Times New Roman" w:cs="Times New Roman" w:eastAsia="Times New Roman"/>
+              <w:rFonts w:ascii="Verdana" w:hAnsi="Verdana" w:cs="Verdana" w:eastAsia="Verdana"/>
               <w:sz w:val="28"/>
             </w:rPr>
           </w:pPr>
           <w:r>
             <w:rPr>
-              <w:rFonts w:ascii="Times New Roman" w:hAnsi="Times New Roman" w:cs="Times New Roman" w:eastAsia="Times New Roman"/>
+              <w:rFonts w:ascii="Verdana" w:hAnsi="Verdana" w:cs="Verdana" w:eastAsia="Verdana"/>
               <w:color w:val="000000" w:themeColor="text1"/>
               <w:sz w:val="28"/>
               <w:szCs w:val="28"/>
@@ -709,7 +836,7 @@
           </w:r>
           <w:r>
             <w:rPr>
-              <w:rFonts w:ascii="Times New Roman" w:hAnsi="Times New Roman" w:cs="Times New Roman" w:eastAsia="Times New Roman"/>
+              <w:rFonts w:ascii="Verdana" w:hAnsi="Verdana" w:cs="Verdana" w:eastAsia="Verdana"/>
               <w:color w:val="000000" w:themeColor="text1"/>
               <w:sz w:val="28"/>
               <w:szCs w:val="28"/>
@@ -719,7 +846,7 @@
           <w:r>
             <w:rPr>
               <w:rStyle w:val="547"/>
-              <w:rFonts w:ascii="Times New Roman" w:hAnsi="Times New Roman" w:cs="Times New Roman" w:eastAsia="Times New Roman"/>
+              <w:rFonts w:ascii="Verdana" w:hAnsi="Verdana" w:cs="Verdana" w:eastAsia="Verdana"/>
               <w:sz w:val="28"/>
               <w:szCs w:val="28"/>
             </w:rPr>
@@ -728,13 +855,13 @@
             <w:r>
               <w:rPr>
                 <w:rStyle w:val="547"/>
-                <w:rFonts w:ascii="Times New Roman" w:hAnsi="Times New Roman" w:cs="Times New Roman" w:eastAsia="Times New Roman"/>
+                <w:rFonts w:ascii="Verdana" w:hAnsi="Verdana" w:cs="Verdana" w:eastAsia="Verdana"/>
               </w:rPr>
             </w:r>
             <w:r>
               <w:rPr>
                 <w:rStyle w:val="547"/>
-                <w:rFonts w:ascii="Times New Roman" w:hAnsi="Times New Roman" w:cs="Times New Roman" w:eastAsia="Times New Roman"/>
+                <w:rFonts w:ascii="Verdana" w:hAnsi="Verdana" w:cs="Verdana" w:eastAsia="Verdana"/>
                 <w:sz w:val="28"/>
                 <w:lang w:val="en-US"/>
               </w:rPr>
@@ -743,7 +870,7 @@
             <w:r>
               <w:rPr>
                 <w:rStyle w:val="547"/>
-                <w:rFonts w:ascii="Times New Roman" w:hAnsi="Times New Roman" w:cs="Times New Roman" w:eastAsia="Times New Roman"/>
+                <w:rFonts w:ascii="Verdana" w:hAnsi="Verdana" w:cs="Verdana" w:eastAsia="Verdana"/>
                 <w:sz w:val="28"/>
                 <w:szCs w:val="28"/>
                 <w:lang w:val="en-US"/>
@@ -751,14 +878,14 @@
             </w:r>
             <w:r>
               <w:rPr>
-                <w:rFonts w:ascii="Times New Roman" w:hAnsi="Times New Roman" w:cs="Times New Roman" w:eastAsia="Times New Roman"/>
+                <w:rFonts w:ascii="Verdana" w:hAnsi="Verdana" w:cs="Verdana" w:eastAsia="Verdana"/>
                 <w:sz w:val="28"/>
               </w:rPr>
               <w:tab/>
             </w:r>
             <w:r>
               <w:rPr>
-                <w:rFonts w:ascii="Times New Roman" w:hAnsi="Times New Roman" w:cs="Times New Roman" w:eastAsia="Times New Roman"/>
+                <w:rFonts w:ascii="Verdana" w:hAnsi="Verdana" w:cs="Verdana" w:eastAsia="Verdana"/>
                 <w:sz w:val="28"/>
               </w:rPr>
               <w:fldChar w:fldCharType="begin"/>
@@ -771,12 +898,16 @@
           <w:r>
             <w:rPr>
               <w:rStyle w:val="547"/>
-              <w:rFonts w:ascii="Times New Roman" w:hAnsi="Times New Roman" w:cs="Times New Roman" w:eastAsia="Times New Roman"/>
+              <w:rFonts w:ascii="Verdana" w:hAnsi="Verdana" w:cs="Verdana" w:eastAsia="Verdana"/>
               <w:sz w:val="28"/>
               <w:szCs w:val="28"/>
             </w:rPr>
           </w:r>
-          <w:r/>
+          <w:r>
+            <w:rPr>
+              <w:rFonts w:ascii="Verdana" w:hAnsi="Verdana" w:cs="Verdana" w:eastAsia="Verdana"/>
+            </w:rPr>
+          </w:r>
         </w:p>
         <w:p>
           <w:pPr>
@@ -786,23 +917,27 @@
               <w:tab w:val="right" w:pos="9355" w:leader="dot"/>
             </w:tabs>
             <w:rPr>
-              <w:rFonts w:ascii="Times New Roman" w:hAnsi="Times New Roman" w:cs="Times New Roman" w:eastAsia="Times New Roman"/>
+              <w:rFonts w:ascii="Verdana" w:hAnsi="Verdana" w:cs="Verdana" w:eastAsia="Verdana"/>
               <w:sz w:val="28"/>
               <w:szCs w:val="28"/>
             </w:rPr>
           </w:pPr>
-          <w:r/>
+          <w:r>
+            <w:rPr>
+              <w:rFonts w:ascii="Verdana" w:hAnsi="Verdana" w:cs="Verdana" w:eastAsia="Verdana"/>
+            </w:rPr>
+          </w:r>
           <w:hyperlink w:tooltip="Current Document" w:anchor="_Toc2" w:history="1">
             <w:r>
               <w:rPr>
                 <w:rStyle w:val="547"/>
-                <w:rFonts w:ascii="Times New Roman" w:hAnsi="Times New Roman" w:cs="Times New Roman" w:eastAsia="Times New Roman"/>
+                <w:rFonts w:ascii="Verdana" w:hAnsi="Verdana" w:cs="Verdana" w:eastAsia="Verdana"/>
               </w:rPr>
             </w:r>
             <w:r>
               <w:rPr>
                 <w:rStyle w:val="547"/>
-                <w:rFonts w:ascii="Times New Roman" w:hAnsi="Times New Roman" w:cs="Times New Roman" w:eastAsia="Times New Roman"/>
+                <w:rFonts w:ascii="Verdana" w:hAnsi="Verdana" w:cs="Verdana" w:eastAsia="Verdana"/>
                 <w:sz w:val="28"/>
                 <w:szCs w:val="28"/>
                 <w:lang w:val="en-US"/>
@@ -812,7 +947,7 @@
             <w:r>
               <w:rPr>
                 <w:rStyle w:val="547"/>
-                <w:rFonts w:ascii="Times New Roman" w:hAnsi="Times New Roman" w:cs="Times New Roman" w:eastAsia="Times New Roman"/>
+                <w:rFonts w:ascii="Verdana" w:hAnsi="Verdana" w:cs="Verdana" w:eastAsia="Verdana"/>
                 <w:sz w:val="28"/>
                 <w:szCs w:val="28"/>
                 <w:lang w:val="en-US"/>
@@ -820,14 +955,14 @@
             </w:r>
             <w:r>
               <w:rPr>
-                <w:rFonts w:ascii="Times New Roman" w:hAnsi="Times New Roman" w:cs="Times New Roman" w:eastAsia="Times New Roman"/>
+                <w:rFonts w:ascii="Verdana" w:hAnsi="Verdana" w:cs="Verdana" w:eastAsia="Verdana"/>
                 <w:sz w:val="28"/>
               </w:rPr>
               <w:tab/>
             </w:r>
             <w:r>
               <w:rPr>
-                <w:rFonts w:ascii="Times New Roman" w:hAnsi="Times New Roman" w:cs="Times New Roman" w:eastAsia="Times New Roman"/>
+                <w:rFonts w:ascii="Verdana" w:hAnsi="Verdana" w:cs="Verdana" w:eastAsia="Verdana"/>
                 <w:sz w:val="28"/>
               </w:rPr>
               <w:fldChar w:fldCharType="begin"/>
@@ -839,13 +974,17 @@
           </w:hyperlink>
           <w:r>
             <w:rPr>
-              <w:rFonts w:ascii="Times New Roman" w:hAnsi="Times New Roman" w:cs="Times New Roman" w:eastAsia="Times New Roman"/>
+              <w:rFonts w:ascii="Verdana" w:hAnsi="Verdana" w:cs="Verdana" w:eastAsia="Verdana"/>
               <w:sz w:val="28"/>
               <w:szCs w:val="28"/>
               <w:lang w:val="en-US"/>
             </w:rPr>
           </w:r>
-          <w:r/>
+          <w:r>
+            <w:rPr>
+              <w:rFonts w:ascii="Verdana" w:hAnsi="Verdana" w:cs="Verdana" w:eastAsia="Verdana"/>
+            </w:rPr>
+          </w:r>
         </w:p>
         <w:p>
           <w:pPr>
@@ -856,22 +995,26 @@
               <w:tab w:val="right" w:pos="9355" w:leader="dot"/>
             </w:tabs>
             <w:rPr>
-              <w:rFonts w:ascii="Times New Roman" w:hAnsi="Times New Roman" w:cs="Times New Roman" w:eastAsia="Times New Roman"/>
+              <w:rFonts w:ascii="Verdana" w:hAnsi="Verdana" w:cs="Verdana" w:eastAsia="Verdana"/>
               <w:sz w:val="28"/>
             </w:rPr>
           </w:pPr>
-          <w:r/>
+          <w:r>
+            <w:rPr>
+              <w:rFonts w:ascii="Verdana" w:hAnsi="Verdana" w:cs="Verdana" w:eastAsia="Verdana"/>
+            </w:rPr>
+          </w:r>
           <w:hyperlink w:tooltip="Current Document" w:anchor="_Toc3" w:history="1">
             <w:r>
               <w:rPr>
-                <w:rFonts w:ascii="Times New Roman" w:hAnsi="Times New Roman" w:cs="Times New Roman" w:eastAsia="Times New Roman"/>
+                <w:rFonts w:ascii="Verdana" w:hAnsi="Verdana" w:cs="Verdana" w:eastAsia="Verdana"/>
                 <w:sz w:val="28"/>
               </w:rPr>
               <w:t xml:space="preserve">1.</w:t>
             </w:r>
             <w:r>
               <w:rPr>
-                <w:rFonts w:ascii="Times New Roman" w:hAnsi="Times New Roman" w:cs="Times New Roman" w:eastAsia="Times New Roman"/>
+                <w:rFonts w:ascii="Verdana" w:hAnsi="Verdana" w:cs="Verdana" w:eastAsia="Verdana"/>
                 <w:sz w:val="28"/>
               </w:rPr>
               <w:tab/>
@@ -879,14 +1022,14 @@
             <w:r>
               <w:rPr>
                 <w:rStyle w:val="547"/>
-                <w:rFonts w:ascii="Times New Roman" w:hAnsi="Times New Roman" w:cs="Times New Roman" w:eastAsia="Times New Roman"/>
+                <w:rFonts w:ascii="Verdana" w:hAnsi="Verdana" w:cs="Verdana" w:eastAsia="Verdana"/>
                 <w:sz w:val="28"/>
               </w:rPr>
             </w:r>
             <w:r>
               <w:rPr>
                 <w:rStyle w:val="547"/>
-                <w:rFonts w:ascii="Times New Roman" w:hAnsi="Times New Roman" w:cs="Times New Roman" w:eastAsia="Times New Roman"/>
+                <w:rFonts w:ascii="Verdana" w:hAnsi="Verdana" w:cs="Verdana" w:eastAsia="Verdana"/>
                 <w:sz w:val="28"/>
                 <w:lang w:val="en-US"/>
               </w:rPr>
@@ -895,20 +1038,20 @@
             <w:r>
               <w:rPr>
                 <w:rStyle w:val="547"/>
-                <w:rFonts w:ascii="Times New Roman" w:hAnsi="Times New Roman" w:cs="Times New Roman" w:eastAsia="Times New Roman"/>
+                <w:rFonts w:ascii="Verdana" w:hAnsi="Verdana" w:cs="Verdana" w:eastAsia="Verdana"/>
                 <w:sz w:val="28"/>
               </w:rPr>
             </w:r>
             <w:r>
               <w:rPr>
-                <w:rFonts w:ascii="Times New Roman" w:hAnsi="Times New Roman" w:cs="Times New Roman" w:eastAsia="Times New Roman"/>
+                <w:rFonts w:ascii="Verdana" w:hAnsi="Verdana" w:cs="Verdana" w:eastAsia="Verdana"/>
                 <w:sz w:val="28"/>
               </w:rPr>
               <w:tab/>
             </w:r>
             <w:r>
               <w:rPr>
-                <w:rFonts w:ascii="Times New Roman" w:hAnsi="Times New Roman" w:cs="Times New Roman" w:eastAsia="Times New Roman"/>
+                <w:rFonts w:ascii="Verdana" w:hAnsi="Verdana" w:cs="Verdana" w:eastAsia="Verdana"/>
                 <w:sz w:val="28"/>
               </w:rPr>
               <w:fldChar w:fldCharType="begin"/>
@@ -920,12 +1063,16 @@
           </w:hyperlink>
           <w:r>
             <w:rPr>
-              <w:rFonts w:ascii="Times New Roman" w:hAnsi="Times New Roman" w:cs="Times New Roman" w:eastAsia="Times New Roman"/>
+              <w:rFonts w:ascii="Verdana" w:hAnsi="Verdana" w:cs="Verdana" w:eastAsia="Verdana"/>
               <w:sz w:val="28"/>
               <w:lang w:val="en-US"/>
             </w:rPr>
           </w:r>
-          <w:r/>
+          <w:r>
+            <w:rPr>
+              <w:rFonts w:ascii="Verdana" w:hAnsi="Verdana" w:cs="Verdana" w:eastAsia="Verdana"/>
+            </w:rPr>
+          </w:r>
         </w:p>
         <w:p>
           <w:pPr>
@@ -936,22 +1083,26 @@
               <w:tab w:val="right" w:pos="9355" w:leader="dot"/>
             </w:tabs>
             <w:rPr>
-              <w:rFonts w:ascii="Times New Roman" w:hAnsi="Times New Roman" w:cs="Times New Roman" w:eastAsia="Times New Roman"/>
+              <w:rFonts w:ascii="Verdana" w:hAnsi="Verdana" w:cs="Verdana" w:eastAsia="Verdana"/>
               <w:sz w:val="28"/>
             </w:rPr>
           </w:pPr>
-          <w:r/>
+          <w:r>
+            <w:rPr>
+              <w:rFonts w:ascii="Verdana" w:hAnsi="Verdana" w:cs="Verdana" w:eastAsia="Verdana"/>
+            </w:rPr>
+          </w:r>
           <w:hyperlink w:tooltip="Current Document" w:anchor="_Toc4" w:history="1">
             <w:r>
               <w:rPr>
-                <w:rFonts w:ascii="Times New Roman" w:hAnsi="Times New Roman" w:cs="Times New Roman" w:eastAsia="Times New Roman"/>
+                <w:rFonts w:ascii="Verdana" w:hAnsi="Verdana" w:cs="Verdana" w:eastAsia="Verdana"/>
                 <w:sz w:val="28"/>
               </w:rPr>
               <w:t xml:space="preserve">2.</w:t>
             </w:r>
             <w:r>
               <w:rPr>
-                <w:rFonts w:ascii="Times New Roman" w:hAnsi="Times New Roman" w:cs="Times New Roman" w:eastAsia="Times New Roman"/>
+                <w:rFonts w:ascii="Verdana" w:hAnsi="Verdana" w:cs="Verdana" w:eastAsia="Verdana"/>
                 <w:sz w:val="28"/>
               </w:rPr>
               <w:tab/>
@@ -959,14 +1110,14 @@
             <w:r>
               <w:rPr>
                 <w:rStyle w:val="547"/>
-                <w:rFonts w:ascii="Times New Roman" w:hAnsi="Times New Roman" w:cs="Times New Roman" w:eastAsia="Times New Roman"/>
+                <w:rFonts w:ascii="Verdana" w:hAnsi="Verdana" w:cs="Verdana" w:eastAsia="Verdana"/>
                 <w:sz w:val="28"/>
               </w:rPr>
             </w:r>
             <w:r>
               <w:rPr>
                 <w:rStyle w:val="547"/>
-                <w:rFonts w:ascii="Times New Roman" w:hAnsi="Times New Roman" w:cs="Times New Roman" w:eastAsia="Times New Roman"/>
+                <w:rFonts w:ascii="Verdana" w:hAnsi="Verdana" w:cs="Verdana" w:eastAsia="Verdana"/>
                 <w:sz w:val="28"/>
                 <w:lang w:val="en-US"/>
               </w:rPr>
@@ -975,21 +1126,21 @@
             <w:r>
               <w:rPr>
                 <w:rStyle w:val="547"/>
-                <w:rFonts w:ascii="Times New Roman" w:hAnsi="Times New Roman" w:cs="Times New Roman" w:eastAsia="Times New Roman"/>
+                <w:rFonts w:ascii="Verdana" w:hAnsi="Verdana" w:cs="Verdana" w:eastAsia="Verdana"/>
                 <w:sz w:val="28"/>
                 <w:lang w:val="en-US"/>
               </w:rPr>
             </w:r>
             <w:r>
               <w:rPr>
-                <w:rFonts w:ascii="Times New Roman" w:hAnsi="Times New Roman" w:cs="Times New Roman" w:eastAsia="Times New Roman"/>
+                <w:rFonts w:ascii="Verdana" w:hAnsi="Verdana" w:cs="Verdana" w:eastAsia="Verdana"/>
                 <w:sz w:val="28"/>
               </w:rPr>
               <w:tab/>
             </w:r>
             <w:r>
               <w:rPr>
-                <w:rFonts w:ascii="Times New Roman" w:hAnsi="Times New Roman" w:cs="Times New Roman" w:eastAsia="Times New Roman"/>
+                <w:rFonts w:ascii="Verdana" w:hAnsi="Verdana" w:cs="Verdana" w:eastAsia="Verdana"/>
                 <w:sz w:val="28"/>
               </w:rPr>
               <w:fldChar w:fldCharType="begin"/>
@@ -1001,12 +1152,16 @@
           </w:hyperlink>
           <w:r>
             <w:rPr>
-              <w:rFonts w:ascii="Times New Roman" w:hAnsi="Times New Roman" w:cs="Times New Roman" w:eastAsia="Times New Roman"/>
+              <w:rFonts w:ascii="Verdana" w:hAnsi="Verdana" w:cs="Verdana" w:eastAsia="Verdana"/>
               <w:sz w:val="28"/>
               <w:lang w:val="en-US"/>
             </w:rPr>
           </w:r>
-          <w:r/>
+          <w:r>
+            <w:rPr>
+              <w:rFonts w:ascii="Verdana" w:hAnsi="Verdana" w:cs="Verdana" w:eastAsia="Verdana"/>
+            </w:rPr>
+          </w:r>
         </w:p>
         <w:p>
           <w:pPr>
@@ -1016,23 +1171,27 @@
               <w:tab w:val="right" w:pos="9355" w:leader="dot"/>
             </w:tabs>
             <w:rPr>
-              <w:rFonts w:ascii="Times New Roman" w:hAnsi="Times New Roman" w:cs="Times New Roman" w:eastAsia="Times New Roman"/>
+              <w:rFonts w:ascii="Verdana" w:hAnsi="Verdana" w:cs="Verdana" w:eastAsia="Verdana"/>
               <w:sz w:val="28"/>
               <w:szCs w:val="28"/>
             </w:rPr>
           </w:pPr>
-          <w:r/>
+          <w:r>
+            <w:rPr>
+              <w:rFonts w:ascii="Verdana" w:hAnsi="Verdana" w:cs="Verdana" w:eastAsia="Verdana"/>
+            </w:rPr>
+          </w:r>
           <w:hyperlink w:tooltip="Current Document" w:anchor="_Toc5" w:history="1">
             <w:r>
               <w:rPr>
                 <w:rStyle w:val="547"/>
-                <w:rFonts w:ascii="Times New Roman" w:hAnsi="Times New Roman" w:cs="Times New Roman" w:eastAsia="Times New Roman"/>
+                <w:rFonts w:ascii="Verdana" w:hAnsi="Verdana" w:cs="Verdana" w:eastAsia="Verdana"/>
               </w:rPr>
             </w:r>
             <w:r>
               <w:rPr>
                 <w:rStyle w:val="547"/>
-                <w:rFonts w:ascii="Times New Roman" w:hAnsi="Times New Roman" w:cs="Times New Roman" w:eastAsia="Times New Roman"/>
+                <w:rFonts w:ascii="Verdana" w:hAnsi="Verdana" w:cs="Verdana" w:eastAsia="Verdana"/>
                 <w:sz w:val="28"/>
                 <w:lang w:val="en-US"/>
               </w:rPr>
@@ -1041,7 +1200,7 @@
             <w:r>
               <w:rPr>
                 <w:rStyle w:val="547"/>
-                <w:rFonts w:ascii="Times New Roman" w:hAnsi="Times New Roman" w:cs="Times New Roman" w:eastAsia="Times New Roman"/>
+                <w:rFonts w:ascii="Verdana" w:hAnsi="Verdana" w:cs="Verdana" w:eastAsia="Verdana"/>
                 <w:sz w:val="28"/>
                 <w:szCs w:val="28"/>
                 <w:lang w:val="en-US"/>
@@ -1049,14 +1208,14 @@
             </w:r>
             <w:r>
               <w:rPr>
-                <w:rFonts w:ascii="Times New Roman" w:hAnsi="Times New Roman" w:cs="Times New Roman" w:eastAsia="Times New Roman"/>
+                <w:rFonts w:ascii="Verdana" w:hAnsi="Verdana" w:cs="Verdana" w:eastAsia="Verdana"/>
                 <w:sz w:val="28"/>
               </w:rPr>
               <w:tab/>
             </w:r>
             <w:r>
               <w:rPr>
-                <w:rFonts w:ascii="Times New Roman" w:hAnsi="Times New Roman" w:cs="Times New Roman" w:eastAsia="Times New Roman"/>
+                <w:rFonts w:ascii="Verdana" w:hAnsi="Verdana" w:cs="Verdana" w:eastAsia="Verdana"/>
                 <w:b w:val="false"/>
                 <w:sz w:val="28"/>
               </w:rPr>
@@ -1069,25 +1228,29 @@
           </w:hyperlink>
           <w:r>
             <w:rPr>
-              <w:rFonts w:ascii="Times New Roman" w:hAnsi="Times New Roman" w:cs="Times New Roman" w:eastAsia="Times New Roman"/>
+              <w:rFonts w:ascii="Verdana" w:hAnsi="Verdana" w:cs="Verdana" w:eastAsia="Verdana"/>
               <w:sz w:val="28"/>
               <w:szCs w:val="28"/>
               <w:lang w:val="en-US"/>
             </w:rPr>
           </w:r>
-          <w:r/>
+          <w:r>
+            <w:rPr>
+              <w:rFonts w:ascii="Verdana" w:hAnsi="Verdana" w:cs="Verdana" w:eastAsia="Verdana"/>
+            </w:rPr>
+          </w:r>
         </w:p>
         <w:p>
           <w:pPr>
             <w:spacing w:lineRule="auto" w:line="360"/>
             <w:rPr>
-              <w:rFonts w:ascii="Times New Roman" w:hAnsi="Times New Roman" w:cs="Times New Roman" w:eastAsia="Times New Roman"/>
+              <w:rFonts w:ascii="Verdana" w:hAnsi="Verdana" w:cs="Verdana" w:eastAsia="Verdana"/>
               <w:color w:val="000000"/>
             </w:rPr>
           </w:pPr>
           <w:r>
             <w:rPr>
-              <w:rFonts w:ascii="Times New Roman" w:hAnsi="Times New Roman" w:cs="Times New Roman" w:eastAsia="Times New Roman"/>
+              <w:rFonts w:ascii="Verdana" w:hAnsi="Verdana" w:cs="Verdana" w:eastAsia="Verdana"/>
               <w:color w:val="000000" w:themeColor="text1"/>
               <w:sz w:val="28"/>
               <w:szCs w:val="28"/>
@@ -1096,11 +1259,15 @@
           </w:r>
           <w:r>
             <w:rPr>
-              <w:rFonts w:ascii="Times New Roman" w:hAnsi="Times New Roman" w:cs="Times New Roman" w:eastAsia="Times New Roman"/>
+              <w:rFonts w:ascii="Verdana" w:hAnsi="Verdana" w:cs="Verdana" w:eastAsia="Verdana"/>
               <w:sz w:val="28"/>
             </w:rPr>
           </w:r>
-          <w:r/>
+          <w:r>
+            <w:rPr>
+              <w:rFonts w:ascii="Verdana" w:hAnsi="Verdana" w:cs="Verdana" w:eastAsia="Verdana"/>
+            </w:rPr>
+          </w:r>
         </w:p>
       </w:sdtContent>
     </w:sdt>
@@ -1111,11 +1278,10 @@
         <w:spacing w:lineRule="auto" w:line="360" w:after="90" w:before="150"/>
         <w:shd w:val="clear" w:color="auto" w:fill="FFFFFF"/>
         <w:rPr>
-          <w:rFonts w:ascii="Times New Roman" w:hAnsi="Times New Roman" w:cs="Times New Roman" w:eastAsia="Times New Roman"/>
+          <w:rFonts w:ascii="Verdana" w:hAnsi="Verdana" w:cs="Verdana" w:eastAsia="Verdana"/>
           <w:b w:val="false"/>
           <w:sz w:val="28"/>
           <w:szCs w:val="28"/>
-          <w:lang w:val="en-US"/>
         </w:rPr>
         <w:pBdr>
           <w:left w:val="none" w:color="000000" w:sz="4" w:space="0"/>
@@ -1126,7 +1292,7 @@
       </w:pPr>
       <w:r>
         <w:rPr>
-          <w:rFonts w:ascii="Times New Roman" w:hAnsi="Times New Roman" w:cs="Times New Roman" w:eastAsia="Times New Roman"/>
+          <w:rFonts w:ascii="Verdana" w:hAnsi="Verdana" w:cs="Verdana" w:eastAsia="Verdana"/>
           <w:b w:val="false"/>
           <w:sz w:val="28"/>
           <w:lang w:val="en-US"/>
@@ -1134,13 +1300,17 @@
       </w:r>
       <w:r>
         <w:rPr>
-          <w:rFonts w:ascii="Times New Roman" w:hAnsi="Times New Roman" w:cs="Times New Roman" w:eastAsia="Times New Roman"/>
+          <w:rFonts w:ascii="Verdana" w:hAnsi="Verdana" w:cs="Verdana" w:eastAsia="Verdana"/>
           <w:b w:val="false"/>
           <w:sz w:val="28"/>
           <w:lang w:val="en-US"/>
         </w:rPr>
       </w:r>
-      <w:r/>
+      <w:r>
+        <w:rPr>
+          <w:rFonts w:ascii="Verdana" w:hAnsi="Verdana" w:cs="Verdana" w:eastAsia="Verdana"/>
+        </w:rPr>
+      </w:r>
     </w:p>
     <w:p>
       <w:pPr>
@@ -1149,11 +1319,10 @@
         <w:spacing w:lineRule="auto" w:line="360" w:after="90" w:before="150"/>
         <w:shd w:val="clear" w:color="auto" w:fill="FFFFFF"/>
         <w:rPr>
-          <w:rFonts w:ascii="Times New Roman" w:hAnsi="Times New Roman" w:cs="Times New Roman" w:eastAsia="Times New Roman"/>
+          <w:rFonts w:ascii="Verdana" w:hAnsi="Verdana" w:cs="Verdana" w:eastAsia="Verdana"/>
           <w:b w:val="false"/>
           <w:sz w:val="28"/>
           <w:szCs w:val="28"/>
-          <w:lang w:val="en-US"/>
         </w:rPr>
         <w:pBdr>
           <w:left w:val="none" w:color="000000" w:sz="4" w:space="0"/>
@@ -1164,7 +1333,7 @@
       </w:pPr>
       <w:r>
         <w:rPr>
-          <w:rFonts w:ascii="Times New Roman" w:hAnsi="Times New Roman" w:cs="Times New Roman" w:eastAsia="Times New Roman"/>
+          <w:rFonts w:ascii="Verdana" w:hAnsi="Verdana" w:cs="Verdana" w:eastAsia="Verdana"/>
           <w:b w:val="false"/>
           <w:sz w:val="28"/>
           <w:szCs w:val="28"/>
@@ -1173,14 +1342,18 @@
       </w:r>
       <w:r>
         <w:rPr>
-          <w:rFonts w:ascii="Times New Roman" w:hAnsi="Times New Roman" w:cs="Times New Roman" w:eastAsia="Times New Roman"/>
+          <w:rFonts w:ascii="Verdana" w:hAnsi="Verdana" w:cs="Verdana" w:eastAsia="Verdana"/>
           <w:b w:val="false"/>
           <w:sz w:val="28"/>
           <w:szCs w:val="28"/>
           <w:lang w:val="en-US"/>
         </w:rPr>
       </w:r>
-      <w:r/>
+      <w:r>
+        <w:rPr>
+          <w:rFonts w:ascii="Verdana" w:hAnsi="Verdana" w:cs="Verdana" w:eastAsia="Verdana"/>
+        </w:rPr>
+      </w:r>
     </w:p>
     <w:p>
       <w:pPr>
@@ -1189,11 +1362,10 @@
         <w:spacing w:lineRule="auto" w:line="360" w:after="90" w:before="150"/>
         <w:shd w:val="clear" w:color="auto" w:fill="FFFFFF"/>
         <w:rPr>
-          <w:rFonts w:ascii="Times New Roman" w:hAnsi="Times New Roman" w:cs="Times New Roman" w:eastAsia="Times New Roman"/>
+          <w:rFonts w:ascii="Verdana" w:hAnsi="Verdana" w:cs="Verdana" w:eastAsia="Verdana"/>
           <w:b w:val="false"/>
           <w:sz w:val="28"/>
           <w:szCs w:val="28"/>
-          <w:lang w:val="en-US"/>
         </w:rPr>
         <w:pBdr>
           <w:left w:val="none" w:color="000000" w:sz="4" w:space="0"/>
@@ -1204,7 +1376,7 @@
       </w:pPr>
       <w:r>
         <w:rPr>
-          <w:rFonts w:ascii="Times New Roman" w:hAnsi="Times New Roman" w:cs="Times New Roman" w:eastAsia="Times New Roman"/>
+          <w:rFonts w:ascii="Verdana" w:hAnsi="Verdana" w:cs="Verdana" w:eastAsia="Verdana"/>
           <w:b w:val="false"/>
           <w:sz w:val="28"/>
           <w:szCs w:val="28"/>
@@ -1213,14 +1385,18 @@
       </w:r>
       <w:r>
         <w:rPr>
-          <w:rFonts w:ascii="Times New Roman" w:hAnsi="Times New Roman" w:cs="Times New Roman" w:eastAsia="Times New Roman"/>
+          <w:rFonts w:ascii="Verdana" w:hAnsi="Verdana" w:cs="Verdana" w:eastAsia="Verdana"/>
           <w:b w:val="false"/>
           <w:sz w:val="28"/>
           <w:szCs w:val="28"/>
           <w:lang w:val="en-US"/>
         </w:rPr>
       </w:r>
-      <w:r/>
+      <w:r>
+        <w:rPr>
+          <w:rFonts w:ascii="Verdana" w:hAnsi="Verdana" w:cs="Verdana" w:eastAsia="Verdana"/>
+        </w:rPr>
+      </w:r>
     </w:p>
     <w:p>
       <w:pPr>
@@ -1229,11 +1405,10 @@
         <w:spacing w:lineRule="auto" w:line="360" w:after="90" w:before="150"/>
         <w:shd w:val="clear" w:color="auto" w:fill="FFFFFF"/>
         <w:rPr>
-          <w:rFonts w:ascii="Times New Roman" w:hAnsi="Times New Roman" w:cs="Times New Roman" w:eastAsia="Times New Roman"/>
+          <w:rFonts w:ascii="Verdana" w:hAnsi="Verdana" w:cs="Verdana" w:eastAsia="Verdana"/>
           <w:b w:val="false"/>
           <w:sz w:val="28"/>
           <w:szCs w:val="28"/>
-          <w:lang w:val="en-US"/>
         </w:rPr>
         <w:pBdr>
           <w:left w:val="none" w:color="000000" w:sz="4" w:space="0"/>
@@ -1244,7 +1419,7 @@
       </w:pPr>
       <w:r>
         <w:rPr>
-          <w:rFonts w:ascii="Times New Roman" w:hAnsi="Times New Roman" w:cs="Times New Roman" w:eastAsia="Times New Roman"/>
+          <w:rFonts w:ascii="Verdana" w:hAnsi="Verdana" w:cs="Verdana" w:eastAsia="Verdana"/>
           <w:b w:val="false"/>
           <w:sz w:val="28"/>
           <w:szCs w:val="28"/>
@@ -1253,14 +1428,18 @@
       </w:r>
       <w:r>
         <w:rPr>
-          <w:rFonts w:ascii="Times New Roman" w:hAnsi="Times New Roman" w:cs="Times New Roman" w:eastAsia="Times New Roman"/>
+          <w:rFonts w:ascii="Verdana" w:hAnsi="Verdana" w:cs="Verdana" w:eastAsia="Verdana"/>
           <w:b w:val="false"/>
           <w:sz w:val="28"/>
           <w:szCs w:val="28"/>
           <w:lang w:val="en-US"/>
         </w:rPr>
       </w:r>
-      <w:r/>
+      <w:r>
+        <w:rPr>
+          <w:rFonts w:ascii="Verdana" w:hAnsi="Verdana" w:cs="Verdana" w:eastAsia="Verdana"/>
+        </w:rPr>
+      </w:r>
     </w:p>
     <w:p>
       <w:pPr>
@@ -1269,11 +1448,10 @@
         <w:spacing w:lineRule="auto" w:line="360" w:after="90" w:before="150"/>
         <w:shd w:val="clear" w:color="auto" w:fill="FFFFFF"/>
         <w:rPr>
-          <w:rFonts w:ascii="Times New Roman" w:hAnsi="Times New Roman" w:cs="Times New Roman" w:eastAsia="Times New Roman"/>
+          <w:rFonts w:ascii="Verdana" w:hAnsi="Verdana" w:cs="Verdana" w:eastAsia="Verdana"/>
           <w:b w:val="false"/>
           <w:sz w:val="28"/>
           <w:szCs w:val="28"/>
-          <w:lang w:val="en-US"/>
         </w:rPr>
         <w:pBdr>
           <w:left w:val="none" w:color="000000" w:sz="4" w:space="0"/>
@@ -1284,7 +1462,7 @@
       </w:pPr>
       <w:r>
         <w:rPr>
-          <w:rFonts w:ascii="Times New Roman" w:hAnsi="Times New Roman" w:cs="Times New Roman" w:eastAsia="Times New Roman"/>
+          <w:rFonts w:ascii="Verdana" w:hAnsi="Verdana" w:cs="Verdana" w:eastAsia="Verdana"/>
           <w:b w:val="false"/>
           <w:sz w:val="28"/>
           <w:szCs w:val="28"/>
@@ -1293,14 +1471,18 @@
       </w:r>
       <w:r>
         <w:rPr>
-          <w:rFonts w:ascii="Times New Roman" w:hAnsi="Times New Roman" w:cs="Times New Roman" w:eastAsia="Times New Roman"/>
+          <w:rFonts w:ascii="Verdana" w:hAnsi="Verdana" w:cs="Verdana" w:eastAsia="Verdana"/>
           <w:b w:val="false"/>
           <w:sz w:val="28"/>
           <w:szCs w:val="28"/>
           <w:lang w:val="en-US"/>
         </w:rPr>
       </w:r>
-      <w:r/>
+      <w:r>
+        <w:rPr>
+          <w:rFonts w:ascii="Verdana" w:hAnsi="Verdana" w:cs="Verdana" w:eastAsia="Verdana"/>
+        </w:rPr>
+      </w:r>
     </w:p>
     <w:p>
       <w:pPr>
@@ -1309,11 +1491,10 @@
         <w:spacing w:lineRule="auto" w:line="360" w:after="90" w:before="150"/>
         <w:shd w:val="clear" w:color="auto" w:fill="FFFFFF"/>
         <w:rPr>
-          <w:rFonts w:ascii="Times New Roman" w:hAnsi="Times New Roman" w:cs="Times New Roman" w:eastAsia="Times New Roman"/>
+          <w:rFonts w:ascii="Verdana" w:hAnsi="Verdana" w:cs="Verdana" w:eastAsia="Verdana"/>
           <w:b w:val="false"/>
           <w:sz w:val="28"/>
           <w:szCs w:val="28"/>
-          <w:lang w:val="en-US"/>
         </w:rPr>
         <w:pBdr>
           <w:left w:val="none" w:color="000000" w:sz="4" w:space="0"/>
@@ -1324,7 +1505,7 @@
       </w:pPr>
       <w:r>
         <w:rPr>
-          <w:rFonts w:ascii="Times New Roman" w:hAnsi="Times New Roman" w:cs="Times New Roman" w:eastAsia="Times New Roman"/>
+          <w:rFonts w:ascii="Verdana" w:hAnsi="Verdana" w:cs="Verdana" w:eastAsia="Verdana"/>
           <w:b w:val="false"/>
           <w:sz w:val="28"/>
           <w:szCs w:val="28"/>
@@ -1333,14 +1514,18 @@
       </w:r>
       <w:r>
         <w:rPr>
-          <w:rFonts w:ascii="Times New Roman" w:hAnsi="Times New Roman" w:cs="Times New Roman" w:eastAsia="Times New Roman"/>
+          <w:rFonts w:ascii="Verdana" w:hAnsi="Verdana" w:cs="Verdana" w:eastAsia="Verdana"/>
           <w:b w:val="false"/>
           <w:sz w:val="28"/>
           <w:szCs w:val="28"/>
           <w:lang w:val="en-US"/>
         </w:rPr>
       </w:r>
-      <w:r/>
+      <w:r>
+        <w:rPr>
+          <w:rFonts w:ascii="Verdana" w:hAnsi="Verdana" w:cs="Verdana" w:eastAsia="Verdana"/>
+        </w:rPr>
+      </w:r>
     </w:p>
     <w:p>
       <w:pPr>
@@ -1349,11 +1534,10 @@
         <w:spacing w:lineRule="auto" w:line="360" w:after="90" w:before="150"/>
         <w:shd w:val="clear" w:color="auto" w:fill="FFFFFF"/>
         <w:rPr>
-          <w:rFonts w:ascii="Times New Roman" w:hAnsi="Times New Roman" w:cs="Times New Roman" w:eastAsia="Times New Roman"/>
+          <w:rFonts w:ascii="Verdana" w:hAnsi="Verdana" w:cs="Verdana" w:eastAsia="Verdana"/>
           <w:b w:val="false"/>
           <w:sz w:val="28"/>
           <w:szCs w:val="28"/>
-          <w:lang w:val="en-US"/>
         </w:rPr>
         <w:pBdr>
           <w:left w:val="none" w:color="000000" w:sz="4" w:space="0"/>
@@ -1364,7 +1548,7 @@
       </w:pPr>
       <w:r>
         <w:rPr>
-          <w:rFonts w:ascii="Times New Roman" w:hAnsi="Times New Roman" w:cs="Times New Roman" w:eastAsia="Times New Roman"/>
+          <w:rFonts w:ascii="Verdana" w:hAnsi="Verdana" w:cs="Verdana" w:eastAsia="Verdana"/>
           <w:b w:val="false"/>
           <w:sz w:val="28"/>
           <w:szCs w:val="28"/>
@@ -1373,14 +1557,18 @@
       </w:r>
       <w:r>
         <w:rPr>
-          <w:rFonts w:ascii="Times New Roman" w:hAnsi="Times New Roman" w:cs="Times New Roman" w:eastAsia="Times New Roman"/>
+          <w:rFonts w:ascii="Verdana" w:hAnsi="Verdana" w:cs="Verdana" w:eastAsia="Verdana"/>
           <w:b w:val="false"/>
           <w:sz w:val="28"/>
           <w:szCs w:val="28"/>
           <w:lang w:val="en-US"/>
         </w:rPr>
       </w:r>
-      <w:r/>
+      <w:r>
+        <w:rPr>
+          <w:rFonts w:ascii="Verdana" w:hAnsi="Verdana" w:cs="Verdana" w:eastAsia="Verdana"/>
+        </w:rPr>
+      </w:r>
     </w:p>
     <w:p>
       <w:pPr>
@@ -1389,11 +1577,10 @@
         <w:spacing w:lineRule="auto" w:line="360" w:after="90" w:before="150"/>
         <w:shd w:val="clear" w:color="auto" w:fill="FFFFFF"/>
         <w:rPr>
-          <w:rFonts w:ascii="Times New Roman" w:hAnsi="Times New Roman" w:cs="Times New Roman" w:eastAsia="Times New Roman"/>
+          <w:rFonts w:ascii="Verdana" w:hAnsi="Verdana" w:cs="Verdana" w:eastAsia="Verdana"/>
           <w:b w:val="false"/>
           <w:sz w:val="28"/>
           <w:szCs w:val="28"/>
-          <w:lang w:val="en-US"/>
         </w:rPr>
         <w:pBdr>
           <w:left w:val="none" w:color="000000" w:sz="4" w:space="0"/>
@@ -1404,7 +1591,7 @@
       </w:pPr>
       <w:r>
         <w:rPr>
-          <w:rFonts w:ascii="Times New Roman" w:hAnsi="Times New Roman" w:cs="Times New Roman" w:eastAsia="Times New Roman"/>
+          <w:rFonts w:ascii="Verdana" w:hAnsi="Verdana" w:cs="Verdana" w:eastAsia="Verdana"/>
           <w:b w:val="false"/>
           <w:sz w:val="28"/>
           <w:szCs w:val="28"/>
@@ -1413,14 +1600,18 @@
       </w:r>
       <w:r>
         <w:rPr>
-          <w:rFonts w:ascii="Times New Roman" w:hAnsi="Times New Roman" w:cs="Times New Roman" w:eastAsia="Times New Roman"/>
+          <w:rFonts w:ascii="Verdana" w:hAnsi="Verdana" w:cs="Verdana" w:eastAsia="Verdana"/>
           <w:b w:val="false"/>
           <w:sz w:val="28"/>
           <w:szCs w:val="28"/>
           <w:lang w:val="en-US"/>
         </w:rPr>
       </w:r>
-      <w:r/>
+      <w:r>
+        <w:rPr>
+          <w:rFonts w:ascii="Verdana" w:hAnsi="Verdana" w:cs="Verdana" w:eastAsia="Verdana"/>
+        </w:rPr>
+      </w:r>
     </w:p>
     <w:p>
       <w:pPr>
@@ -1429,11 +1620,10 @@
         <w:spacing w:lineRule="auto" w:line="360" w:after="90" w:before="150"/>
         <w:shd w:val="clear" w:color="auto" w:fill="FFFFFF"/>
         <w:rPr>
-          <w:rFonts w:ascii="Times New Roman" w:hAnsi="Times New Roman" w:cs="Times New Roman" w:eastAsia="Times New Roman"/>
+          <w:rFonts w:ascii="Verdana" w:hAnsi="Verdana" w:cs="Verdana" w:eastAsia="Verdana"/>
           <w:b w:val="false"/>
           <w:sz w:val="28"/>
           <w:szCs w:val="28"/>
-          <w:lang w:val="en-US"/>
         </w:rPr>
         <w:pBdr>
           <w:left w:val="none" w:color="000000" w:sz="4" w:space="0"/>
@@ -1444,7 +1634,7 @@
       </w:pPr>
       <w:r>
         <w:rPr>
-          <w:rFonts w:ascii="Times New Roman" w:hAnsi="Times New Roman" w:cs="Times New Roman" w:eastAsia="Times New Roman"/>
+          <w:rFonts w:ascii="Verdana" w:hAnsi="Verdana" w:cs="Verdana" w:eastAsia="Verdana"/>
           <w:b w:val="false"/>
           <w:sz w:val="28"/>
           <w:szCs w:val="28"/>
@@ -1453,14 +1643,18 @@
       </w:r>
       <w:r>
         <w:rPr>
-          <w:rFonts w:ascii="Times New Roman" w:hAnsi="Times New Roman" w:cs="Times New Roman" w:eastAsia="Times New Roman"/>
+          <w:rFonts w:ascii="Verdana" w:hAnsi="Verdana" w:cs="Verdana" w:eastAsia="Verdana"/>
           <w:b w:val="false"/>
           <w:sz w:val="28"/>
           <w:szCs w:val="28"/>
           <w:lang w:val="en-US"/>
         </w:rPr>
       </w:r>
-      <w:r/>
+      <w:r>
+        <w:rPr>
+          <w:rFonts w:ascii="Verdana" w:hAnsi="Verdana" w:cs="Verdana" w:eastAsia="Verdana"/>
+        </w:rPr>
+      </w:r>
     </w:p>
     <w:p>
       <w:pPr>
@@ -1469,11 +1663,10 @@
         <w:spacing w:lineRule="auto" w:line="360" w:after="90" w:before="150"/>
         <w:shd w:val="clear" w:color="auto" w:fill="FFFFFF"/>
         <w:rPr>
-          <w:rFonts w:ascii="Times New Roman" w:hAnsi="Times New Roman" w:cs="Times New Roman" w:eastAsia="Times New Roman"/>
+          <w:rFonts w:ascii="Verdana" w:hAnsi="Verdana" w:cs="Verdana" w:eastAsia="Verdana"/>
           <w:b w:val="false"/>
           <w:sz w:val="28"/>
           <w:szCs w:val="28"/>
-          <w:lang w:val="en-US"/>
         </w:rPr>
         <w:pBdr>
           <w:left w:val="none" w:color="000000" w:sz="4" w:space="0"/>
@@ -1484,7 +1677,7 @@
       </w:pPr>
       <w:r>
         <w:rPr>
-          <w:rFonts w:ascii="Times New Roman" w:hAnsi="Times New Roman" w:cs="Times New Roman" w:eastAsia="Times New Roman"/>
+          <w:rFonts w:ascii="Verdana" w:hAnsi="Verdana" w:cs="Verdana" w:eastAsia="Verdana"/>
           <w:b w:val="false"/>
           <w:sz w:val="28"/>
           <w:szCs w:val="28"/>
@@ -1493,14 +1686,18 @@
       </w:r>
       <w:r>
         <w:rPr>
-          <w:rFonts w:ascii="Times New Roman" w:hAnsi="Times New Roman" w:cs="Times New Roman" w:eastAsia="Times New Roman"/>
+          <w:rFonts w:ascii="Verdana" w:hAnsi="Verdana" w:cs="Verdana" w:eastAsia="Verdana"/>
           <w:b w:val="false"/>
           <w:sz w:val="28"/>
           <w:szCs w:val="28"/>
           <w:lang w:val="en-US"/>
         </w:rPr>
       </w:r>
-      <w:r/>
+      <w:r>
+        <w:rPr>
+          <w:rFonts w:ascii="Verdana" w:hAnsi="Verdana" w:cs="Verdana" w:eastAsia="Verdana"/>
+        </w:rPr>
+      </w:r>
     </w:p>
     <w:p>
       <w:pPr>
@@ -1509,11 +1706,10 @@
         <w:spacing w:lineRule="auto" w:line="360" w:after="90" w:before="150"/>
         <w:shd w:val="clear" w:color="auto" w:fill="FFFFFF"/>
         <w:rPr>
-          <w:rFonts w:ascii="Times New Roman" w:hAnsi="Times New Roman" w:cs="Times New Roman" w:eastAsia="Times New Roman"/>
+          <w:rFonts w:ascii="Verdana" w:hAnsi="Verdana" w:cs="Verdana" w:eastAsia="Verdana"/>
           <w:b w:val="false"/>
           <w:sz w:val="28"/>
           <w:szCs w:val="28"/>
-          <w:lang w:val="en-US"/>
         </w:rPr>
         <w:pBdr>
           <w:left w:val="none" w:color="000000" w:sz="4" w:space="0"/>
@@ -1524,7 +1720,7 @@
       </w:pPr>
       <w:r>
         <w:rPr>
-          <w:rFonts w:ascii="Times New Roman" w:hAnsi="Times New Roman" w:cs="Times New Roman" w:eastAsia="Times New Roman"/>
+          <w:rFonts w:ascii="Verdana" w:hAnsi="Verdana" w:cs="Verdana" w:eastAsia="Verdana"/>
           <w:b w:val="false"/>
           <w:sz w:val="28"/>
           <w:szCs w:val="28"/>
@@ -1533,14 +1729,18 @@
       </w:r>
       <w:r>
         <w:rPr>
-          <w:rFonts w:ascii="Times New Roman" w:hAnsi="Times New Roman" w:cs="Times New Roman" w:eastAsia="Times New Roman"/>
+          <w:rFonts w:ascii="Verdana" w:hAnsi="Verdana" w:cs="Verdana" w:eastAsia="Verdana"/>
           <w:b w:val="false"/>
           <w:sz w:val="28"/>
           <w:szCs w:val="28"/>
           <w:lang w:val="en-US"/>
         </w:rPr>
       </w:r>
-      <w:r/>
+      <w:r>
+        <w:rPr>
+          <w:rFonts w:ascii="Verdana" w:hAnsi="Verdana" w:cs="Verdana" w:eastAsia="Verdana"/>
+        </w:rPr>
+      </w:r>
     </w:p>
     <w:p>
       <w:pPr>
@@ -1549,11 +1749,10 @@
         <w:spacing w:lineRule="auto" w:line="360" w:after="90" w:before="150"/>
         <w:shd w:val="clear" w:color="auto" w:fill="FFFFFF"/>
         <w:rPr>
-          <w:rFonts w:ascii="Times New Roman" w:hAnsi="Times New Roman" w:cs="Times New Roman" w:eastAsia="Times New Roman"/>
+          <w:rFonts w:ascii="Verdana" w:hAnsi="Verdana" w:cs="Verdana" w:eastAsia="Verdana"/>
           <w:b w:val="false"/>
           <w:sz w:val="28"/>
           <w:szCs w:val="28"/>
-          <w:lang w:val="en-US"/>
         </w:rPr>
         <w:pBdr>
           <w:left w:val="none" w:color="000000" w:sz="4" w:space="0"/>
@@ -1564,7 +1763,7 @@
       </w:pPr>
       <w:r>
         <w:rPr>
-          <w:rFonts w:ascii="Times New Roman" w:hAnsi="Times New Roman" w:cs="Times New Roman" w:eastAsia="Times New Roman"/>
+          <w:rFonts w:ascii="Verdana" w:hAnsi="Verdana" w:cs="Verdana" w:eastAsia="Verdana"/>
           <w:b w:val="false"/>
           <w:sz w:val="28"/>
           <w:szCs w:val="28"/>
@@ -1573,14 +1772,18 @@
       </w:r>
       <w:r>
         <w:rPr>
-          <w:rFonts w:ascii="Times New Roman" w:hAnsi="Times New Roman" w:cs="Times New Roman" w:eastAsia="Times New Roman"/>
+          <w:rFonts w:ascii="Verdana" w:hAnsi="Verdana" w:cs="Verdana" w:eastAsia="Verdana"/>
           <w:b w:val="false"/>
           <w:sz w:val="28"/>
           <w:szCs w:val="28"/>
           <w:lang w:val="en-US"/>
         </w:rPr>
       </w:r>
-      <w:r/>
+      <w:r>
+        <w:rPr>
+          <w:rFonts w:ascii="Verdana" w:hAnsi="Verdana" w:cs="Verdana" w:eastAsia="Verdana"/>
+        </w:rPr>
+      </w:r>
     </w:p>
     <w:p>
       <w:pPr>
@@ -1589,11 +1792,10 @@
         <w:spacing w:lineRule="auto" w:line="360" w:after="90" w:before="150"/>
         <w:shd w:val="clear" w:color="auto" w:fill="FFFFFF"/>
         <w:rPr>
-          <w:rFonts w:ascii="Times New Roman" w:hAnsi="Times New Roman" w:cs="Times New Roman" w:eastAsia="Times New Roman"/>
+          <w:rFonts w:ascii="Verdana" w:hAnsi="Verdana" w:cs="Verdana" w:eastAsia="Verdana"/>
           <w:b w:val="false"/>
           <w:sz w:val="28"/>
           <w:szCs w:val="28"/>
-          <w:lang w:val="en-US"/>
         </w:rPr>
         <w:pBdr>
           <w:left w:val="none" w:color="000000" w:sz="4" w:space="0"/>
@@ -1604,7 +1806,7 @@
       </w:pPr>
       <w:r>
         <w:rPr>
-          <w:rFonts w:ascii="Times New Roman" w:hAnsi="Times New Roman" w:cs="Times New Roman" w:eastAsia="Times New Roman"/>
+          <w:rFonts w:ascii="Verdana" w:hAnsi="Verdana" w:cs="Verdana" w:eastAsia="Verdana"/>
           <w:b w:val="false"/>
           <w:sz w:val="28"/>
           <w:szCs w:val="28"/>
@@ -1613,14 +1815,18 @@
       </w:r>
       <w:r>
         <w:rPr>
-          <w:rFonts w:ascii="Times New Roman" w:hAnsi="Times New Roman" w:cs="Times New Roman" w:eastAsia="Times New Roman"/>
+          <w:rFonts w:ascii="Verdana" w:hAnsi="Verdana" w:cs="Verdana" w:eastAsia="Verdana"/>
           <w:b w:val="false"/>
           <w:sz w:val="28"/>
           <w:szCs w:val="28"/>
           <w:lang w:val="en-US"/>
         </w:rPr>
       </w:r>
-      <w:r/>
+      <w:r>
+        <w:rPr>
+          <w:rFonts w:ascii="Verdana" w:hAnsi="Verdana" w:cs="Verdana" w:eastAsia="Verdana"/>
+        </w:rPr>
+      </w:r>
     </w:p>
     <w:p>
       <w:pPr>
@@ -1629,11 +1835,10 @@
         <w:spacing w:lineRule="auto" w:line="360" w:after="90" w:before="150"/>
         <w:shd w:val="clear" w:color="auto" w:fill="FFFFFF"/>
         <w:rPr>
-          <w:rFonts w:ascii="Times New Roman" w:hAnsi="Times New Roman" w:cs="Times New Roman" w:eastAsia="Times New Roman"/>
+          <w:rFonts w:ascii="Verdana" w:hAnsi="Verdana" w:cs="Verdana" w:eastAsia="Verdana"/>
           <w:b w:val="false"/>
           <w:sz w:val="28"/>
           <w:szCs w:val="28"/>
-          <w:lang w:val="en-US"/>
         </w:rPr>
         <w:pBdr>
           <w:left w:val="none" w:color="000000" w:sz="4" w:space="0"/>
@@ -1644,7 +1849,7 @@
       </w:pPr>
       <w:r>
         <w:rPr>
-          <w:rFonts w:ascii="Times New Roman" w:hAnsi="Times New Roman" w:cs="Times New Roman" w:eastAsia="Times New Roman"/>
+          <w:rFonts w:ascii="Verdana" w:hAnsi="Verdana" w:cs="Verdana" w:eastAsia="Verdana"/>
           <w:b w:val="false"/>
           <w:sz w:val="28"/>
           <w:szCs w:val="28"/>
@@ -1653,14 +1858,18 @@
       </w:r>
       <w:r>
         <w:rPr>
-          <w:rFonts w:ascii="Times New Roman" w:hAnsi="Times New Roman" w:cs="Times New Roman" w:eastAsia="Times New Roman"/>
+          <w:rFonts w:ascii="Verdana" w:hAnsi="Verdana" w:cs="Verdana" w:eastAsia="Verdana"/>
           <w:b w:val="false"/>
           <w:sz w:val="28"/>
           <w:szCs w:val="28"/>
           <w:lang w:val="en-US"/>
         </w:rPr>
       </w:r>
-      <w:r/>
+      <w:r>
+        <w:rPr>
+          <w:rFonts w:ascii="Verdana" w:hAnsi="Verdana" w:cs="Verdana" w:eastAsia="Verdana"/>
+        </w:rPr>
+      </w:r>
     </w:p>
     <w:p>
       <w:pPr>
@@ -1669,11 +1878,10 @@
         <w:spacing w:lineRule="auto" w:line="360" w:after="90" w:before="150"/>
         <w:shd w:val="clear" w:color="auto" w:fill="FFFFFF"/>
         <w:rPr>
-          <w:rFonts w:ascii="Times New Roman" w:hAnsi="Times New Roman" w:cs="Times New Roman" w:eastAsia="Times New Roman"/>
+          <w:rFonts w:ascii="Verdana" w:hAnsi="Verdana" w:cs="Verdana" w:eastAsia="Verdana"/>
           <w:b w:val="false"/>
           <w:sz w:val="28"/>
           <w:szCs w:val="28"/>
-          <w:lang w:val="en-US"/>
         </w:rPr>
         <w:pBdr>
           <w:left w:val="none" w:color="000000" w:sz="4" w:space="0"/>
@@ -1684,36 +1892,79 @@
       </w:pPr>
       <w:r>
         <w:rPr>
-          <w:rFonts w:ascii="Times New Roman" w:hAnsi="Times New Roman" w:cs="Times New Roman" w:eastAsia="Times New Roman"/>
+          <w:rFonts w:ascii="Verdana" w:hAnsi="Verdana" w:cs="Verdana" w:eastAsia="Verdana"/>
           <w:b w:val="false"/>
           <w:sz w:val="28"/>
           <w:szCs w:val="28"/>
-          <w:lang w:val="en-US"/>
-        </w:rPr>
-      </w:r>
-      <w:r>
-        <w:rPr>
-          <w:rFonts w:ascii="Times New Roman" w:hAnsi="Times New Roman" w:cs="Times New Roman" w:eastAsia="Times New Roman"/>
+        </w:rPr>
+      </w:r>
+      <w:r>
+        <w:rPr>
+          <w:rFonts w:ascii="Verdana" w:hAnsi="Verdana" w:cs="Verdana" w:eastAsia="Verdana"/>
           <w:b w:val="false"/>
           <w:sz w:val="28"/>
           <w:szCs w:val="28"/>
-          <w:lang w:val="en-US"/>
-        </w:rPr>
-      </w:r>
-      <w:r/>
+        </w:rPr>
+      </w:r>
     </w:p>
     <w:p>
       <w:pPr>
-        <w:ind w:left="0" w:right="0" w:firstLine="0"/>
+        <w:pStyle w:val="584"/>
+        <w:rPr>
+          <w:rStyle w:val="547"/>
+          <w:rFonts w:ascii="Verdana" w:hAnsi="Verdana" w:cs="Verdana" w:eastAsia="Verdana"/>
+          <w:color w:val="000000"/>
+          <w:sz w:val="28"/>
+          <w:szCs w:val="28"/>
+        </w:rPr>
+      </w:pPr>
+      <w:r>
+        <w:rPr>
+          <w:rFonts w:ascii="Verdana" w:hAnsi="Verdana" w:cs="Verdana" w:eastAsia="Verdana"/>
+        </w:rPr>
+      </w:r>
+      <w:bookmarkStart w:id="1" w:name="_Toc1"/>
+      <w:r>
+        <w:rPr>
+          <w:rStyle w:val="583"/>
+          <w:rFonts w:ascii="Verdana" w:hAnsi="Verdana" w:cs="Verdana" w:eastAsia="Verdana"/>
+          <w:lang w:val="en-US"/>
+        </w:rPr>
+        <w:t xml:space="preserve">Executive Summary</w:t>
+      </w:r>
+      <w:r>
+        <w:rPr>
+          <w:rStyle w:val="583"/>
+          <w:rFonts w:ascii="Verdana" w:hAnsi="Verdana" w:cs="Verdana" w:eastAsia="Verdana"/>
+          <w:lang w:val="en-US"/>
+        </w:rPr>
+      </w:r>
+      <w:bookmarkEnd w:id="1"/>
+      <w:r>
+        <w:rPr>
+          <w:rStyle w:val="583"/>
+          <w:rFonts w:ascii="Verdana" w:hAnsi="Verdana" w:cs="Verdana" w:eastAsia="Verdana"/>
+          <w:szCs w:val="28"/>
+          <w:lang w:val="en-US"/>
+        </w:rPr>
+      </w:r>
+      <w:r>
+        <w:rPr>
+          <w:rFonts w:ascii="Verdana" w:hAnsi="Verdana" w:cs="Verdana" w:eastAsia="Verdana"/>
+        </w:rPr>
+      </w:r>
+    </w:p>
+    <w:p>
+      <w:pPr>
+        <w:ind w:left="0" w:right="142" w:firstLine="0"/>
         <w:jc w:val="center"/>
-        <w:spacing w:lineRule="auto" w:line="360" w:after="90" w:before="150"/>
-        <w:shd w:val="clear" w:color="auto" w:fill="FFFFFF"/>
-        <w:rPr>
-          <w:rFonts w:ascii="Times New Roman" w:hAnsi="Times New Roman" w:cs="Times New Roman" w:eastAsia="Times New Roman"/>
-          <w:b w:val="false"/>
-          <w:sz w:val="28"/>
-          <w:szCs w:val="28"/>
-          <w:lang w:val="en-US"/>
+        <w:spacing w:lineRule="auto" w:line="360" w:after="0"/>
+        <w:tabs>
+          <w:tab w:val="left" w:pos="9356" w:leader="none"/>
+        </w:tabs>
+        <w:rPr>
+          <w:rFonts w:ascii="Verdana" w:hAnsi="Verdana" w:cs="Verdana" w:eastAsia="Verdana"/>
+          <w:sz w:val="28"/>
         </w:rPr>
         <w:pBdr>
           <w:left w:val="none" w:color="000000" w:sz="4" w:space="0"/>
@@ -1724,72 +1975,37 @@
       </w:pPr>
       <w:r>
         <w:rPr>
-          <w:rFonts w:ascii="Times New Roman" w:hAnsi="Times New Roman" w:cs="Times New Roman" w:eastAsia="Times New Roman"/>
-          <w:b w:val="false"/>
-          <w:sz w:val="28"/>
-          <w:szCs w:val="28"/>
-          <w:lang w:val="en-US"/>
-        </w:rPr>
-      </w:r>
-      <w:r>
-        <w:rPr>
-          <w:rFonts w:ascii="Times New Roman" w:hAnsi="Times New Roman" w:cs="Times New Roman" w:eastAsia="Times New Roman"/>
-          <w:b w:val="false"/>
-          <w:sz w:val="28"/>
-          <w:szCs w:val="28"/>
-          <w:lang w:val="en-US"/>
-        </w:rPr>
-      </w:r>
-      <w:r/>
+          <w:rFonts w:ascii="Verdana" w:hAnsi="Verdana" w:cs="Verdana" w:eastAsia="Verdana"/>
+          <w:sz w:val="28"/>
+          <w:lang w:val="en-US"/>
+        </w:rPr>
+        <w:t xml:space="preserve">&lt;work in progress, skip it&gt; </w:t>
+      </w:r>
+      <w:r>
+        <w:rPr>
+          <w:rFonts w:ascii="Verdana" w:hAnsi="Verdana" w:cs="Verdana" w:eastAsia="Verdana"/>
+          <w:sz w:val="28"/>
+          <w:lang w:val="en-US"/>
+        </w:rPr>
+      </w:r>
+      <w:r>
+        <w:rPr>
+          <w:rFonts w:ascii="Verdana" w:hAnsi="Verdana" w:cs="Verdana" w:eastAsia="Verdana"/>
+          <w:sz w:val="28"/>
+        </w:rPr>
+      </w:r>
     </w:p>
     <w:p>
       <w:pPr>
-        <w:pStyle w:val="584"/>
-        <w:rPr>
-          <w:rStyle w:val="547"/>
-          <w:rFonts w:ascii="Times New Roman" w:hAnsi="Times New Roman" w:cs="Times New Roman"/>
-          <w:color w:val="000000"/>
+        <w:ind w:left="0" w:right="0" w:firstLine="0"/>
+        <w:jc w:val="center"/>
+        <w:spacing w:lineRule="auto" w:line="360" w:after="90" w:before="150"/>
+        <w:shd w:val="clear" w:color="auto" w:fill="FFFFFF"/>
+        <w:rPr>
+          <w:rFonts w:ascii="Verdana" w:hAnsi="Verdana" w:cs="Verdana" w:eastAsia="Verdana"/>
+          <w:b w:val="false"/>
           <w:sz w:val="28"/>
           <w:szCs w:val="28"/>
-        </w:rPr>
-      </w:pPr>
-      <w:r/>
-      <w:bookmarkStart w:id="1" w:name="_Toc1"/>
-      <w:r>
-        <w:rPr>
-          <w:lang w:val="en-US"/>
-        </w:rPr>
-        <w:t xml:space="preserve">Executive Summary</w:t>
-      </w:r>
-      <w:r>
-        <w:rPr>
-          <w:lang w:val="en-US"/>
-        </w:rPr>
-      </w:r>
-      <w:bookmarkEnd w:id="1"/>
-      <w:r>
-        <w:rPr>
-          <w:rStyle w:val="547"/>
-          <w:rFonts w:ascii="Times New Roman" w:hAnsi="Times New Roman" w:cs="Times New Roman"/>
-          <w:color w:val="000000" w:themeColor="text1"/>
-          <w:sz w:val="28"/>
-          <w:szCs w:val="28"/>
-          <w:lang w:val="en-US"/>
-        </w:rPr>
-      </w:r>
-      <w:r/>
-    </w:p>
-    <w:p>
-      <w:pPr>
-        <w:ind w:right="142" w:firstLine="851"/>
-        <w:jc w:val="center"/>
-        <w:spacing w:lineRule="auto" w:line="360" w:after="0"/>
-        <w:tabs>
-          <w:tab w:val="left" w:pos="9356" w:leader="none"/>
-        </w:tabs>
-        <w:rPr>
-          <w:rFonts w:ascii="Times New Roman" w:hAnsi="Times New Roman" w:eastAsia="Times New Roman"/>
-          <w:sz w:val="28"/>
         </w:rPr>
         <w:pBdr>
           <w:left w:val="none" w:color="000000" w:sz="4" w:space="0"/>
@@ -1800,23 +2016,19 @@
       </w:pPr>
       <w:r>
         <w:rPr>
-          <w:rFonts w:ascii="Times New Roman" w:hAnsi="Times New Roman" w:eastAsia="Times New Roman"/>
-          <w:sz w:val="28"/>
-          <w:lang w:val="en-US"/>
-        </w:rPr>
-        <w:t xml:space="preserve">&lt;work in progress, skip it&gt; </w:t>
-      </w:r>
-      <w:r>
-        <w:rPr>
-          <w:rFonts w:ascii="Times New Roman" w:hAnsi="Times New Roman" w:eastAsia="Times New Roman"/>
-          <w:sz w:val="28"/>
-          <w:lang w:val="en-US"/>
-        </w:rPr>
-      </w:r>
-      <w:r>
-        <w:rPr>
-          <w:rFonts w:ascii="Times New Roman" w:hAnsi="Times New Roman" w:eastAsia="Times New Roman"/>
-          <w:sz w:val="28"/>
+          <w:rFonts w:ascii="Verdana" w:hAnsi="Verdana" w:cs="Verdana" w:eastAsia="Verdana"/>
+          <w:lang w:val="en-US"/>
+        </w:rPr>
+      </w:r>
+      <w:r>
+        <w:rPr>
+          <w:rFonts w:ascii="Verdana" w:hAnsi="Verdana" w:cs="Verdana" w:eastAsia="Verdana"/>
+          <w:lang w:val="en-US"/>
+        </w:rPr>
+      </w:r>
+      <w:r>
+        <w:rPr>
+          <w:rFonts w:ascii="Verdana" w:hAnsi="Verdana" w:cs="Verdana" w:eastAsia="Verdana"/>
         </w:rPr>
       </w:r>
     </w:p>
@@ -1827,11 +2039,10 @@
         <w:spacing w:lineRule="auto" w:line="360" w:after="90" w:before="150"/>
         <w:shd w:val="clear" w:color="auto" w:fill="FFFFFF"/>
         <w:rPr>
-          <w:rFonts w:ascii="Times New Roman" w:hAnsi="Times New Roman" w:cs="Times New Roman" w:eastAsia="Times New Roman"/>
+          <w:rFonts w:ascii="Verdana" w:hAnsi="Verdana" w:cs="Verdana" w:eastAsia="Verdana"/>
           <w:b w:val="false"/>
           <w:sz w:val="28"/>
           <w:szCs w:val="28"/>
-          <w:lang w:val="en-US"/>
         </w:rPr>
         <w:pBdr>
           <w:left w:val="none" w:color="000000" w:sz="4" w:space="0"/>
@@ -1842,15 +2053,27 @@
       </w:pPr>
       <w:r>
         <w:rPr>
-          <w:lang w:val="en-US"/>
-        </w:rPr>
-      </w:r>
-      <w:r>
-        <w:rPr>
-          <w:lang w:val="en-US"/>
-        </w:rPr>
-      </w:r>
-      <w:r/>
+          <w:rFonts w:ascii="Verdana" w:hAnsi="Verdana" w:cs="Verdana" w:eastAsia="Verdana"/>
+          <w:b w:val="false"/>
+          <w:sz w:val="28"/>
+          <w:szCs w:val="28"/>
+          <w:lang w:val="en-US"/>
+        </w:rPr>
+      </w:r>
+      <w:r>
+        <w:rPr>
+          <w:rFonts w:ascii="Verdana" w:hAnsi="Verdana" w:cs="Verdana" w:eastAsia="Verdana"/>
+          <w:b w:val="false"/>
+          <w:sz w:val="28"/>
+          <w:szCs w:val="28"/>
+          <w:lang w:val="en-US"/>
+        </w:rPr>
+      </w:r>
+      <w:r>
+        <w:rPr>
+          <w:rFonts w:ascii="Verdana" w:hAnsi="Verdana" w:cs="Verdana" w:eastAsia="Verdana"/>
+        </w:rPr>
+      </w:r>
     </w:p>
     <w:p>
       <w:pPr>
@@ -1859,11 +2082,10 @@
         <w:spacing w:lineRule="auto" w:line="360" w:after="90" w:before="150"/>
         <w:shd w:val="clear" w:color="auto" w:fill="FFFFFF"/>
         <w:rPr>
-          <w:rFonts w:ascii="Times New Roman" w:hAnsi="Times New Roman" w:cs="Times New Roman" w:eastAsia="Times New Roman"/>
+          <w:rFonts w:ascii="Verdana" w:hAnsi="Verdana" w:cs="Verdana" w:eastAsia="Verdana"/>
           <w:b w:val="false"/>
           <w:sz w:val="28"/>
           <w:szCs w:val="28"/>
-          <w:lang w:val="en-US"/>
         </w:rPr>
         <w:pBdr>
           <w:left w:val="none" w:color="000000" w:sz="4" w:space="0"/>
@@ -1874,7 +2096,7 @@
       </w:pPr>
       <w:r>
         <w:rPr>
-          <w:rFonts w:ascii="Times New Roman" w:hAnsi="Times New Roman" w:cs="Times New Roman" w:eastAsia="Times New Roman"/>
+          <w:rFonts w:ascii="Verdana" w:hAnsi="Verdana" w:cs="Verdana" w:eastAsia="Verdana"/>
           <w:b w:val="false"/>
           <w:sz w:val="28"/>
           <w:szCs w:val="28"/>
@@ -1883,14 +2105,18 @@
       </w:r>
       <w:r>
         <w:rPr>
-          <w:rFonts w:ascii="Times New Roman" w:hAnsi="Times New Roman" w:cs="Times New Roman" w:eastAsia="Times New Roman"/>
+          <w:rFonts w:ascii="Verdana" w:hAnsi="Verdana" w:cs="Verdana" w:eastAsia="Verdana"/>
           <w:b w:val="false"/>
           <w:sz w:val="28"/>
           <w:szCs w:val="28"/>
           <w:lang w:val="en-US"/>
         </w:rPr>
       </w:r>
-      <w:r/>
+      <w:r>
+        <w:rPr>
+          <w:rFonts w:ascii="Verdana" w:hAnsi="Verdana" w:cs="Verdana" w:eastAsia="Verdana"/>
+        </w:rPr>
+      </w:r>
     </w:p>
     <w:p>
       <w:pPr>
@@ -1899,11 +2125,10 @@
         <w:spacing w:lineRule="auto" w:line="360" w:after="90" w:before="150"/>
         <w:shd w:val="clear" w:color="auto" w:fill="FFFFFF"/>
         <w:rPr>
-          <w:rFonts w:ascii="Times New Roman" w:hAnsi="Times New Roman" w:cs="Times New Roman" w:eastAsia="Times New Roman"/>
+          <w:rFonts w:ascii="Verdana" w:hAnsi="Verdana" w:cs="Verdana" w:eastAsia="Verdana"/>
           <w:b w:val="false"/>
           <w:sz w:val="28"/>
           <w:szCs w:val="28"/>
-          <w:lang w:val="en-US"/>
         </w:rPr>
         <w:pBdr>
           <w:left w:val="none" w:color="000000" w:sz="4" w:space="0"/>
@@ -1914,7 +2139,7 @@
       </w:pPr>
       <w:r>
         <w:rPr>
-          <w:rFonts w:ascii="Times New Roman" w:hAnsi="Times New Roman" w:cs="Times New Roman" w:eastAsia="Times New Roman"/>
+          <w:rFonts w:ascii="Verdana" w:hAnsi="Verdana" w:cs="Verdana" w:eastAsia="Verdana"/>
           <w:b w:val="false"/>
           <w:sz w:val="28"/>
           <w:szCs w:val="28"/>
@@ -1923,14 +2148,18 @@
       </w:r>
       <w:r>
         <w:rPr>
-          <w:rFonts w:ascii="Times New Roman" w:hAnsi="Times New Roman" w:cs="Times New Roman" w:eastAsia="Times New Roman"/>
+          <w:rFonts w:ascii="Verdana" w:hAnsi="Verdana" w:cs="Verdana" w:eastAsia="Verdana"/>
           <w:b w:val="false"/>
           <w:sz w:val="28"/>
           <w:szCs w:val="28"/>
           <w:lang w:val="en-US"/>
         </w:rPr>
       </w:r>
-      <w:r/>
+      <w:r>
+        <w:rPr>
+          <w:rFonts w:ascii="Verdana" w:hAnsi="Verdana" w:cs="Verdana" w:eastAsia="Verdana"/>
+        </w:rPr>
+      </w:r>
     </w:p>
     <w:p>
       <w:pPr>
@@ -1939,11 +2168,10 @@
         <w:spacing w:lineRule="auto" w:line="360" w:after="90" w:before="150"/>
         <w:shd w:val="clear" w:color="auto" w:fill="FFFFFF"/>
         <w:rPr>
-          <w:rFonts w:ascii="Times New Roman" w:hAnsi="Times New Roman" w:cs="Times New Roman" w:eastAsia="Times New Roman"/>
+          <w:rFonts w:ascii="Verdana" w:hAnsi="Verdana" w:cs="Verdana" w:eastAsia="Verdana"/>
           <w:b w:val="false"/>
           <w:sz w:val="28"/>
           <w:szCs w:val="28"/>
-          <w:lang w:val="en-US"/>
         </w:rPr>
         <w:pBdr>
           <w:left w:val="none" w:color="000000" w:sz="4" w:space="0"/>
@@ -1954,7 +2182,7 @@
       </w:pPr>
       <w:r>
         <w:rPr>
-          <w:rFonts w:ascii="Times New Roman" w:hAnsi="Times New Roman" w:cs="Times New Roman" w:eastAsia="Times New Roman"/>
+          <w:rFonts w:ascii="Verdana" w:hAnsi="Verdana" w:cs="Verdana" w:eastAsia="Verdana"/>
           <w:b w:val="false"/>
           <w:sz w:val="28"/>
           <w:szCs w:val="28"/>
@@ -1963,14 +2191,18 @@
       </w:r>
       <w:r>
         <w:rPr>
-          <w:rFonts w:ascii="Times New Roman" w:hAnsi="Times New Roman" w:cs="Times New Roman" w:eastAsia="Times New Roman"/>
+          <w:rFonts w:ascii="Verdana" w:hAnsi="Verdana" w:cs="Verdana" w:eastAsia="Verdana"/>
           <w:b w:val="false"/>
           <w:sz w:val="28"/>
           <w:szCs w:val="28"/>
           <w:lang w:val="en-US"/>
         </w:rPr>
       </w:r>
-      <w:r/>
+      <w:r>
+        <w:rPr>
+          <w:rFonts w:ascii="Verdana" w:hAnsi="Verdana" w:cs="Verdana" w:eastAsia="Verdana"/>
+        </w:rPr>
+      </w:r>
     </w:p>
     <w:p>
       <w:pPr>
@@ -1979,11 +2211,10 @@
         <w:spacing w:lineRule="auto" w:line="360" w:after="90" w:before="150"/>
         <w:shd w:val="clear" w:color="auto" w:fill="FFFFFF"/>
         <w:rPr>
-          <w:rFonts w:ascii="Times New Roman" w:hAnsi="Times New Roman" w:cs="Times New Roman" w:eastAsia="Times New Roman"/>
+          <w:rFonts w:ascii="Verdana" w:hAnsi="Verdana" w:cs="Verdana" w:eastAsia="Verdana"/>
           <w:b w:val="false"/>
           <w:sz w:val="28"/>
           <w:szCs w:val="28"/>
-          <w:lang w:val="en-US"/>
         </w:rPr>
         <w:pBdr>
           <w:left w:val="none" w:color="000000" w:sz="4" w:space="0"/>
@@ -1994,7 +2225,7 @@
       </w:pPr>
       <w:r>
         <w:rPr>
-          <w:rFonts w:ascii="Times New Roman" w:hAnsi="Times New Roman" w:cs="Times New Roman" w:eastAsia="Times New Roman"/>
+          <w:rFonts w:ascii="Verdana" w:hAnsi="Verdana" w:cs="Verdana" w:eastAsia="Verdana"/>
           <w:b w:val="false"/>
           <w:sz w:val="28"/>
           <w:szCs w:val="28"/>
@@ -2003,14 +2234,18 @@
       </w:r>
       <w:r>
         <w:rPr>
-          <w:rFonts w:ascii="Times New Roman" w:hAnsi="Times New Roman" w:cs="Times New Roman" w:eastAsia="Times New Roman"/>
+          <w:rFonts w:ascii="Verdana" w:hAnsi="Verdana" w:cs="Verdana" w:eastAsia="Verdana"/>
           <w:b w:val="false"/>
           <w:sz w:val="28"/>
           <w:szCs w:val="28"/>
           <w:lang w:val="en-US"/>
         </w:rPr>
       </w:r>
-      <w:r/>
+      <w:r>
+        <w:rPr>
+          <w:rFonts w:ascii="Verdana" w:hAnsi="Verdana" w:cs="Verdana" w:eastAsia="Verdana"/>
+        </w:rPr>
+      </w:r>
     </w:p>
     <w:p>
       <w:pPr>
@@ -2019,11 +2254,10 @@
         <w:spacing w:lineRule="auto" w:line="360" w:after="90" w:before="150"/>
         <w:shd w:val="clear" w:color="auto" w:fill="FFFFFF"/>
         <w:rPr>
-          <w:rFonts w:ascii="Times New Roman" w:hAnsi="Times New Roman" w:cs="Times New Roman" w:eastAsia="Times New Roman"/>
+          <w:rFonts w:ascii="Verdana" w:hAnsi="Verdana" w:cs="Verdana" w:eastAsia="Verdana"/>
           <w:b w:val="false"/>
           <w:sz w:val="28"/>
           <w:szCs w:val="28"/>
-          <w:lang w:val="en-US"/>
         </w:rPr>
         <w:pBdr>
           <w:left w:val="none" w:color="000000" w:sz="4" w:space="0"/>
@@ -2034,7 +2268,7 @@
       </w:pPr>
       <w:r>
         <w:rPr>
-          <w:rFonts w:ascii="Times New Roman" w:hAnsi="Times New Roman" w:cs="Times New Roman" w:eastAsia="Times New Roman"/>
+          <w:rFonts w:ascii="Verdana" w:hAnsi="Verdana" w:cs="Verdana" w:eastAsia="Verdana"/>
           <w:b w:val="false"/>
           <w:sz w:val="28"/>
           <w:szCs w:val="28"/>
@@ -2043,14 +2277,18 @@
       </w:r>
       <w:r>
         <w:rPr>
-          <w:rFonts w:ascii="Times New Roman" w:hAnsi="Times New Roman" w:cs="Times New Roman" w:eastAsia="Times New Roman"/>
+          <w:rFonts w:ascii="Verdana" w:hAnsi="Verdana" w:cs="Verdana" w:eastAsia="Verdana"/>
           <w:b w:val="false"/>
           <w:sz w:val="28"/>
           <w:szCs w:val="28"/>
           <w:lang w:val="en-US"/>
         </w:rPr>
       </w:r>
-      <w:r/>
+      <w:r>
+        <w:rPr>
+          <w:rFonts w:ascii="Verdana" w:hAnsi="Verdana" w:cs="Verdana" w:eastAsia="Verdana"/>
+        </w:rPr>
+      </w:r>
     </w:p>
     <w:p>
       <w:pPr>
@@ -2059,11 +2297,10 @@
         <w:spacing w:lineRule="auto" w:line="360" w:after="90" w:before="150"/>
         <w:shd w:val="clear" w:color="auto" w:fill="FFFFFF"/>
         <w:rPr>
-          <w:rFonts w:ascii="Times New Roman" w:hAnsi="Times New Roman" w:cs="Times New Roman" w:eastAsia="Times New Roman"/>
+          <w:rFonts w:ascii="Verdana" w:hAnsi="Verdana" w:cs="Verdana" w:eastAsia="Verdana"/>
           <w:b w:val="false"/>
           <w:sz w:val="28"/>
           <w:szCs w:val="28"/>
-          <w:lang w:val="en-US"/>
         </w:rPr>
         <w:pBdr>
           <w:left w:val="none" w:color="000000" w:sz="4" w:space="0"/>
@@ -2074,7 +2311,7 @@
       </w:pPr>
       <w:r>
         <w:rPr>
-          <w:rFonts w:ascii="Times New Roman" w:hAnsi="Times New Roman" w:cs="Times New Roman" w:eastAsia="Times New Roman"/>
+          <w:rFonts w:ascii="Verdana" w:hAnsi="Verdana" w:cs="Verdana" w:eastAsia="Verdana"/>
           <w:b w:val="false"/>
           <w:sz w:val="28"/>
           <w:szCs w:val="28"/>
@@ -2083,14 +2320,18 @@
       </w:r>
       <w:r>
         <w:rPr>
-          <w:rFonts w:ascii="Times New Roman" w:hAnsi="Times New Roman" w:cs="Times New Roman" w:eastAsia="Times New Roman"/>
+          <w:rFonts w:ascii="Verdana" w:hAnsi="Verdana" w:cs="Verdana" w:eastAsia="Verdana"/>
           <w:b w:val="false"/>
           <w:sz w:val="28"/>
           <w:szCs w:val="28"/>
           <w:lang w:val="en-US"/>
         </w:rPr>
       </w:r>
-      <w:r/>
+      <w:r>
+        <w:rPr>
+          <w:rFonts w:ascii="Verdana" w:hAnsi="Verdana" w:cs="Verdana" w:eastAsia="Verdana"/>
+        </w:rPr>
+      </w:r>
     </w:p>
     <w:p>
       <w:pPr>
@@ -2099,11 +2340,10 @@
         <w:spacing w:lineRule="auto" w:line="360" w:after="90" w:before="150"/>
         <w:shd w:val="clear" w:color="auto" w:fill="FFFFFF"/>
         <w:rPr>
-          <w:rFonts w:ascii="Times New Roman" w:hAnsi="Times New Roman" w:cs="Times New Roman" w:eastAsia="Times New Roman"/>
+          <w:rFonts w:ascii="Verdana" w:hAnsi="Verdana" w:cs="Verdana" w:eastAsia="Verdana"/>
           <w:b w:val="false"/>
           <w:sz w:val="28"/>
           <w:szCs w:val="28"/>
-          <w:lang w:val="en-US"/>
         </w:rPr>
         <w:pBdr>
           <w:left w:val="none" w:color="000000" w:sz="4" w:space="0"/>
@@ -2114,7 +2354,7 @@
       </w:pPr>
       <w:r>
         <w:rPr>
-          <w:rFonts w:ascii="Times New Roman" w:hAnsi="Times New Roman" w:cs="Times New Roman" w:eastAsia="Times New Roman"/>
+          <w:rFonts w:ascii="Verdana" w:hAnsi="Verdana" w:cs="Verdana" w:eastAsia="Verdana"/>
           <w:b w:val="false"/>
           <w:sz w:val="28"/>
           <w:szCs w:val="28"/>
@@ -2123,14 +2363,18 @@
       </w:r>
       <w:r>
         <w:rPr>
-          <w:rFonts w:ascii="Times New Roman" w:hAnsi="Times New Roman" w:cs="Times New Roman" w:eastAsia="Times New Roman"/>
+          <w:rFonts w:ascii="Verdana" w:hAnsi="Verdana" w:cs="Verdana" w:eastAsia="Verdana"/>
           <w:b w:val="false"/>
           <w:sz w:val="28"/>
           <w:szCs w:val="28"/>
           <w:lang w:val="en-US"/>
         </w:rPr>
       </w:r>
-      <w:r/>
+      <w:r>
+        <w:rPr>
+          <w:rFonts w:ascii="Verdana" w:hAnsi="Verdana" w:cs="Verdana" w:eastAsia="Verdana"/>
+        </w:rPr>
+      </w:r>
     </w:p>
     <w:p>
       <w:pPr>
@@ -2139,11 +2383,10 @@
         <w:spacing w:lineRule="auto" w:line="360" w:after="90" w:before="150"/>
         <w:shd w:val="clear" w:color="auto" w:fill="FFFFFF"/>
         <w:rPr>
-          <w:rFonts w:ascii="Times New Roman" w:hAnsi="Times New Roman" w:cs="Times New Roman" w:eastAsia="Times New Roman"/>
+          <w:rFonts w:ascii="Verdana" w:hAnsi="Verdana" w:cs="Verdana" w:eastAsia="Verdana"/>
           <w:b w:val="false"/>
           <w:sz w:val="28"/>
           <w:szCs w:val="28"/>
-          <w:lang w:val="en-US"/>
         </w:rPr>
         <w:pBdr>
           <w:left w:val="none" w:color="000000" w:sz="4" w:space="0"/>
@@ -2154,7 +2397,7 @@
       </w:pPr>
       <w:r>
         <w:rPr>
-          <w:rFonts w:ascii="Times New Roman" w:hAnsi="Times New Roman" w:cs="Times New Roman" w:eastAsia="Times New Roman"/>
+          <w:rFonts w:ascii="Verdana" w:hAnsi="Verdana" w:cs="Verdana" w:eastAsia="Verdana"/>
           <w:b w:val="false"/>
           <w:sz w:val="28"/>
           <w:szCs w:val="28"/>
@@ -2163,14 +2406,18 @@
       </w:r>
       <w:r>
         <w:rPr>
-          <w:rFonts w:ascii="Times New Roman" w:hAnsi="Times New Roman" w:cs="Times New Roman" w:eastAsia="Times New Roman"/>
+          <w:rFonts w:ascii="Verdana" w:hAnsi="Verdana" w:cs="Verdana" w:eastAsia="Verdana"/>
           <w:b w:val="false"/>
           <w:sz w:val="28"/>
           <w:szCs w:val="28"/>
           <w:lang w:val="en-US"/>
         </w:rPr>
       </w:r>
-      <w:r/>
+      <w:r>
+        <w:rPr>
+          <w:rFonts w:ascii="Verdana" w:hAnsi="Verdana" w:cs="Verdana" w:eastAsia="Verdana"/>
+        </w:rPr>
+      </w:r>
     </w:p>
     <w:p>
       <w:pPr>
@@ -2179,11 +2426,10 @@
         <w:spacing w:lineRule="auto" w:line="360" w:after="90" w:before="150"/>
         <w:shd w:val="clear" w:color="auto" w:fill="FFFFFF"/>
         <w:rPr>
-          <w:rFonts w:ascii="Times New Roman" w:hAnsi="Times New Roman" w:cs="Times New Roman" w:eastAsia="Times New Roman"/>
+          <w:rFonts w:ascii="Verdana" w:hAnsi="Verdana" w:cs="Verdana" w:eastAsia="Verdana"/>
           <w:b w:val="false"/>
           <w:sz w:val="28"/>
           <w:szCs w:val="28"/>
-          <w:lang w:val="en-US"/>
         </w:rPr>
         <w:pBdr>
           <w:left w:val="none" w:color="000000" w:sz="4" w:space="0"/>
@@ -2194,7 +2440,7 @@
       </w:pPr>
       <w:r>
         <w:rPr>
-          <w:rFonts w:ascii="Times New Roman" w:hAnsi="Times New Roman" w:cs="Times New Roman" w:eastAsia="Times New Roman"/>
+          <w:rFonts w:ascii="Verdana" w:hAnsi="Verdana" w:cs="Verdana" w:eastAsia="Verdana"/>
           <w:b w:val="false"/>
           <w:sz w:val="28"/>
           <w:szCs w:val="28"/>
@@ -2203,14 +2449,18 @@
       </w:r>
       <w:r>
         <w:rPr>
-          <w:rFonts w:ascii="Times New Roman" w:hAnsi="Times New Roman" w:cs="Times New Roman" w:eastAsia="Times New Roman"/>
+          <w:rFonts w:ascii="Verdana" w:hAnsi="Verdana" w:cs="Verdana" w:eastAsia="Verdana"/>
           <w:b w:val="false"/>
           <w:sz w:val="28"/>
           <w:szCs w:val="28"/>
           <w:lang w:val="en-US"/>
         </w:rPr>
       </w:r>
-      <w:r/>
+      <w:r>
+        <w:rPr>
+          <w:rFonts w:ascii="Verdana" w:hAnsi="Verdana" w:cs="Verdana" w:eastAsia="Verdana"/>
+        </w:rPr>
+      </w:r>
     </w:p>
     <w:p>
       <w:pPr>
@@ -2219,11 +2469,10 @@
         <w:spacing w:lineRule="auto" w:line="360" w:after="90" w:before="150"/>
         <w:shd w:val="clear" w:color="auto" w:fill="FFFFFF"/>
         <w:rPr>
-          <w:rFonts w:ascii="Times New Roman" w:hAnsi="Times New Roman" w:cs="Times New Roman" w:eastAsia="Times New Roman"/>
+          <w:rFonts w:ascii="Verdana" w:hAnsi="Verdana" w:cs="Verdana" w:eastAsia="Verdana"/>
           <w:b w:val="false"/>
           <w:sz w:val="28"/>
           <w:szCs w:val="28"/>
-          <w:lang w:val="en-US"/>
         </w:rPr>
         <w:pBdr>
           <w:left w:val="none" w:color="000000" w:sz="4" w:space="0"/>
@@ -2234,7 +2483,7 @@
       </w:pPr>
       <w:r>
         <w:rPr>
-          <w:rFonts w:ascii="Times New Roman" w:hAnsi="Times New Roman" w:cs="Times New Roman" w:eastAsia="Times New Roman"/>
+          <w:rFonts w:ascii="Verdana" w:hAnsi="Verdana" w:cs="Verdana" w:eastAsia="Verdana"/>
           <w:b w:val="false"/>
           <w:sz w:val="28"/>
           <w:szCs w:val="28"/>
@@ -2243,14 +2492,18 @@
       </w:r>
       <w:r>
         <w:rPr>
-          <w:rFonts w:ascii="Times New Roman" w:hAnsi="Times New Roman" w:cs="Times New Roman" w:eastAsia="Times New Roman"/>
+          <w:rFonts w:ascii="Verdana" w:hAnsi="Verdana" w:cs="Verdana" w:eastAsia="Verdana"/>
           <w:b w:val="false"/>
           <w:sz w:val="28"/>
           <w:szCs w:val="28"/>
           <w:lang w:val="en-US"/>
         </w:rPr>
       </w:r>
-      <w:r/>
+      <w:r>
+        <w:rPr>
+          <w:rFonts w:ascii="Verdana" w:hAnsi="Verdana" w:cs="Verdana" w:eastAsia="Verdana"/>
+        </w:rPr>
+      </w:r>
     </w:p>
     <w:p>
       <w:pPr>
@@ -2259,11 +2512,10 @@
         <w:spacing w:lineRule="auto" w:line="360" w:after="90" w:before="150"/>
         <w:shd w:val="clear" w:color="auto" w:fill="FFFFFF"/>
         <w:rPr>
-          <w:rFonts w:ascii="Times New Roman" w:hAnsi="Times New Roman" w:cs="Times New Roman" w:eastAsia="Times New Roman"/>
+          <w:rFonts w:ascii="Verdana" w:hAnsi="Verdana" w:cs="Verdana" w:eastAsia="Verdana"/>
           <w:b w:val="false"/>
           <w:sz w:val="28"/>
           <w:szCs w:val="28"/>
-          <w:lang w:val="en-US"/>
         </w:rPr>
         <w:pBdr>
           <w:left w:val="none" w:color="000000" w:sz="4" w:space="0"/>
@@ -2274,7 +2526,7 @@
       </w:pPr>
       <w:r>
         <w:rPr>
-          <w:rFonts w:ascii="Times New Roman" w:hAnsi="Times New Roman" w:cs="Times New Roman" w:eastAsia="Times New Roman"/>
+          <w:rFonts w:ascii="Verdana" w:hAnsi="Verdana" w:cs="Verdana" w:eastAsia="Verdana"/>
           <w:b w:val="false"/>
           <w:sz w:val="28"/>
           <w:szCs w:val="28"/>
@@ -2283,14 +2535,18 @@
       </w:r>
       <w:r>
         <w:rPr>
-          <w:rFonts w:ascii="Times New Roman" w:hAnsi="Times New Roman" w:cs="Times New Roman" w:eastAsia="Times New Roman"/>
+          <w:rFonts w:ascii="Verdana" w:hAnsi="Verdana" w:cs="Verdana" w:eastAsia="Verdana"/>
           <w:b w:val="false"/>
           <w:sz w:val="28"/>
           <w:szCs w:val="28"/>
           <w:lang w:val="en-US"/>
         </w:rPr>
       </w:r>
-      <w:r/>
+      <w:r>
+        <w:rPr>
+          <w:rFonts w:ascii="Verdana" w:hAnsi="Verdana" w:cs="Verdana" w:eastAsia="Verdana"/>
+        </w:rPr>
+      </w:r>
     </w:p>
     <w:p>
       <w:pPr>
@@ -2299,11 +2555,10 @@
         <w:spacing w:lineRule="auto" w:line="360" w:after="90" w:before="150"/>
         <w:shd w:val="clear" w:color="auto" w:fill="FFFFFF"/>
         <w:rPr>
-          <w:rFonts w:ascii="Times New Roman" w:hAnsi="Times New Roman" w:cs="Times New Roman" w:eastAsia="Times New Roman"/>
+          <w:rFonts w:ascii="Verdana" w:hAnsi="Verdana" w:cs="Verdana" w:eastAsia="Verdana"/>
           <w:b w:val="false"/>
           <w:sz w:val="28"/>
           <w:szCs w:val="28"/>
-          <w:lang w:val="en-US"/>
         </w:rPr>
         <w:pBdr>
           <w:left w:val="none" w:color="000000" w:sz="4" w:space="0"/>
@@ -2314,7 +2569,7 @@
       </w:pPr>
       <w:r>
         <w:rPr>
-          <w:rFonts w:ascii="Times New Roman" w:hAnsi="Times New Roman" w:cs="Times New Roman" w:eastAsia="Times New Roman"/>
+          <w:rFonts w:ascii="Verdana" w:hAnsi="Verdana" w:cs="Verdana" w:eastAsia="Verdana"/>
           <w:b w:val="false"/>
           <w:sz w:val="28"/>
           <w:szCs w:val="28"/>
@@ -2323,14 +2578,18 @@
       </w:r>
       <w:r>
         <w:rPr>
-          <w:rFonts w:ascii="Times New Roman" w:hAnsi="Times New Roman" w:cs="Times New Roman" w:eastAsia="Times New Roman"/>
+          <w:rFonts w:ascii="Verdana" w:hAnsi="Verdana" w:cs="Verdana" w:eastAsia="Verdana"/>
           <w:b w:val="false"/>
           <w:sz w:val="28"/>
           <w:szCs w:val="28"/>
           <w:lang w:val="en-US"/>
         </w:rPr>
       </w:r>
-      <w:r/>
+      <w:r>
+        <w:rPr>
+          <w:rFonts w:ascii="Verdana" w:hAnsi="Verdana" w:cs="Verdana" w:eastAsia="Verdana"/>
+        </w:rPr>
+      </w:r>
     </w:p>
     <w:p>
       <w:pPr>
@@ -2339,11 +2598,10 @@
         <w:spacing w:lineRule="auto" w:line="360" w:after="90" w:before="150"/>
         <w:shd w:val="clear" w:color="auto" w:fill="FFFFFF"/>
         <w:rPr>
-          <w:rFonts w:ascii="Times New Roman" w:hAnsi="Times New Roman" w:cs="Times New Roman" w:eastAsia="Times New Roman"/>
+          <w:rFonts w:ascii="Verdana" w:hAnsi="Verdana" w:cs="Verdana" w:eastAsia="Verdana"/>
           <w:b w:val="false"/>
           <w:sz w:val="28"/>
           <w:szCs w:val="28"/>
-          <w:lang w:val="en-US"/>
         </w:rPr>
         <w:pBdr>
           <w:left w:val="none" w:color="000000" w:sz="4" w:space="0"/>
@@ -2354,7 +2612,7 @@
       </w:pPr>
       <w:r>
         <w:rPr>
-          <w:rFonts w:ascii="Times New Roman" w:hAnsi="Times New Roman" w:cs="Times New Roman" w:eastAsia="Times New Roman"/>
+          <w:rFonts w:ascii="Verdana" w:hAnsi="Verdana" w:cs="Verdana" w:eastAsia="Verdana"/>
           <w:b w:val="false"/>
           <w:sz w:val="28"/>
           <w:szCs w:val="28"/>
@@ -2363,14 +2621,18 @@
       </w:r>
       <w:r>
         <w:rPr>
-          <w:rFonts w:ascii="Times New Roman" w:hAnsi="Times New Roman" w:cs="Times New Roman" w:eastAsia="Times New Roman"/>
+          <w:rFonts w:ascii="Verdana" w:hAnsi="Verdana" w:cs="Verdana" w:eastAsia="Verdana"/>
           <w:b w:val="false"/>
           <w:sz w:val="28"/>
           <w:szCs w:val="28"/>
           <w:lang w:val="en-US"/>
         </w:rPr>
       </w:r>
-      <w:r/>
+      <w:r>
+        <w:rPr>
+          <w:rFonts w:ascii="Verdana" w:hAnsi="Verdana" w:cs="Verdana" w:eastAsia="Verdana"/>
+        </w:rPr>
+      </w:r>
     </w:p>
     <w:p>
       <w:pPr>
@@ -2379,11 +2641,10 @@
         <w:spacing w:lineRule="auto" w:line="360" w:after="90" w:before="150"/>
         <w:shd w:val="clear" w:color="auto" w:fill="FFFFFF"/>
         <w:rPr>
-          <w:rFonts w:ascii="Times New Roman" w:hAnsi="Times New Roman" w:cs="Times New Roman" w:eastAsia="Times New Roman"/>
+          <w:rFonts w:ascii="Verdana" w:hAnsi="Verdana" w:cs="Verdana" w:eastAsia="Verdana"/>
           <w:b w:val="false"/>
           <w:sz w:val="28"/>
           <w:szCs w:val="28"/>
-          <w:lang w:val="en-US"/>
         </w:rPr>
         <w:pBdr>
           <w:left w:val="none" w:color="000000" w:sz="4" w:space="0"/>
@@ -2394,7 +2655,7 @@
       </w:pPr>
       <w:r>
         <w:rPr>
-          <w:rFonts w:ascii="Times New Roman" w:hAnsi="Times New Roman" w:cs="Times New Roman" w:eastAsia="Times New Roman"/>
+          <w:rFonts w:ascii="Verdana" w:hAnsi="Verdana" w:cs="Verdana" w:eastAsia="Verdana"/>
           <w:b w:val="false"/>
           <w:sz w:val="28"/>
           <w:szCs w:val="28"/>
@@ -2403,14 +2664,18 @@
       </w:r>
       <w:r>
         <w:rPr>
-          <w:rFonts w:ascii="Times New Roman" w:hAnsi="Times New Roman" w:cs="Times New Roman" w:eastAsia="Times New Roman"/>
+          <w:rFonts w:ascii="Verdana" w:hAnsi="Verdana" w:cs="Verdana" w:eastAsia="Verdana"/>
           <w:b w:val="false"/>
           <w:sz w:val="28"/>
           <w:szCs w:val="28"/>
           <w:lang w:val="en-US"/>
         </w:rPr>
       </w:r>
-      <w:r/>
+      <w:r>
+        <w:rPr>
+          <w:rFonts w:ascii="Verdana" w:hAnsi="Verdana" w:cs="Verdana" w:eastAsia="Verdana"/>
+        </w:rPr>
+      </w:r>
     </w:p>
     <w:p>
       <w:pPr>
@@ -2419,11 +2684,10 @@
         <w:spacing w:lineRule="auto" w:line="360" w:after="90" w:before="150"/>
         <w:shd w:val="clear" w:color="auto" w:fill="FFFFFF"/>
         <w:rPr>
-          <w:rFonts w:ascii="Times New Roman" w:hAnsi="Times New Roman" w:cs="Times New Roman" w:eastAsia="Times New Roman"/>
+          <w:rFonts w:ascii="Verdana" w:hAnsi="Verdana" w:cs="Verdana" w:eastAsia="Verdana"/>
           <w:b w:val="false"/>
           <w:sz w:val="28"/>
           <w:szCs w:val="28"/>
-          <w:lang w:val="en-US"/>
         </w:rPr>
         <w:pBdr>
           <w:left w:val="none" w:color="000000" w:sz="4" w:space="0"/>
@@ -2434,7 +2698,7 @@
       </w:pPr>
       <w:r>
         <w:rPr>
-          <w:rFonts w:ascii="Times New Roman" w:hAnsi="Times New Roman" w:cs="Times New Roman" w:eastAsia="Times New Roman"/>
+          <w:rFonts w:ascii="Verdana" w:hAnsi="Verdana" w:cs="Verdana" w:eastAsia="Verdana"/>
           <w:b w:val="false"/>
           <w:sz w:val="28"/>
           <w:szCs w:val="28"/>
@@ -2443,14 +2707,18 @@
       </w:r>
       <w:r>
         <w:rPr>
-          <w:rFonts w:ascii="Times New Roman" w:hAnsi="Times New Roman" w:cs="Times New Roman" w:eastAsia="Times New Roman"/>
+          <w:rFonts w:ascii="Verdana" w:hAnsi="Verdana" w:cs="Verdana" w:eastAsia="Verdana"/>
           <w:b w:val="false"/>
           <w:sz w:val="28"/>
           <w:szCs w:val="28"/>
           <w:lang w:val="en-US"/>
         </w:rPr>
       </w:r>
-      <w:r/>
+      <w:r>
+        <w:rPr>
+          <w:rFonts w:ascii="Verdana" w:hAnsi="Verdana" w:cs="Verdana" w:eastAsia="Verdana"/>
+        </w:rPr>
+      </w:r>
     </w:p>
     <w:p>
       <w:pPr>
@@ -2459,11 +2727,10 @@
         <w:spacing w:lineRule="auto" w:line="360" w:after="90" w:before="150"/>
         <w:shd w:val="clear" w:color="auto" w:fill="FFFFFF"/>
         <w:rPr>
-          <w:rFonts w:ascii="Times New Roman" w:hAnsi="Times New Roman" w:cs="Times New Roman" w:eastAsia="Times New Roman"/>
+          <w:rFonts w:ascii="Verdana" w:hAnsi="Verdana" w:cs="Verdana" w:eastAsia="Verdana"/>
           <w:b w:val="false"/>
           <w:sz w:val="28"/>
           <w:szCs w:val="28"/>
-          <w:lang w:val="en-US"/>
         </w:rPr>
         <w:pBdr>
           <w:left w:val="none" w:color="000000" w:sz="4" w:space="0"/>
@@ -2474,7 +2741,7 @@
       </w:pPr>
       <w:r>
         <w:rPr>
-          <w:rFonts w:ascii="Times New Roman" w:hAnsi="Times New Roman" w:cs="Times New Roman" w:eastAsia="Times New Roman"/>
+          <w:rFonts w:ascii="Verdana" w:hAnsi="Verdana" w:cs="Verdana" w:eastAsia="Verdana"/>
           <w:b w:val="false"/>
           <w:sz w:val="28"/>
           <w:szCs w:val="28"/>
@@ -2483,14 +2750,18 @@
       </w:r>
       <w:r>
         <w:rPr>
-          <w:rFonts w:ascii="Times New Roman" w:hAnsi="Times New Roman" w:cs="Times New Roman" w:eastAsia="Times New Roman"/>
+          <w:rFonts w:ascii="Verdana" w:hAnsi="Verdana" w:cs="Verdana" w:eastAsia="Verdana"/>
           <w:b w:val="false"/>
           <w:sz w:val="28"/>
           <w:szCs w:val="28"/>
           <w:lang w:val="en-US"/>
         </w:rPr>
       </w:r>
-      <w:r/>
+      <w:r>
+        <w:rPr>
+          <w:rFonts w:ascii="Verdana" w:hAnsi="Verdana" w:cs="Verdana" w:eastAsia="Verdana"/>
+        </w:rPr>
+      </w:r>
     </w:p>
     <w:p>
       <w:pPr>
@@ -2499,11 +2770,10 @@
         <w:spacing w:lineRule="auto" w:line="360" w:after="90" w:before="150"/>
         <w:shd w:val="clear" w:color="auto" w:fill="FFFFFF"/>
         <w:rPr>
-          <w:rFonts w:ascii="Times New Roman" w:hAnsi="Times New Roman" w:cs="Times New Roman" w:eastAsia="Times New Roman"/>
+          <w:rFonts w:ascii="Verdana" w:hAnsi="Verdana" w:cs="Verdana" w:eastAsia="Verdana"/>
           <w:b w:val="false"/>
           <w:sz w:val="28"/>
           <w:szCs w:val="28"/>
-          <w:lang w:val="en-US"/>
         </w:rPr>
         <w:pBdr>
           <w:left w:val="none" w:color="000000" w:sz="4" w:space="0"/>
@@ -2514,7 +2784,7 @@
       </w:pPr>
       <w:r>
         <w:rPr>
-          <w:rFonts w:ascii="Times New Roman" w:hAnsi="Times New Roman" w:cs="Times New Roman" w:eastAsia="Times New Roman"/>
+          <w:rFonts w:ascii="Verdana" w:hAnsi="Verdana" w:cs="Verdana" w:eastAsia="Verdana"/>
           <w:b w:val="false"/>
           <w:sz w:val="28"/>
           <w:szCs w:val="28"/>
@@ -2523,14 +2793,18 @@
       </w:r>
       <w:r>
         <w:rPr>
-          <w:rFonts w:ascii="Times New Roman" w:hAnsi="Times New Roman" w:cs="Times New Roman" w:eastAsia="Times New Roman"/>
+          <w:rFonts w:ascii="Verdana" w:hAnsi="Verdana" w:cs="Verdana" w:eastAsia="Verdana"/>
           <w:b w:val="false"/>
           <w:sz w:val="28"/>
           <w:szCs w:val="28"/>
           <w:lang w:val="en-US"/>
         </w:rPr>
       </w:r>
-      <w:r/>
+      <w:r>
+        <w:rPr>
+          <w:rFonts w:ascii="Verdana" w:hAnsi="Verdana" w:cs="Verdana" w:eastAsia="Verdana"/>
+        </w:rPr>
+      </w:r>
     </w:p>
     <w:p>
       <w:pPr>
@@ -2539,11 +2813,10 @@
         <w:spacing w:lineRule="auto" w:line="360" w:after="90" w:before="150"/>
         <w:shd w:val="clear" w:color="auto" w:fill="FFFFFF"/>
         <w:rPr>
-          <w:rFonts w:ascii="Times New Roman" w:hAnsi="Times New Roman" w:cs="Times New Roman" w:eastAsia="Times New Roman"/>
+          <w:rFonts w:ascii="Verdana" w:hAnsi="Verdana" w:cs="Verdana" w:eastAsia="Verdana"/>
           <w:b w:val="false"/>
           <w:sz w:val="28"/>
           <w:szCs w:val="28"/>
-          <w:lang w:val="en-US"/>
         </w:rPr>
         <w:pBdr>
           <w:left w:val="none" w:color="000000" w:sz="4" w:space="0"/>
@@ -2554,7 +2827,7 @@
       </w:pPr>
       <w:r>
         <w:rPr>
-          <w:rFonts w:ascii="Times New Roman" w:hAnsi="Times New Roman" w:cs="Times New Roman" w:eastAsia="Times New Roman"/>
+          <w:rFonts w:ascii="Verdana" w:hAnsi="Verdana" w:cs="Verdana" w:eastAsia="Verdana"/>
           <w:b w:val="false"/>
           <w:sz w:val="28"/>
           <w:szCs w:val="28"/>
@@ -2563,27 +2836,70 @@
       </w:r>
       <w:r>
         <w:rPr>
-          <w:rFonts w:ascii="Times New Roman" w:hAnsi="Times New Roman" w:cs="Times New Roman" w:eastAsia="Times New Roman"/>
+          <w:rFonts w:ascii="Verdana" w:hAnsi="Verdana" w:cs="Verdana" w:eastAsia="Verdana"/>
           <w:b w:val="false"/>
           <w:sz w:val="28"/>
           <w:szCs w:val="28"/>
           <w:lang w:val="en-US"/>
         </w:rPr>
       </w:r>
-      <w:r/>
+      <w:r>
+        <w:rPr>
+          <w:rFonts w:ascii="Verdana" w:hAnsi="Verdana" w:cs="Verdana" w:eastAsia="Verdana"/>
+        </w:rPr>
+      </w:r>
     </w:p>
     <w:p>
       <w:pPr>
-        <w:ind w:left="0" w:right="0" w:firstLine="0"/>
-        <w:jc w:val="center"/>
-        <w:spacing w:lineRule="auto" w:line="360" w:after="90" w:before="150"/>
-        <w:shd w:val="clear" w:color="auto" w:fill="FFFFFF"/>
-        <w:rPr>
-          <w:rFonts w:ascii="Times New Roman" w:hAnsi="Times New Roman" w:cs="Times New Roman" w:eastAsia="Times New Roman"/>
+        <w:pStyle w:val="584"/>
+        <w:rPr>
+          <w:rFonts w:ascii="Verdana" w:hAnsi="Verdana" w:cs="Verdana" w:eastAsia="Verdana"/>
           <w:b w:val="false"/>
           <w:sz w:val="28"/>
           <w:szCs w:val="28"/>
-          <w:lang w:val="en-US"/>
+        </w:rPr>
+      </w:pPr>
+      <w:r>
+        <w:rPr>
+          <w:rFonts w:ascii="Verdana" w:hAnsi="Verdana" w:cs="Verdana" w:eastAsia="Verdana"/>
+        </w:rPr>
+      </w:r>
+      <w:bookmarkStart w:id="2" w:name="_Toc2"/>
+      <w:r>
+        <w:rPr>
+          <w:rFonts w:ascii="Verdana" w:hAnsi="Verdana" w:cs="Verdana" w:eastAsia="Verdana"/>
+          <w:szCs w:val="28"/>
+          <w:lang w:val="en-US"/>
+        </w:rPr>
+        <w:t xml:space="preserve">Introduction</w:t>
+      </w:r>
+      <w:bookmarkEnd w:id="2"/>
+      <w:r>
+        <w:rPr>
+          <w:rFonts w:ascii="Verdana" w:hAnsi="Verdana" w:cs="Verdana" w:eastAsia="Verdana"/>
+          <w:b w:val="false"/>
+          <w:sz w:val="28"/>
+          <w:szCs w:val="28"/>
+          <w:lang w:val="en-US"/>
+        </w:rPr>
+      </w:r>
+      <w:r>
+        <w:rPr>
+          <w:rFonts w:ascii="Verdana" w:hAnsi="Verdana" w:cs="Verdana" w:eastAsia="Verdana"/>
+        </w:rPr>
+      </w:r>
+    </w:p>
+    <w:p>
+      <w:pPr>
+        <w:ind w:right="142" w:firstLine="851"/>
+        <w:jc w:val="both"/>
+        <w:spacing w:lineRule="auto" w:line="360" w:after="0"/>
+        <w:tabs>
+          <w:tab w:val="left" w:pos="9356" w:leader="none"/>
+        </w:tabs>
+        <w:rPr>
+          <w:rFonts w:ascii="Verdana" w:hAnsi="Verdana" w:cs="Verdana" w:eastAsia="Verdana"/>
+          <w:sz w:val="28"/>
         </w:rPr>
         <w:pBdr>
           <w:left w:val="none" w:color="000000" w:sz="4" w:space="0"/>
@@ -2594,35 +2910,1144 @@
       </w:pPr>
       <w:r>
         <w:rPr>
-          <w:rFonts w:ascii="Times New Roman" w:hAnsi="Times New Roman" w:cs="Times New Roman" w:eastAsia="Times New Roman"/>
-          <w:b w:val="false"/>
-          <w:sz w:val="28"/>
-          <w:szCs w:val="28"/>
-          <w:lang w:val="en-US"/>
-        </w:rPr>
-      </w:r>
-      <w:r>
-        <w:rPr>
-          <w:rFonts w:ascii="Times New Roman" w:hAnsi="Times New Roman" w:cs="Times New Roman" w:eastAsia="Times New Roman"/>
-          <w:b w:val="false"/>
-          <w:sz w:val="28"/>
-          <w:szCs w:val="28"/>
-          <w:lang w:val="en-US"/>
-        </w:rPr>
-      </w:r>
-      <w:r/>
+          <w:rFonts w:ascii="Verdana" w:hAnsi="Verdana" w:cs="Verdana" w:eastAsia="Verdana"/>
+          <w:sz w:val="28"/>
+        </w:rPr>
+        <w:t xml:space="preserve">Finding and visiting scattered shopping and entertainment venues takes extra time. </w:t>
+      </w:r>
+      <w:r>
+        <w:rPr>
+          <w:rFonts w:ascii="Verdana" w:hAnsi="Verdana" w:cs="Verdana" w:eastAsia="Verdana"/>
+          <w:sz w:val="28"/>
+          <w:lang w:val="en-US"/>
+        </w:rPr>
+        <w:t xml:space="preserve">A </w:t>
+      </w:r>
+      <w:r>
+        <w:rPr>
+          <w:rFonts w:ascii="Verdana" w:hAnsi="Verdana" w:cs="Verdana" w:eastAsia="Verdana"/>
+          <w:sz w:val="28"/>
+          <w:lang w:val="en-US"/>
+        </w:rPr>
+        <w:t xml:space="preserve">reta</w:t>
+      </w:r>
+      <w:r>
+        <w:rPr>
+          <w:rFonts w:ascii="Verdana" w:hAnsi="Verdana" w:cs="Verdana" w:eastAsia="Verdana"/>
+          <w:sz w:val="28"/>
+          <w:lang w:val="en-US"/>
+        </w:rPr>
+        <w:t xml:space="preserve">il-entertainment center</w:t>
+      </w:r>
+      <w:r>
+        <w:rPr>
+          <w:rFonts w:ascii="Verdana" w:hAnsi="Verdana" w:cs="Verdana" w:eastAsia="Verdana"/>
+          <w:sz w:val="28"/>
+        </w:rPr>
+        <w:t xml:space="preserve"> </w:t>
+      </w:r>
+      <w:r>
+        <w:rPr>
+          <w:rFonts w:ascii="Verdana" w:hAnsi="Verdana" w:cs="Verdana" w:eastAsia="Verdana"/>
+          <w:sz w:val="28"/>
+          <w:lang w:val="en-US"/>
+        </w:rPr>
+        <w:t xml:space="preserve">save</w:t>
+      </w:r>
+      <w:r>
+        <w:rPr>
+          <w:rFonts w:ascii="Verdana" w:hAnsi="Verdana" w:cs="Verdana" w:eastAsia="Verdana"/>
+          <w:sz w:val="28"/>
+          <w:lang w:val="en-US"/>
+        </w:rPr>
+        <w:t xml:space="preserve">s</w:t>
+      </w:r>
+      <w:r>
+        <w:rPr>
+          <w:rFonts w:ascii="Verdana" w:hAnsi="Verdana" w:cs="Verdana" w:eastAsia="Verdana"/>
+          <w:sz w:val="28"/>
+        </w:rPr>
+        <w:t xml:space="preserve"> people</w:t>
+      </w:r>
+      <w:r>
+        <w:rPr>
+          <w:rFonts w:ascii="Verdana" w:hAnsi="Verdana" w:cs="Verdana" w:eastAsia="Verdana"/>
+          <w:sz w:val="28"/>
+          <w:lang w:val="en-US"/>
+        </w:rPr>
+        <w:t xml:space="preserve">’s</w:t>
+      </w:r>
+      <w:r>
+        <w:rPr>
+          <w:rFonts w:ascii="Verdana" w:hAnsi="Verdana" w:cs="Verdana" w:eastAsia="Verdana"/>
+          <w:sz w:val="28"/>
+        </w:rPr>
+        <w:t xml:space="preserve"> time, </w:t>
+      </w:r>
+      <w:r>
+        <w:rPr>
+          <w:rFonts w:ascii="Verdana" w:hAnsi="Verdana" w:cs="Verdana" w:eastAsia="Verdana"/>
+          <w:sz w:val="28"/>
+          <w:lang w:val="en-US"/>
+        </w:rPr>
+        <w:t xml:space="preserve">allow them to </w:t>
+      </w:r>
+      <w:r>
+        <w:rPr>
+          <w:rFonts w:ascii="Verdana" w:hAnsi="Verdana" w:cs="Verdana" w:eastAsia="Verdana"/>
+          <w:sz w:val="28"/>
+        </w:rPr>
+        <w:t xml:space="preserve">relax and make purchases. This way of organizing involves working </w:t>
+      </w:r>
+      <w:r>
+        <w:rPr>
+          <w:rFonts w:ascii="Verdana" w:hAnsi="Verdana" w:cs="Verdana" w:eastAsia="Verdana"/>
+          <w:sz w:val="28"/>
+        </w:rPr>
+        <w:t xml:space="preserve">of shops, res</w:t>
+      </w:r>
+      <w:r>
+        <w:rPr>
+          <w:rFonts w:ascii="Verdana" w:hAnsi="Verdana" w:cs="Verdana" w:eastAsia="Verdana"/>
+          <w:sz w:val="28"/>
+        </w:rPr>
+        <w:t xml:space="preserve">taurants, cafes, serv</w:t>
+      </w:r>
+      <w:r>
+        <w:rPr>
+          <w:rFonts w:ascii="Verdana" w:hAnsi="Verdana" w:cs="Verdana" w:eastAsia="Verdana"/>
+          <w:sz w:val="28"/>
+        </w:rPr>
+        <w:t xml:space="preserve">ice centers, cinemas and other places of leisure</w:t>
+      </w:r>
+      <w:r>
+        <w:rPr>
+          <w:rFonts w:ascii="Verdana" w:hAnsi="Verdana" w:cs="Verdana" w:eastAsia="Verdana"/>
+          <w:sz w:val="28"/>
+          <w:lang w:val="en-US"/>
+        </w:rPr>
+        <w:t xml:space="preserve"> </w:t>
+      </w:r>
+      <w:r>
+        <w:rPr>
+          <w:rFonts w:ascii="Verdana" w:hAnsi="Verdana" w:cs="Verdana" w:eastAsia="Verdana"/>
+          <w:sz w:val="28"/>
+        </w:rPr>
+        <w:t xml:space="preserve">in a single </w:t>
+      </w:r>
+      <w:r>
+        <w:rPr>
+          <w:rFonts w:ascii="Verdana" w:hAnsi="Verdana" w:cs="Verdana" w:eastAsia="Verdana"/>
+          <w:sz w:val="28"/>
+          <w:lang w:val="en-US"/>
+        </w:rPr>
+        <w:t xml:space="preserve">place</w:t>
+      </w:r>
+      <w:r>
+        <w:rPr>
+          <w:rFonts w:ascii="Verdana" w:hAnsi="Verdana" w:cs="Verdana" w:eastAsia="Verdana"/>
+          <w:sz w:val="28"/>
+        </w:rPr>
+        <w:t xml:space="preserve">. </w:t>
+      </w:r>
+      <w:r>
+        <w:rPr>
+          <w:rFonts w:ascii="Verdana" w:hAnsi="Verdana" w:cs="Verdana" w:eastAsia="Verdana"/>
+          <w:sz w:val="28"/>
+          <w:lang w:val="en-US"/>
+        </w:rPr>
+        <w:t xml:space="preserve">Those factor</w:t>
+      </w:r>
+      <w:r>
+        <w:rPr>
+          <w:rFonts w:ascii="Verdana" w:hAnsi="Verdana" w:cs="Verdana" w:eastAsia="Verdana"/>
+          <w:sz w:val="28"/>
+        </w:rPr>
+        <w:t xml:space="preserve"> lead</w:t>
+      </w:r>
+      <w:r>
+        <w:rPr>
+          <w:rFonts w:ascii="Verdana" w:hAnsi="Verdana" w:cs="Verdana" w:eastAsia="Verdana"/>
+          <w:sz w:val="28"/>
+          <w:lang w:val="en-US"/>
+        </w:rPr>
+        <w:t xml:space="preserve">s</w:t>
+      </w:r>
+      <w:r>
+        <w:rPr>
+          <w:rFonts w:ascii="Verdana" w:hAnsi="Verdana" w:cs="Verdana" w:eastAsia="Verdana"/>
+          <w:sz w:val="28"/>
+        </w:rPr>
+        <w:t xml:space="preserve"> to a stable profit for each participant in the work process in the </w:t>
+      </w:r>
+      <w:r>
+        <w:rPr>
+          <w:rFonts w:ascii="Verdana" w:hAnsi="Verdana" w:cs="Verdana" w:eastAsia="Verdana"/>
+          <w:sz w:val="28"/>
+          <w:lang w:val="en-US"/>
+        </w:rPr>
+        <w:t xml:space="preserve">reta</w:t>
+      </w:r>
+      <w:r>
+        <w:rPr>
+          <w:rFonts w:ascii="Verdana" w:hAnsi="Verdana" w:cs="Verdana" w:eastAsia="Verdana"/>
+          <w:sz w:val="28"/>
+          <w:lang w:val="en-US"/>
+        </w:rPr>
+        <w:t xml:space="preserve">il-entertainment center</w:t>
+      </w:r>
+      <w:r>
+        <w:rPr>
+          <w:rFonts w:ascii="Verdana" w:hAnsi="Verdana" w:cs="Verdana" w:eastAsia="Verdana"/>
+          <w:sz w:val="28"/>
+        </w:rPr>
+        <w:t xml:space="preserve">, especially the lessor.</w:t>
+      </w:r>
+      <w:r>
+        <w:rPr>
+          <w:rFonts w:ascii="Verdana" w:hAnsi="Verdana" w:cs="Verdana" w:eastAsia="Verdana"/>
+          <w:sz w:val="28"/>
+        </w:rPr>
+      </w:r>
+      <w:r>
+        <w:rPr>
+          <w:rFonts w:ascii="Verdana" w:hAnsi="Verdana" w:cs="Verdana" w:eastAsia="Verdana"/>
+        </w:rPr>
+      </w:r>
     </w:p>
     <w:p>
       <w:pPr>
-        <w:ind w:left="0" w:right="0" w:firstLine="0"/>
-        <w:jc w:val="center"/>
-        <w:spacing w:lineRule="auto" w:line="360" w:after="90" w:before="150"/>
-        <w:shd w:val="clear" w:color="auto" w:fill="FFFFFF"/>
-        <w:rPr>
-          <w:rFonts w:ascii="Times New Roman" w:hAnsi="Times New Roman" w:cs="Times New Roman" w:eastAsia="Times New Roman"/>
-          <w:b w:val="false"/>
-          <w:sz w:val="28"/>
-          <w:szCs w:val="28"/>
+        <w:ind w:right="142" w:firstLine="851"/>
+        <w:jc w:val="both"/>
+        <w:spacing w:lineRule="auto" w:line="360" w:after="0"/>
+        <w:tabs>
+          <w:tab w:val="left" w:pos="9356" w:leader="none"/>
+        </w:tabs>
+        <w:rPr>
+          <w:rFonts w:ascii="Verdana" w:hAnsi="Verdana" w:cs="Verdana" w:eastAsia="Verdana"/>
+          <w:sz w:val="28"/>
+        </w:rPr>
+      </w:pPr>
+      <w:r>
+        <w:rPr>
+          <w:rFonts w:ascii="Verdana" w:hAnsi="Verdana" w:cs="Verdana" w:eastAsia="Verdana"/>
+          <w:sz w:val="28"/>
+        </w:rPr>
+        <w:t xml:space="preserve">The aim of the project is to help investors</w:t>
+      </w:r>
+      <w:r>
+        <w:rPr>
+          <w:rFonts w:ascii="Verdana" w:hAnsi="Verdana" w:cs="Verdana" w:eastAsia="Verdana"/>
+          <w:sz w:val="28"/>
+          <w:lang w:val="en-US"/>
+        </w:rPr>
+        <w:t xml:space="preserve"> </w:t>
+      </w:r>
+      <w:r>
+        <w:rPr>
+          <w:rFonts w:ascii="Verdana" w:hAnsi="Verdana" w:cs="Verdana" w:eastAsia="Verdana"/>
+          <w:sz w:val="28"/>
+          <w:lang w:val="en-US"/>
+        </w:rPr>
+        <w:t xml:space="preserve">to </w:t>
+      </w:r>
+      <w:r>
+        <w:rPr>
+          <w:rFonts w:ascii="Verdana" w:hAnsi="Verdana" w:cs="Verdana" w:eastAsia="Verdana"/>
+          <w:sz w:val="28"/>
+        </w:rPr>
+        <w:t xml:space="preserve">choos</w:t>
+      </w:r>
+      <w:r>
+        <w:rPr>
+          <w:rFonts w:ascii="Verdana" w:hAnsi="Verdana" w:cs="Verdana" w:eastAsia="Verdana"/>
+          <w:sz w:val="28"/>
+          <w:lang w:val="en-US"/>
+        </w:rPr>
+        <w:t xml:space="preserve">e</w:t>
+      </w:r>
+      <w:r>
+        <w:rPr>
+          <w:rFonts w:ascii="Verdana" w:hAnsi="Verdana" w:cs="Verdana" w:eastAsia="Verdana"/>
+          <w:sz w:val="28"/>
+          <w:lang w:val="en-US"/>
+        </w:rPr>
+        <w:t xml:space="preserve"> </w:t>
+      </w:r>
+      <w:r>
+        <w:rPr>
+          <w:rFonts w:ascii="Verdana" w:hAnsi="Verdana" w:cs="Verdana" w:eastAsia="Verdana"/>
+          <w:sz w:val="28"/>
+        </w:rPr>
+        <w:t xml:space="preserve">a</w:t>
+      </w:r>
+      <w:r>
+        <w:rPr>
+          <w:rFonts w:ascii="Verdana" w:hAnsi="Verdana" w:cs="Verdana" w:eastAsia="Verdana"/>
+          <w:sz w:val="28"/>
+          <w:lang w:val="en-US"/>
+        </w:rPr>
+        <w:t xml:space="preserve"> </w:t>
+      </w:r>
+      <w:r>
+        <w:rPr>
+          <w:rFonts w:ascii="Verdana" w:hAnsi="Verdana" w:cs="Verdana" w:eastAsia="Verdana"/>
+          <w:sz w:val="28"/>
+        </w:rPr>
+        <w:t xml:space="preserve">place for the construction of a </w:t>
+      </w:r>
+      <w:r>
+        <w:rPr>
+          <w:rFonts w:ascii="Verdana" w:hAnsi="Verdana" w:cs="Verdana" w:eastAsia="Verdana"/>
+          <w:sz w:val="28"/>
+          <w:lang w:val="en-US"/>
+        </w:rPr>
+        <w:t xml:space="preserve">new reta</w:t>
+      </w:r>
+      <w:r>
+        <w:rPr>
+          <w:rFonts w:ascii="Verdana" w:hAnsi="Verdana" w:cs="Verdana" w:eastAsia="Verdana"/>
+          <w:sz w:val="28"/>
+          <w:lang w:val="en-US"/>
+        </w:rPr>
+        <w:t xml:space="preserve">il-entertainment center</w:t>
+      </w:r>
+      <w:r>
+        <w:rPr>
+          <w:rFonts w:ascii="Verdana" w:hAnsi="Verdana" w:cs="Verdana" w:eastAsia="Verdana"/>
+          <w:sz w:val="28"/>
+        </w:rPr>
+        <w:t xml:space="preserve">.</w:t>
+      </w:r>
+      <w:r>
+        <w:rPr>
+          <w:rFonts w:ascii="Verdana" w:hAnsi="Verdana" w:cs="Verdana" w:eastAsia="Verdana"/>
+          <w:sz w:val="28"/>
+        </w:rPr>
+      </w:r>
+      <w:r>
+        <w:rPr>
+          <w:rFonts w:ascii="Verdana" w:hAnsi="Verdana" w:cs="Verdana" w:eastAsia="Verdana"/>
+        </w:rPr>
+      </w:r>
+    </w:p>
+    <w:p>
+      <w:pPr>
+        <w:ind w:right="142" w:firstLine="851"/>
+        <w:jc w:val="both"/>
+        <w:spacing w:lineRule="auto" w:line="360" w:after="0"/>
+        <w:tabs>
+          <w:tab w:val="left" w:pos="9356" w:leader="none"/>
+        </w:tabs>
+        <w:rPr>
+          <w:rFonts w:ascii="Verdana" w:hAnsi="Verdana" w:cs="Verdana" w:eastAsia="Verdana"/>
+          <w:color w:val="000000"/>
+          <w:sz w:val="28"/>
+        </w:rPr>
+      </w:pPr>
+      <w:r>
+        <w:rPr>
+          <w:rFonts w:ascii="Verdana" w:hAnsi="Verdana" w:cs="Verdana" w:eastAsia="Verdana"/>
+          <w:color w:val="000000"/>
+          <w:sz w:val="28"/>
+        </w:rPr>
+      </w:r>
+      <w:r>
+        <w:rPr>
+          <w:rFonts w:ascii="Verdana" w:hAnsi="Verdana" w:cs="Verdana" w:eastAsia="Verdana"/>
+          <w:color w:val="000000"/>
+          <w:sz w:val="28"/>
+        </w:rPr>
+      </w:r>
+      <w:r>
+        <w:rPr>
+          <w:rFonts w:ascii="Verdana" w:hAnsi="Verdana" w:cs="Verdana" w:eastAsia="Verdana"/>
+        </w:rPr>
+      </w:r>
+    </w:p>
+    <w:p>
+      <w:pPr>
+        <w:ind w:right="142" w:firstLine="851"/>
+        <w:jc w:val="both"/>
+        <w:spacing w:lineRule="auto" w:line="360" w:after="0"/>
+        <w:tabs>
+          <w:tab w:val="left" w:pos="9356" w:leader="none"/>
+        </w:tabs>
+        <w:rPr>
+          <w:rFonts w:ascii="Verdana" w:hAnsi="Verdana" w:cs="Verdana" w:eastAsia="Verdana"/>
+          <w:color w:val="000000"/>
+          <w:sz w:val="28"/>
+        </w:rPr>
+      </w:pPr>
+      <w:r>
+        <w:rPr>
+          <w:rFonts w:ascii="Verdana" w:hAnsi="Verdana" w:cs="Verdana" w:eastAsia="Verdana"/>
+          <w:color w:val="000000"/>
+          <w:sz w:val="28"/>
+        </w:rPr>
+      </w:r>
+      <w:r>
+        <w:rPr>
+          <w:rFonts w:ascii="Verdana" w:hAnsi="Verdana" w:cs="Verdana" w:eastAsia="Verdana"/>
+          <w:color w:val="000000"/>
+          <w:sz w:val="28"/>
+        </w:rPr>
+      </w:r>
+      <w:r>
+        <w:rPr>
+          <w:rFonts w:ascii="Verdana" w:hAnsi="Verdana" w:cs="Verdana" w:eastAsia="Verdana"/>
+        </w:rPr>
+      </w:r>
+    </w:p>
+    <w:p>
+      <w:pPr>
+        <w:ind w:right="142" w:firstLine="851"/>
+        <w:jc w:val="both"/>
+        <w:spacing w:lineRule="auto" w:line="360" w:after="0"/>
+        <w:tabs>
+          <w:tab w:val="left" w:pos="9356" w:leader="none"/>
+        </w:tabs>
+        <w:rPr>
+          <w:rFonts w:ascii="Verdana" w:hAnsi="Verdana" w:cs="Verdana" w:eastAsia="Verdana"/>
+          <w:color w:val="000000"/>
+          <w:sz w:val="28"/>
+        </w:rPr>
+      </w:pPr>
+      <w:r>
+        <w:rPr>
+          <w:rFonts w:ascii="Verdana" w:hAnsi="Verdana" w:cs="Verdana" w:eastAsia="Verdana"/>
+          <w:color w:val="000000"/>
+          <w:sz w:val="28"/>
+        </w:rPr>
+      </w:r>
+      <w:r>
+        <w:rPr>
+          <w:rFonts w:ascii="Verdana" w:hAnsi="Verdana" w:cs="Verdana" w:eastAsia="Verdana"/>
+          <w:color w:val="000000"/>
+          <w:sz w:val="28"/>
+        </w:rPr>
+      </w:r>
+      <w:r>
+        <w:rPr>
+          <w:rFonts w:ascii="Verdana" w:hAnsi="Verdana" w:cs="Verdana" w:eastAsia="Verdana"/>
+        </w:rPr>
+      </w:r>
+    </w:p>
+    <w:p>
+      <w:pPr>
+        <w:ind w:right="142" w:firstLine="851"/>
+        <w:jc w:val="both"/>
+        <w:spacing w:lineRule="auto" w:line="360" w:after="0"/>
+        <w:tabs>
+          <w:tab w:val="left" w:pos="9356" w:leader="none"/>
+        </w:tabs>
+        <w:rPr>
+          <w:rFonts w:ascii="Verdana" w:hAnsi="Verdana" w:cs="Verdana" w:eastAsia="Verdana"/>
+          <w:color w:val="000000"/>
+          <w:sz w:val="28"/>
+        </w:rPr>
+      </w:pPr>
+      <w:r>
+        <w:rPr>
+          <w:rFonts w:ascii="Verdana" w:hAnsi="Verdana" w:cs="Verdana" w:eastAsia="Verdana"/>
+          <w:color w:val="000000"/>
+          <w:sz w:val="28"/>
+        </w:rPr>
+      </w:r>
+      <w:r>
+        <w:rPr>
+          <w:rFonts w:ascii="Verdana" w:hAnsi="Verdana" w:cs="Verdana" w:eastAsia="Verdana"/>
+          <w:color w:val="000000"/>
+          <w:sz w:val="28"/>
+        </w:rPr>
+      </w:r>
+      <w:r>
+        <w:rPr>
+          <w:rFonts w:ascii="Verdana" w:hAnsi="Verdana" w:cs="Verdana" w:eastAsia="Verdana"/>
+        </w:rPr>
+      </w:r>
+    </w:p>
+    <w:p>
+      <w:pPr>
+        <w:ind w:right="142" w:firstLine="851"/>
+        <w:jc w:val="both"/>
+        <w:spacing w:lineRule="auto" w:line="360" w:after="0"/>
+        <w:tabs>
+          <w:tab w:val="left" w:pos="9356" w:leader="none"/>
+        </w:tabs>
+        <w:rPr>
+          <w:rFonts w:ascii="Verdana" w:hAnsi="Verdana" w:cs="Verdana" w:eastAsia="Verdana"/>
+          <w:color w:val="000000"/>
+          <w:sz w:val="28"/>
+        </w:rPr>
+      </w:pPr>
+      <w:r>
+        <w:rPr>
+          <w:rFonts w:ascii="Verdana" w:hAnsi="Verdana" w:cs="Verdana" w:eastAsia="Verdana"/>
+          <w:color w:val="000000"/>
+          <w:sz w:val="28"/>
+        </w:rPr>
+      </w:r>
+      <w:r>
+        <w:rPr>
+          <w:rFonts w:ascii="Verdana" w:hAnsi="Verdana" w:cs="Verdana" w:eastAsia="Verdana"/>
+          <w:color w:val="000000"/>
+          <w:sz w:val="28"/>
+        </w:rPr>
+      </w:r>
+      <w:r>
+        <w:rPr>
+          <w:rFonts w:ascii="Verdana" w:hAnsi="Verdana" w:cs="Verdana" w:eastAsia="Verdana"/>
+        </w:rPr>
+      </w:r>
+    </w:p>
+    <w:p>
+      <w:pPr>
+        <w:ind w:right="142" w:firstLine="851"/>
+        <w:jc w:val="both"/>
+        <w:spacing w:lineRule="auto" w:line="360" w:after="0"/>
+        <w:tabs>
+          <w:tab w:val="left" w:pos="9356" w:leader="none"/>
+        </w:tabs>
+        <w:rPr>
+          <w:rFonts w:ascii="Verdana" w:hAnsi="Verdana" w:cs="Verdana" w:eastAsia="Verdana"/>
+          <w:color w:val="000000"/>
+          <w:sz w:val="28"/>
+        </w:rPr>
+      </w:pPr>
+      <w:r>
+        <w:rPr>
+          <w:rFonts w:ascii="Verdana" w:hAnsi="Verdana" w:cs="Verdana" w:eastAsia="Verdana"/>
+          <w:color w:val="000000"/>
+          <w:sz w:val="28"/>
+        </w:rPr>
+      </w:r>
+      <w:r>
+        <w:rPr>
+          <w:rFonts w:ascii="Verdana" w:hAnsi="Verdana" w:cs="Verdana" w:eastAsia="Verdana"/>
+          <w:color w:val="000000"/>
+          <w:sz w:val="28"/>
+        </w:rPr>
+      </w:r>
+      <w:r>
+        <w:rPr>
+          <w:rFonts w:ascii="Verdana" w:hAnsi="Verdana" w:cs="Verdana" w:eastAsia="Verdana"/>
+        </w:rPr>
+      </w:r>
+    </w:p>
+    <w:p>
+      <w:pPr>
+        <w:ind w:right="142" w:firstLine="851"/>
+        <w:jc w:val="both"/>
+        <w:spacing w:lineRule="auto" w:line="360" w:after="0"/>
+        <w:tabs>
+          <w:tab w:val="left" w:pos="9356" w:leader="none"/>
+        </w:tabs>
+        <w:rPr>
+          <w:rFonts w:ascii="Verdana" w:hAnsi="Verdana" w:cs="Verdana" w:eastAsia="Verdana"/>
+          <w:color w:val="000000"/>
+          <w:sz w:val="28"/>
+        </w:rPr>
+      </w:pPr>
+      <w:r>
+        <w:rPr>
+          <w:rFonts w:ascii="Verdana" w:hAnsi="Verdana" w:cs="Verdana" w:eastAsia="Verdana"/>
+          <w:color w:val="000000"/>
+          <w:sz w:val="28"/>
+        </w:rPr>
+      </w:r>
+      <w:r>
+        <w:rPr>
+          <w:rFonts w:ascii="Verdana" w:hAnsi="Verdana" w:cs="Verdana" w:eastAsia="Verdana"/>
+          <w:color w:val="000000"/>
+          <w:sz w:val="28"/>
+        </w:rPr>
+      </w:r>
+      <w:r>
+        <w:rPr>
+          <w:rFonts w:ascii="Verdana" w:hAnsi="Verdana" w:cs="Verdana" w:eastAsia="Verdana"/>
+        </w:rPr>
+      </w:r>
+    </w:p>
+    <w:p>
+      <w:pPr>
+        <w:ind w:right="142" w:firstLine="851"/>
+        <w:jc w:val="both"/>
+        <w:spacing w:lineRule="auto" w:line="360" w:after="0"/>
+        <w:tabs>
+          <w:tab w:val="left" w:pos="9356" w:leader="none"/>
+        </w:tabs>
+        <w:rPr>
+          <w:rFonts w:ascii="Verdana" w:hAnsi="Verdana" w:cs="Verdana" w:eastAsia="Verdana"/>
+          <w:color w:val="000000"/>
+          <w:sz w:val="28"/>
+        </w:rPr>
+      </w:pPr>
+      <w:r>
+        <w:rPr>
+          <w:rFonts w:ascii="Verdana" w:hAnsi="Verdana" w:cs="Verdana" w:eastAsia="Verdana"/>
+          <w:color w:val="000000"/>
+          <w:sz w:val="28"/>
+        </w:rPr>
+      </w:r>
+      <w:r>
+        <w:rPr>
+          <w:rFonts w:ascii="Verdana" w:hAnsi="Verdana" w:cs="Verdana" w:eastAsia="Verdana"/>
+          <w:color w:val="000000"/>
+          <w:sz w:val="28"/>
+        </w:rPr>
+      </w:r>
+      <w:r>
+        <w:rPr>
+          <w:rFonts w:ascii="Verdana" w:hAnsi="Verdana" w:cs="Verdana" w:eastAsia="Verdana"/>
+        </w:rPr>
+      </w:r>
+    </w:p>
+    <w:p>
+      <w:pPr>
+        <w:ind w:right="142" w:firstLine="851"/>
+        <w:jc w:val="both"/>
+        <w:spacing w:lineRule="auto" w:line="360" w:after="0"/>
+        <w:tabs>
+          <w:tab w:val="left" w:pos="9356" w:leader="none"/>
+        </w:tabs>
+        <w:rPr>
+          <w:rFonts w:ascii="Verdana" w:hAnsi="Verdana" w:cs="Verdana" w:eastAsia="Verdana"/>
+          <w:color w:val="000000"/>
+          <w:sz w:val="28"/>
+        </w:rPr>
+      </w:pPr>
+      <w:r>
+        <w:rPr>
+          <w:rFonts w:ascii="Verdana" w:hAnsi="Verdana" w:cs="Verdana" w:eastAsia="Verdana"/>
+          <w:color w:val="000000"/>
+          <w:sz w:val="28"/>
+        </w:rPr>
+      </w:r>
+      <w:r>
+        <w:rPr>
+          <w:rFonts w:ascii="Verdana" w:hAnsi="Verdana" w:cs="Verdana" w:eastAsia="Verdana"/>
+          <w:color w:val="000000"/>
+          <w:sz w:val="28"/>
+        </w:rPr>
+      </w:r>
+      <w:r>
+        <w:rPr>
+          <w:rFonts w:ascii="Verdana" w:hAnsi="Verdana" w:cs="Verdana" w:eastAsia="Verdana"/>
+        </w:rPr>
+      </w:r>
+    </w:p>
+    <w:p>
+      <w:pPr>
+        <w:ind w:right="142" w:firstLine="851"/>
+        <w:jc w:val="both"/>
+        <w:spacing w:lineRule="auto" w:line="360" w:after="0"/>
+        <w:tabs>
+          <w:tab w:val="left" w:pos="9356" w:leader="none"/>
+        </w:tabs>
+        <w:rPr>
+          <w:rFonts w:ascii="Verdana" w:hAnsi="Verdana" w:cs="Verdana" w:eastAsia="Verdana"/>
+          <w:color w:val="000000"/>
+          <w:sz w:val="28"/>
+        </w:rPr>
+      </w:pPr>
+      <w:r>
+        <w:rPr>
+          <w:rFonts w:ascii="Verdana" w:hAnsi="Verdana" w:cs="Verdana" w:eastAsia="Verdana"/>
+          <w:color w:val="000000"/>
+          <w:sz w:val="28"/>
+        </w:rPr>
+      </w:r>
+      <w:r>
+        <w:rPr>
+          <w:rFonts w:ascii="Verdana" w:hAnsi="Verdana" w:cs="Verdana" w:eastAsia="Verdana"/>
+          <w:color w:val="000000"/>
+          <w:sz w:val="28"/>
+        </w:rPr>
+      </w:r>
+      <w:r>
+        <w:rPr>
+          <w:rFonts w:ascii="Verdana" w:hAnsi="Verdana" w:cs="Verdana" w:eastAsia="Verdana"/>
+        </w:rPr>
+      </w:r>
+    </w:p>
+    <w:p>
+      <w:pPr>
+        <w:ind w:right="142" w:firstLine="851"/>
+        <w:jc w:val="both"/>
+        <w:spacing w:lineRule="auto" w:line="360" w:after="0"/>
+        <w:tabs>
+          <w:tab w:val="left" w:pos="9356" w:leader="none"/>
+        </w:tabs>
+        <w:rPr>
+          <w:rFonts w:ascii="Verdana" w:hAnsi="Verdana" w:cs="Verdana" w:eastAsia="Verdana"/>
+          <w:color w:val="000000"/>
+          <w:sz w:val="28"/>
+        </w:rPr>
+      </w:pPr>
+      <w:r>
+        <w:rPr>
+          <w:rFonts w:ascii="Verdana" w:hAnsi="Verdana" w:cs="Verdana" w:eastAsia="Verdana"/>
+          <w:color w:val="000000"/>
+          <w:sz w:val="28"/>
+        </w:rPr>
+      </w:r>
+      <w:r>
+        <w:rPr>
+          <w:rFonts w:ascii="Verdana" w:hAnsi="Verdana" w:cs="Verdana" w:eastAsia="Verdana"/>
+          <w:color w:val="000000"/>
+          <w:sz w:val="28"/>
+        </w:rPr>
+      </w:r>
+      <w:r>
+        <w:rPr>
+          <w:rFonts w:ascii="Verdana" w:hAnsi="Verdana" w:cs="Verdana" w:eastAsia="Verdana"/>
+        </w:rPr>
+      </w:r>
+    </w:p>
+    <w:p>
+      <w:pPr>
+        <w:ind w:right="142" w:firstLine="851"/>
+        <w:jc w:val="both"/>
+        <w:spacing w:lineRule="auto" w:line="360" w:after="0"/>
+        <w:tabs>
+          <w:tab w:val="left" w:pos="9356" w:leader="none"/>
+        </w:tabs>
+        <w:rPr>
+          <w:rFonts w:ascii="Verdana" w:hAnsi="Verdana" w:cs="Verdana" w:eastAsia="Verdana"/>
+          <w:color w:val="000000"/>
+          <w:sz w:val="28"/>
+        </w:rPr>
+      </w:pPr>
+      <w:r>
+        <w:rPr>
+          <w:rFonts w:ascii="Verdana" w:hAnsi="Verdana" w:cs="Verdana" w:eastAsia="Verdana"/>
+          <w:color w:val="000000"/>
+          <w:sz w:val="28"/>
+        </w:rPr>
+      </w:r>
+      <w:r>
+        <w:rPr>
+          <w:rFonts w:ascii="Verdana" w:hAnsi="Verdana" w:cs="Verdana" w:eastAsia="Verdana"/>
+          <w:color w:val="000000"/>
+          <w:sz w:val="28"/>
+        </w:rPr>
+      </w:r>
+      <w:r>
+        <w:rPr>
+          <w:rFonts w:ascii="Verdana" w:hAnsi="Verdana" w:cs="Verdana" w:eastAsia="Verdana"/>
+        </w:rPr>
+      </w:r>
+    </w:p>
+    <w:p>
+      <w:pPr>
+        <w:ind w:right="142" w:firstLine="851"/>
+        <w:jc w:val="both"/>
+        <w:spacing w:lineRule="auto" w:line="360" w:after="0"/>
+        <w:tabs>
+          <w:tab w:val="left" w:pos="9356" w:leader="none"/>
+        </w:tabs>
+        <w:rPr>
+          <w:rFonts w:ascii="Verdana" w:hAnsi="Verdana" w:cs="Verdana" w:eastAsia="Verdana"/>
+          <w:color w:val="000000"/>
+          <w:sz w:val="28"/>
+        </w:rPr>
+      </w:pPr>
+      <w:r>
+        <w:rPr>
+          <w:rFonts w:ascii="Verdana" w:hAnsi="Verdana" w:cs="Verdana" w:eastAsia="Verdana"/>
+          <w:color w:val="000000"/>
+          <w:sz w:val="28"/>
+        </w:rPr>
+      </w:r>
+      <w:r>
+        <w:rPr>
+          <w:rFonts w:ascii="Verdana" w:hAnsi="Verdana" w:cs="Verdana" w:eastAsia="Verdana"/>
+          <w:color w:val="000000"/>
+          <w:sz w:val="28"/>
+        </w:rPr>
+      </w:r>
+      <w:r>
+        <w:rPr>
+          <w:rFonts w:ascii="Verdana" w:hAnsi="Verdana" w:cs="Verdana" w:eastAsia="Verdana"/>
+        </w:rPr>
+      </w:r>
+    </w:p>
+    <w:p>
+      <w:pPr>
+        <w:ind w:right="142" w:firstLine="851"/>
+        <w:jc w:val="both"/>
+        <w:spacing w:lineRule="auto" w:line="360" w:after="0"/>
+        <w:tabs>
+          <w:tab w:val="left" w:pos="9356" w:leader="none"/>
+        </w:tabs>
+        <w:rPr>
+          <w:rFonts w:ascii="Verdana" w:hAnsi="Verdana" w:cs="Verdana" w:eastAsia="Verdana"/>
+          <w:color w:val="000000"/>
+          <w:sz w:val="28"/>
+        </w:rPr>
+      </w:pPr>
+      <w:r>
+        <w:rPr>
+          <w:rFonts w:ascii="Verdana" w:hAnsi="Verdana" w:cs="Verdana" w:eastAsia="Verdana"/>
+          <w:color w:val="000000"/>
+          <w:sz w:val="28"/>
+        </w:rPr>
+      </w:r>
+      <w:r>
+        <w:rPr>
+          <w:rFonts w:ascii="Verdana" w:hAnsi="Verdana" w:cs="Verdana" w:eastAsia="Verdana"/>
+          <w:color w:val="000000"/>
+          <w:sz w:val="28"/>
+        </w:rPr>
+      </w:r>
+      <w:r>
+        <w:rPr>
+          <w:rFonts w:ascii="Verdana" w:hAnsi="Verdana" w:cs="Verdana" w:eastAsia="Verdana"/>
+        </w:rPr>
+      </w:r>
+    </w:p>
+    <w:p>
+      <w:pPr>
+        <w:ind w:right="142" w:firstLine="851"/>
+        <w:jc w:val="both"/>
+        <w:spacing w:lineRule="auto" w:line="360" w:after="0"/>
+        <w:tabs>
+          <w:tab w:val="left" w:pos="9356" w:leader="none"/>
+        </w:tabs>
+        <w:rPr>
+          <w:rFonts w:ascii="Verdana" w:hAnsi="Verdana" w:cs="Verdana" w:eastAsia="Verdana"/>
+          <w:color w:val="000000"/>
+          <w:sz w:val="28"/>
+        </w:rPr>
+      </w:pPr>
+      <w:r>
+        <w:rPr>
+          <w:rFonts w:ascii="Verdana" w:hAnsi="Verdana" w:cs="Verdana" w:eastAsia="Verdana"/>
+          <w:color w:val="000000"/>
+          <w:sz w:val="28"/>
+        </w:rPr>
+      </w:r>
+      <w:r>
+        <w:rPr>
+          <w:rFonts w:ascii="Verdana" w:hAnsi="Verdana" w:cs="Verdana" w:eastAsia="Verdana"/>
+          <w:color w:val="000000"/>
+          <w:sz w:val="28"/>
+        </w:rPr>
+      </w:r>
+      <w:r>
+        <w:rPr>
+          <w:rFonts w:ascii="Verdana" w:hAnsi="Verdana" w:cs="Verdana" w:eastAsia="Verdana"/>
+        </w:rPr>
+      </w:r>
+    </w:p>
+    <w:p>
+      <w:pPr>
+        <w:ind w:right="142" w:firstLine="851"/>
+        <w:jc w:val="both"/>
+        <w:spacing w:lineRule="auto" w:line="360" w:after="0"/>
+        <w:tabs>
+          <w:tab w:val="left" w:pos="9356" w:leader="none"/>
+        </w:tabs>
+        <w:rPr>
+          <w:rFonts w:ascii="Verdana" w:hAnsi="Verdana" w:cs="Verdana" w:eastAsia="Verdana"/>
+          <w:color w:val="000000"/>
+          <w:sz w:val="28"/>
+        </w:rPr>
+      </w:pPr>
+      <w:r>
+        <w:rPr>
+          <w:rFonts w:ascii="Verdana" w:hAnsi="Verdana" w:cs="Verdana" w:eastAsia="Verdana"/>
+          <w:color w:val="000000"/>
+          <w:sz w:val="28"/>
+        </w:rPr>
+      </w:r>
+      <w:r>
+        <w:rPr>
+          <w:rFonts w:ascii="Verdana" w:hAnsi="Verdana" w:cs="Verdana" w:eastAsia="Verdana"/>
+          <w:color w:val="000000"/>
+          <w:sz w:val="28"/>
+        </w:rPr>
+      </w:r>
+      <w:r>
+        <w:rPr>
+          <w:rFonts w:ascii="Verdana" w:hAnsi="Verdana" w:cs="Verdana" w:eastAsia="Verdana"/>
+        </w:rPr>
+      </w:r>
+    </w:p>
+    <w:p>
+      <w:pPr>
+        <w:pStyle w:val="584"/>
+        <w:numPr>
+          <w:ilvl w:val="0"/>
+          <w:numId w:val="6"/>
+        </w:numPr>
+        <w:rPr>
+          <w:rFonts w:ascii="Verdana" w:hAnsi="Verdana" w:cs="Verdana" w:eastAsia="Verdana"/>
+          <w:b/>
+          <w:sz w:val="28"/>
+        </w:rPr>
+      </w:pPr>
+      <w:r>
+        <w:rPr>
+          <w:rFonts w:ascii="Verdana" w:hAnsi="Verdana" w:cs="Verdana" w:eastAsia="Verdana"/>
+        </w:rPr>
+      </w:r>
+      <w:bookmarkStart w:id="3" w:name="_Toc3"/>
+      <w:r>
+        <w:rPr>
+          <w:rFonts w:ascii="Verdana" w:hAnsi="Verdana" w:cs="Verdana" w:eastAsia="Verdana"/>
+          <w:b/>
+          <w:sz w:val="28"/>
+          <w:lang w:val="en-US"/>
+        </w:rPr>
+        <w:t xml:space="preserve">Characteristics of the subject area and object of study</w:t>
+      </w:r>
+      <w:bookmarkEnd w:id="3"/>
+      <w:r>
+        <w:rPr>
+          <w:rFonts w:ascii="Verdana" w:hAnsi="Verdana" w:cs="Verdana" w:eastAsia="Verdana"/>
+        </w:rPr>
+      </w:r>
+      <w:r>
+        <w:rPr>
+          <w:rFonts w:ascii="Verdana" w:hAnsi="Verdana" w:cs="Verdana" w:eastAsia="Verdana"/>
+        </w:rPr>
+      </w:r>
+    </w:p>
+    <w:p>
+      <w:pPr>
+        <w:ind w:right="142" w:firstLine="851"/>
+        <w:jc w:val="both"/>
+        <w:spacing w:lineRule="auto" w:line="360" w:after="0"/>
+        <w:tabs>
+          <w:tab w:val="left" w:pos="9356" w:leader="none"/>
+        </w:tabs>
+        <w:rPr>
+          <w:rFonts w:ascii="Verdana" w:hAnsi="Verdana" w:cs="Verdana" w:eastAsia="Verdana"/>
+          <w:sz w:val="28"/>
+        </w:rPr>
+      </w:pPr>
+      <w:r>
+        <w:rPr>
+          <w:rFonts w:ascii="Verdana" w:hAnsi="Verdana" w:cs="Verdana" w:eastAsia="Verdana"/>
+          <w:sz w:val="28"/>
+          <w:lang w:val="en-US"/>
+        </w:rPr>
+      </w:r>
+      <w:r>
+        <w:rPr>
+          <w:rFonts w:ascii="Verdana" w:hAnsi="Verdana" w:cs="Verdana" w:eastAsia="Verdana"/>
+          <w:sz w:val="28"/>
+          <w:lang w:val="en-US"/>
+        </w:rPr>
+        <w:t xml:space="preserve">Shopping center is a group of architecturally </w:t>
+      </w:r>
+      <w:r>
+        <w:rPr>
+          <w:rFonts w:ascii="Verdana" w:hAnsi="Verdana" w:cs="Verdana" w:eastAsia="Verdana"/>
+          <w:sz w:val="28"/>
+          <w:lang w:val="en-US"/>
+        </w:rPr>
+        <w:t xml:space="preserve">united shops </w:t>
+      </w:r>
+      <w:r>
+        <w:rPr>
+          <w:rFonts w:ascii="Verdana" w:hAnsi="Verdana" w:cs="Verdana" w:eastAsia="Verdana"/>
+          <w:sz w:val="28"/>
+          <w:lang w:val="en-US"/>
+        </w:rPr>
+        <w:t xml:space="preserve">managed as a whole and built in a special area</w:t>
+      </w:r>
+      <w:r>
+        <w:rPr>
+          <w:rFonts w:ascii="Verdana" w:hAnsi="Verdana" w:cs="Verdana" w:eastAsia="Verdana"/>
+          <w:sz w:val="28"/>
+          <w:lang w:val="en-US"/>
+        </w:rPr>
+        <w:t xml:space="preserve">. </w:t>
+      </w:r>
+      <w:r>
+        <w:rPr>
+          <w:rFonts w:ascii="Verdana" w:hAnsi="Verdana" w:cs="Verdana" w:eastAsia="Verdana"/>
+          <w:sz w:val="28"/>
+          <w:lang w:val="en-US"/>
+        </w:rPr>
+        <w:t xml:space="preserve">A </w:t>
+      </w:r>
+      <w:r>
+        <w:rPr>
+          <w:rFonts w:ascii="Verdana" w:hAnsi="Verdana" w:cs="Verdana" w:eastAsia="Verdana"/>
+          <w:sz w:val="28"/>
+          <w:lang w:val="en-US"/>
+        </w:rPr>
+        <w:t xml:space="preserve">shopping center also provides </w:t>
+      </w:r>
+      <w:r>
+        <w:rPr>
+          <w:rFonts w:ascii="Verdana" w:hAnsi="Verdana" w:cs="Verdana" w:eastAsia="Verdana"/>
+          <w:sz w:val="28"/>
+          <w:lang w:val="en-US"/>
+        </w:rPr>
+        <w:t xml:space="preserve">a parking</w:t>
+      </w:r>
+      <w:r>
+        <w:rPr>
+          <w:rFonts w:ascii="Verdana" w:hAnsi="Verdana" w:cs="Verdana" w:eastAsia="Verdana"/>
+          <w:sz w:val="28"/>
+          <w:lang w:val="en-US"/>
+        </w:rPr>
+        <w:t xml:space="preserve"> </w:t>
+      </w:r>
+      <w:r>
+        <w:rPr>
+          <w:rFonts w:ascii="Verdana" w:hAnsi="Verdana" w:cs="Verdana" w:eastAsia="Verdana"/>
+          <w:sz w:val="28"/>
+          <w:lang w:val="en-US"/>
+        </w:rPr>
+        <w:t xml:space="preserve">zone.</w:t>
+      </w:r>
+      <w:r>
+        <w:rPr>
+          <w:rFonts w:ascii="Verdana" w:hAnsi="Verdana" w:cs="Verdana" w:eastAsia="Verdana"/>
+          <w:sz w:val="28"/>
+          <w:lang w:val="en-US"/>
+        </w:rPr>
+      </w:r>
+      <w:r>
+        <w:rPr>
+          <w:rFonts w:ascii="Verdana" w:hAnsi="Verdana" w:cs="Verdana" w:eastAsia="Verdana"/>
+        </w:rPr>
+      </w:r>
+    </w:p>
+    <w:p>
+      <w:pPr>
+        <w:ind w:right="142" w:firstLine="851"/>
+        <w:jc w:val="both"/>
+        <w:spacing w:lineRule="auto" w:line="360" w:after="0"/>
+        <w:tabs>
+          <w:tab w:val="left" w:pos="9356" w:leader="none"/>
+        </w:tabs>
+        <w:rPr>
+          <w:rFonts w:ascii="Verdana" w:hAnsi="Verdana" w:cs="Verdana" w:eastAsia="Verdana"/>
+          <w:sz w:val="28"/>
+        </w:rPr>
+      </w:pPr>
+      <w:r>
+        <w:rPr>
+          <w:rFonts w:ascii="Verdana" w:hAnsi="Verdana" w:cs="Verdana" w:eastAsia="Verdana"/>
+          <w:sz w:val="28"/>
+          <w:lang w:val="en-US"/>
+        </w:rPr>
+      </w:r>
+      <w:r>
+        <w:rPr>
+          <w:rFonts w:ascii="Verdana" w:hAnsi="Verdana" w:cs="Verdana" w:eastAsia="Verdana"/>
+          <w:sz w:val="28"/>
+          <w:lang w:val="en-US"/>
+        </w:rPr>
+        <w:t xml:space="preserve">The most important characteristic of </w:t>
+      </w:r>
+      <w:r>
+        <w:rPr>
+          <w:rFonts w:ascii="Verdana" w:hAnsi="Verdana" w:cs="Verdana" w:eastAsia="Verdana"/>
+          <w:sz w:val="28"/>
+          <w:lang w:val="en-US"/>
+        </w:rPr>
+        <w:t xml:space="preserve">a </w:t>
+      </w:r>
+      <w:r>
+        <w:rPr>
+          <w:rFonts w:ascii="Verdana" w:hAnsi="Verdana" w:cs="Verdana" w:eastAsia="Verdana"/>
+          <w:sz w:val="28"/>
+          <w:lang w:val="en-US"/>
+        </w:rPr>
+        <w:t xml:space="preserve">shopping center</w:t>
+      </w:r>
+      <w:r>
+        <w:rPr>
+          <w:rFonts w:ascii="Verdana" w:hAnsi="Verdana" w:cs="Verdana" w:eastAsia="Verdana"/>
+          <w:sz w:val="28"/>
+          <w:lang w:val="en-US"/>
+        </w:rPr>
+        <w:t xml:space="preserve"> is the anchor.</w:t>
+      </w:r>
+      <w:r>
+        <w:rPr>
+          <w:rFonts w:ascii="Verdana" w:hAnsi="Verdana" w:cs="Verdana" w:eastAsia="Verdana"/>
+        </w:rPr>
+      </w:r>
+    </w:p>
+    <w:p>
+      <w:pPr>
+        <w:ind w:right="142" w:firstLine="851"/>
+        <w:jc w:val="both"/>
+        <w:spacing w:lineRule="auto" w:line="360" w:after="0"/>
+        <w:tabs>
+          <w:tab w:val="left" w:pos="9356" w:leader="none"/>
+        </w:tabs>
+        <w:rPr>
+          <w:rFonts w:ascii="Verdana" w:hAnsi="Verdana" w:cs="Verdana" w:eastAsia="Verdana"/>
+          <w:sz w:val="28"/>
+        </w:rPr>
+      </w:pPr>
+      <w:r>
+        <w:rPr>
+          <w:rFonts w:ascii="Verdana" w:hAnsi="Verdana" w:cs="Verdana" w:eastAsia="Verdana"/>
+          <w:sz w:val="28"/>
+          <w:lang w:val="en-US"/>
+        </w:rPr>
+        <w:t xml:space="preserve">Anchor is the shops</w:t>
+      </w:r>
+      <w:r>
+        <w:rPr>
+          <w:rFonts w:ascii="Verdana" w:hAnsi="Verdana" w:cs="Verdana" w:eastAsia="Verdana"/>
+          <w:sz w:val="28"/>
+          <w:lang w:val="en-US"/>
+        </w:rPr>
+        <w:t xml:space="preserve"> </w:t>
+      </w:r>
+      <w:r>
+        <w:rPr>
+          <w:rFonts w:ascii="Verdana" w:hAnsi="Verdana" w:cs="Verdana" w:eastAsia="Verdana"/>
+          <w:sz w:val="28"/>
+          <w:lang w:val="en-US"/>
+        </w:rPr>
+        <w:t xml:space="preserve">that </w:t>
+      </w:r>
+      <w:r>
+        <w:rPr>
+          <w:rFonts w:ascii="Verdana" w:hAnsi="Verdana" w:cs="Verdana" w:eastAsia="Verdana"/>
+          <w:sz w:val="28"/>
+          <w:lang w:val="en-US"/>
+        </w:rPr>
+        <w:t xml:space="preserve">attract major customers flow</w:t>
+      </w:r>
+      <w:r>
+        <w:rPr>
+          <w:rFonts w:ascii="Verdana" w:hAnsi="Verdana" w:cs="Verdana" w:eastAsia="Verdana"/>
+          <w:sz w:val="28"/>
+          <w:lang w:val="en-US"/>
+        </w:rPr>
+        <w:t xml:space="preserve">.</w:t>
+      </w:r>
+      <w:r>
+        <w:rPr>
+          <w:rFonts w:ascii="Verdana" w:hAnsi="Verdana" w:cs="Verdana" w:eastAsia="Verdana"/>
+        </w:rPr>
+      </w:r>
+    </w:p>
+    <w:p>
+      <w:pPr>
+        <w:ind w:right="142" w:firstLine="851"/>
+        <w:jc w:val="both"/>
+        <w:spacing w:lineRule="auto" w:line="360" w:after="0"/>
+        <w:tabs>
+          <w:tab w:val="left" w:pos="9356" w:leader="none"/>
+        </w:tabs>
+        <w:rPr>
+          <w:rFonts w:ascii="Verdana" w:hAnsi="Verdana" w:cs="Verdana" w:eastAsia="Verdana"/>
+          <w:sz w:val="28"/>
           <w:lang w:val="en-US"/>
         </w:rPr>
         <w:pBdr>
@@ -2634,54 +4059,168 @@
       </w:pPr>
       <w:r>
         <w:rPr>
-          <w:rFonts w:ascii="Times New Roman" w:hAnsi="Times New Roman" w:cs="Times New Roman" w:eastAsia="Times New Roman"/>
-          <w:b w:val="false"/>
-          <w:sz w:val="28"/>
-          <w:szCs w:val="28"/>
-          <w:lang w:val="en-US"/>
-        </w:rPr>
-      </w:r>
-      <w:r>
-        <w:rPr>
-          <w:rFonts w:ascii="Times New Roman" w:hAnsi="Times New Roman" w:cs="Times New Roman" w:eastAsia="Times New Roman"/>
-          <w:b w:val="false"/>
-          <w:sz w:val="28"/>
-          <w:szCs w:val="28"/>
-          <w:lang w:val="en-US"/>
-        </w:rPr>
-      </w:r>
-    </w:p>
-    <w:p>
-      <w:pPr>
-        <w:pStyle w:val="584"/>
-        <w:rPr>
-          <w:rFonts w:ascii="Times New Roman" w:hAnsi="Times New Roman" w:cs="Times New Roman" w:eastAsia="Times New Roman"/>
-          <w:b w:val="false"/>
-          <w:sz w:val="28"/>
-          <w:szCs w:val="28"/>
-          <w:lang w:val="en-US"/>
-        </w:rPr>
-      </w:pPr>
-      <w:r/>
-      <w:bookmarkStart w:id="2" w:name="_Toc2"/>
-      <w:r>
-        <w:rPr>
-          <w:szCs w:val="28"/>
-          <w:lang w:val="en-US"/>
-        </w:rPr>
-        <w:t xml:space="preserve">Introduction</w:t>
-      </w:r>
-      <w:bookmarkEnd w:id="2"/>
-      <w:r>
-        <w:rPr>
-          <w:rFonts w:ascii="Times New Roman" w:hAnsi="Times New Roman" w:cs="Times New Roman" w:eastAsia="Times New Roman"/>
-          <w:b w:val="false"/>
-          <w:sz w:val="28"/>
-          <w:szCs w:val="28"/>
-          <w:lang w:val="en-US"/>
-        </w:rPr>
-      </w:r>
-      <w:r/>
+          <w:rFonts w:ascii="Verdana" w:hAnsi="Verdana" w:cs="Verdana" w:eastAsia="Verdana"/>
+          <w:sz w:val="28"/>
+          <w:lang w:val="en-US"/>
+        </w:rPr>
+        <w:t xml:space="preserve">A </w:t>
+      </w:r>
+      <w:r>
+        <w:rPr>
+          <w:rFonts w:ascii="Verdana" w:hAnsi="Verdana" w:cs="Verdana" w:eastAsia="Verdana"/>
+          <w:sz w:val="28"/>
+          <w:lang w:val="en-US"/>
+        </w:rPr>
+        <w:t xml:space="preserve">retail </w:t>
+      </w:r>
+      <w:r>
+        <w:rPr>
+          <w:rFonts w:ascii="Verdana" w:hAnsi="Verdana" w:cs="Verdana" w:eastAsia="Verdana"/>
+          <w:sz w:val="28"/>
+          <w:lang w:val="en-US"/>
+        </w:rPr>
+        <w:t xml:space="preserve">entertainment </w:t>
+      </w:r>
+      <w:r>
+        <w:rPr>
+          <w:rFonts w:ascii="Verdana" w:hAnsi="Verdana" w:cs="Verdana" w:eastAsia="Verdana"/>
+          <w:sz w:val="28"/>
+          <w:lang w:val="en-US"/>
+        </w:rPr>
+        <w:t xml:space="preserve">center</w:t>
+      </w:r>
+      <w:r>
+        <w:rPr>
+          <w:rFonts w:ascii="Verdana" w:hAnsi="Verdana" w:cs="Verdana" w:eastAsia="Verdana"/>
+          <w:sz w:val="28"/>
+          <w:lang w:val="en-US"/>
+        </w:rPr>
+        <w:t xml:space="preserve"> has </w:t>
+      </w:r>
+      <w:r>
+        <w:rPr>
+          <w:rFonts w:ascii="Verdana" w:hAnsi="Verdana" w:cs="Verdana" w:eastAsia="Verdana"/>
+          <w:sz w:val="28"/>
+          <w:lang w:val="en-US"/>
+        </w:rPr>
+        <w:t xml:space="preserve">the anchor </w:t>
+      </w:r>
+      <w:r>
+        <w:rPr>
+          <w:rFonts w:ascii="Verdana" w:hAnsi="Verdana" w:cs="Verdana" w:eastAsia="Verdana"/>
+          <w:sz w:val="28"/>
+          <w:lang w:val="en-US"/>
+        </w:rPr>
+        <w:t xml:space="preserve">consisting</w:t>
+      </w:r>
+      <w:r>
+        <w:rPr>
+          <w:rFonts w:ascii="Verdana" w:hAnsi="Verdana" w:cs="Verdana" w:eastAsia="Verdana"/>
+          <w:sz w:val="28"/>
+          <w:lang w:val="en-US"/>
+        </w:rPr>
+        <w:t xml:space="preserve"> </w:t>
+      </w:r>
+      <w:r>
+        <w:rPr>
+          <w:rFonts w:ascii="Verdana" w:hAnsi="Verdana" w:cs="Verdana" w:eastAsia="Verdana"/>
+          <w:sz w:val="28"/>
+          <w:lang w:val="en-US"/>
+        </w:rPr>
+        <w:t xml:space="preserve">from shops</w:t>
+      </w:r>
+      <w:r>
+        <w:rPr>
+          <w:rFonts w:ascii="Verdana" w:hAnsi="Verdana" w:cs="Verdana" w:eastAsia="Verdana"/>
+          <w:sz w:val="28"/>
+          <w:lang w:val="en-US"/>
+        </w:rPr>
+        <w:t xml:space="preserve"> (supermarket, shoes shop, pharmacy, etc.) and entertainment (</w:t>
+      </w:r>
+      <w:r>
+        <w:rPr>
+          <w:rFonts w:ascii="Verdana" w:hAnsi="Verdana" w:cs="Verdana" w:eastAsia="Verdana"/>
+          <w:sz w:val="28"/>
+          <w:lang w:val="en-US"/>
+        </w:rPr>
+        <w:t xml:space="preserve">cinemas</w:t>
+      </w:r>
+      <w:r>
+        <w:rPr>
+          <w:rFonts w:ascii="Verdana" w:hAnsi="Verdana" w:cs="Verdana" w:eastAsia="Verdana"/>
+          <w:sz w:val="28"/>
+          <w:lang w:val="en-US"/>
+        </w:rPr>
+        <w:t xml:space="preserve">, </w:t>
+      </w:r>
+      <w:r>
+        <w:rPr>
+          <w:rFonts w:ascii="Verdana" w:hAnsi="Verdana" w:cs="Verdana" w:eastAsia="Verdana"/>
+          <w:sz w:val="28"/>
+          <w:lang w:val="en-US"/>
+        </w:rPr>
+        <w:t xml:space="preserve">entertainment centers,</w:t>
+      </w:r>
+      <w:r>
+        <w:rPr>
+          <w:rFonts w:ascii="Verdana" w:hAnsi="Verdana" w:cs="Verdana" w:eastAsia="Verdana"/>
+          <w:sz w:val="28"/>
+          <w:lang w:val="en-US"/>
+        </w:rPr>
+        <w:t xml:space="preserve"> </w:t>
+      </w:r>
+      <w:r>
+        <w:rPr>
+          <w:rFonts w:ascii="Verdana" w:hAnsi="Verdana" w:cs="Verdana" w:eastAsia="Verdana"/>
+          <w:sz w:val="28"/>
+          <w:lang w:val="en-US"/>
+        </w:rPr>
+        <w:t xml:space="preserve">restaurants</w:t>
+      </w:r>
+      <w:r>
+        <w:rPr>
+          <w:rFonts w:ascii="Verdana" w:hAnsi="Verdana" w:cs="Verdana" w:eastAsia="Verdana"/>
+          <w:sz w:val="28"/>
+          <w:lang w:val="en-US"/>
+        </w:rPr>
+        <w:t xml:space="preserve">, etc.</w:t>
+      </w:r>
+      <w:r>
+        <w:rPr>
+          <w:rFonts w:ascii="Verdana" w:hAnsi="Verdana" w:cs="Verdana" w:eastAsia="Verdana"/>
+          <w:sz w:val="28"/>
+          <w:lang w:val="en-US"/>
+        </w:rPr>
+        <w:t xml:space="preserve">).</w:t>
+      </w:r>
+      <w:r>
+        <w:rPr>
+          <w:rFonts w:ascii="Verdana" w:hAnsi="Verdana" w:cs="Verdana" w:eastAsia="Verdana"/>
+          <w:sz w:val="28"/>
+          <w:lang w:val="en-US"/>
+        </w:rPr>
+        <w:t xml:space="preserve"> Gift shops, accessories, audio and video products </w:t>
+      </w:r>
+      <w:r>
+        <w:rPr>
+          <w:rFonts w:ascii="Verdana" w:hAnsi="Verdana" w:cs="Verdana" w:eastAsia="Verdana"/>
+          <w:sz w:val="28"/>
+          <w:lang w:val="en-US"/>
+        </w:rPr>
+        <w:t xml:space="preserve">and service shops are act as secondary tenants.</w:t>
+      </w:r>
+      <w:r>
+        <w:rPr>
+          <w:rFonts w:ascii="Verdana" w:hAnsi="Verdana" w:cs="Verdana" w:eastAsia="Verdana"/>
+          <w:sz w:val="28"/>
+          <w:lang w:val="en-US"/>
+        </w:rPr>
+      </w:r>
+      <w:r>
+        <w:rPr>
+          <w:rFonts w:ascii="Verdana" w:hAnsi="Verdana" w:cs="Verdana" w:eastAsia="Verdana"/>
+        </w:rPr>
+      </w:r>
     </w:p>
     <w:p>
       <w:pPr>
@@ -2692,7 +4231,7 @@
           <w:tab w:val="left" w:pos="9356" w:leader="none"/>
         </w:tabs>
         <w:rPr>
-          <w:rFonts w:ascii="Times New Roman" w:hAnsi="Times New Roman" w:eastAsia="Times New Roman"/>
+          <w:rFonts w:ascii="Verdana" w:hAnsi="Verdana" w:cs="Verdana" w:eastAsia="Verdana"/>
           <w:sz w:val="28"/>
         </w:rPr>
         <w:pBdr>
@@ -2704,206 +4243,61 @@
       </w:pPr>
       <w:r>
         <w:rPr>
-          <w:rFonts w:ascii="Times New Roman" w:hAnsi="Times New Roman" w:eastAsia="Times New Roman"/>
-          <w:sz w:val="28"/>
-        </w:rPr>
-        <w:t xml:space="preserve">Finding and visiting scattered shopping and entertainment venues takes extra time. </w:t>
-      </w:r>
-      <w:r>
-        <w:rPr>
-          <w:rFonts w:ascii="Times New Roman" w:hAnsi="Times New Roman" w:eastAsia="Times New Roman"/>
-          <w:sz w:val="28"/>
-          <w:lang w:val="en-US"/>
-        </w:rPr>
-        <w:t xml:space="preserve">A </w:t>
-      </w:r>
-      <w:r>
-        <w:rPr>
-          <w:rFonts w:ascii="Times New Roman" w:hAnsi="Times New Roman" w:eastAsia="Times New Roman"/>
-          <w:sz w:val="28"/>
-          <w:lang w:val="en-US"/>
-        </w:rPr>
-        <w:t xml:space="preserve">reta</w:t>
-      </w:r>
-      <w:r>
-        <w:rPr>
-          <w:rFonts w:ascii="Times New Roman" w:hAnsi="Times New Roman" w:eastAsia="Times New Roman"/>
-          <w:sz w:val="28"/>
-          <w:lang w:val="en-US"/>
-        </w:rPr>
-        <w:t xml:space="preserve">il-entertainment center</w:t>
-      </w:r>
-      <w:r>
-        <w:rPr>
-          <w:rFonts w:ascii="Times New Roman" w:hAnsi="Times New Roman" w:eastAsia="Times New Roman"/>
-          <w:sz w:val="28"/>
-        </w:rPr>
-        <w:t xml:space="preserve"> </w:t>
-      </w:r>
-      <w:r>
-        <w:rPr>
-          <w:rFonts w:ascii="Times New Roman" w:hAnsi="Times New Roman" w:eastAsia="Times New Roman"/>
-          <w:sz w:val="28"/>
-          <w:lang w:val="en-US"/>
-        </w:rPr>
-        <w:t xml:space="preserve">save</w:t>
-      </w:r>
-      <w:r>
-        <w:rPr>
-          <w:rFonts w:ascii="Times New Roman" w:hAnsi="Times New Roman" w:eastAsia="Times New Roman"/>
-          <w:sz w:val="28"/>
-          <w:lang w:val="en-US"/>
-        </w:rPr>
-        <w:t xml:space="preserve">s</w:t>
-      </w:r>
-      <w:r>
-        <w:rPr>
-          <w:rFonts w:ascii="Times New Roman" w:hAnsi="Times New Roman" w:eastAsia="Times New Roman"/>
-          <w:sz w:val="28"/>
-        </w:rPr>
-        <w:t xml:space="preserve"> people</w:t>
-      </w:r>
-      <w:r>
-        <w:rPr>
-          <w:rFonts w:ascii="Times New Roman" w:hAnsi="Times New Roman" w:eastAsia="Times New Roman"/>
-          <w:sz w:val="28"/>
-          <w:lang w:val="en-US"/>
-        </w:rPr>
-        <w:t xml:space="preserve">’s</w:t>
-      </w:r>
-      <w:r>
-        <w:rPr>
-          <w:rFonts w:ascii="Times New Roman" w:hAnsi="Times New Roman" w:eastAsia="Times New Roman"/>
-          <w:sz w:val="28"/>
-        </w:rPr>
-        <w:t xml:space="preserve"> time, </w:t>
-      </w:r>
-      <w:r>
-        <w:rPr>
-          <w:rFonts w:ascii="Times New Roman" w:hAnsi="Times New Roman" w:eastAsia="Times New Roman"/>
-          <w:sz w:val="28"/>
-          <w:lang w:val="en-US"/>
-        </w:rPr>
-        <w:t xml:space="preserve">allow them to </w:t>
-      </w:r>
-      <w:r>
-        <w:rPr>
-          <w:rFonts w:ascii="Times New Roman" w:hAnsi="Times New Roman" w:eastAsia="Times New Roman"/>
-          <w:sz w:val="28"/>
-        </w:rPr>
-        <w:t xml:space="preserve">relax and make purchases. This way of organizing involves working </w:t>
-      </w:r>
-      <w:r>
-        <w:rPr>
-          <w:rFonts w:ascii="Times New Roman" w:hAnsi="Times New Roman" w:eastAsia="Times New Roman"/>
-          <w:sz w:val="28"/>
-        </w:rPr>
-        <w:t xml:space="preserve">of shops, res</w:t>
-      </w:r>
-      <w:r>
-        <w:rPr>
-          <w:rFonts w:ascii="Times New Roman" w:hAnsi="Times New Roman" w:eastAsia="Times New Roman"/>
-          <w:sz w:val="28"/>
-        </w:rPr>
-        <w:t xml:space="preserve">taurants, cafes, serv</w:t>
-      </w:r>
-      <w:r>
-        <w:rPr>
-          <w:rFonts w:ascii="Times New Roman" w:hAnsi="Times New Roman" w:eastAsia="Times New Roman"/>
-          <w:sz w:val="28"/>
-        </w:rPr>
-        <w:t xml:space="preserve">ice centers, cinemas and other places of leisure</w:t>
-      </w:r>
-      <w:r>
-        <w:rPr>
-          <w:rFonts w:ascii="Times New Roman" w:hAnsi="Times New Roman" w:eastAsia="Times New Roman"/>
-          <w:sz w:val="28"/>
-          <w:lang w:val="en-US"/>
-        </w:rPr>
-        <w:t xml:space="preserve"> </w:t>
-      </w:r>
-      <w:r>
-        <w:rPr>
-          <w:rFonts w:ascii="Times New Roman" w:hAnsi="Times New Roman" w:eastAsia="Times New Roman"/>
-          <w:sz w:val="28"/>
-        </w:rPr>
-        <w:t xml:space="preserve">in a single </w:t>
-      </w:r>
-      <w:r>
-        <w:rPr>
-          <w:rFonts w:ascii="Times New Roman" w:hAnsi="Times New Roman" w:eastAsia="Times New Roman"/>
-          <w:sz w:val="28"/>
-          <w:lang w:val="en-US"/>
-        </w:rPr>
-        <w:t xml:space="preserve">place</w:t>
-      </w:r>
-      <w:r>
-        <w:rPr>
-          <w:rFonts w:ascii="Times New Roman" w:hAnsi="Times New Roman" w:eastAsia="Times New Roman"/>
-          <w:sz w:val="28"/>
-        </w:rPr>
-        <w:t xml:space="preserve">. </w:t>
-      </w:r>
-      <w:r>
-        <w:rPr>
-          <w:rFonts w:ascii="Times New Roman" w:hAnsi="Times New Roman" w:eastAsia="Times New Roman"/>
-          <w:sz w:val="28"/>
-          <w:lang w:val="en-US"/>
-        </w:rPr>
-        <w:t xml:space="preserve">Those factor</w:t>
-      </w:r>
-      <w:r>
-        <w:rPr>
-          <w:rFonts w:ascii="Times New Roman" w:hAnsi="Times New Roman" w:eastAsia="Times New Roman"/>
-          <w:sz w:val="28"/>
-        </w:rPr>
-        <w:t xml:space="preserve"> lead</w:t>
-      </w:r>
-      <w:r>
-        <w:rPr>
-          <w:rFonts w:ascii="Times New Roman" w:hAnsi="Times New Roman" w:eastAsia="Times New Roman"/>
-          <w:sz w:val="28"/>
-          <w:lang w:val="en-US"/>
-        </w:rPr>
-        <w:t xml:space="preserve">s</w:t>
-      </w:r>
-      <w:r>
-        <w:rPr>
-          <w:rFonts w:ascii="Times New Roman" w:hAnsi="Times New Roman" w:eastAsia="Times New Roman"/>
-          <w:sz w:val="28"/>
-        </w:rPr>
-        <w:t xml:space="preserve"> to a stable profit for each participant in the work process in the </w:t>
-      </w:r>
-      <w:r>
-        <w:rPr>
-          <w:rFonts w:ascii="Times New Roman" w:hAnsi="Times New Roman" w:eastAsia="Times New Roman"/>
-          <w:sz w:val="28"/>
-          <w:lang w:val="en-US"/>
-        </w:rPr>
-        <w:t xml:space="preserve">reta</w:t>
-      </w:r>
-      <w:r>
-        <w:rPr>
-          <w:rFonts w:ascii="Times New Roman" w:hAnsi="Times New Roman" w:eastAsia="Times New Roman"/>
-          <w:sz w:val="28"/>
-          <w:lang w:val="en-US"/>
-        </w:rPr>
-        <w:t xml:space="preserve">il-entertainment center</w:t>
-      </w:r>
-      <w:r>
-        <w:rPr>
-          <w:rFonts w:ascii="Times New Roman" w:hAnsi="Times New Roman" w:eastAsia="Times New Roman"/>
-          <w:sz w:val="28"/>
-        </w:rPr>
-        <w:t xml:space="preserve">, especially the lessor.</w:t>
-      </w:r>
-      <w:r>
-        <w:rPr>
-          <w:rFonts w:ascii="Times New Roman" w:hAnsi="Times New Roman" w:eastAsia="Times New Roman"/>
-          <w:sz w:val="28"/>
-        </w:rPr>
-      </w:r>
-      <w:r/>
+          <w:rFonts w:ascii="Verdana" w:hAnsi="Verdana" w:cs="Verdana" w:eastAsia="Verdana"/>
+          <w:sz w:val="28"/>
+          <w:lang w:val="en-US"/>
+        </w:rPr>
+      </w:r>
+      <w:r>
+        <w:rPr>
+          <w:rFonts w:ascii="Verdana" w:hAnsi="Verdana" w:cs="Verdana" w:eastAsia="Verdana"/>
+          <w:sz w:val="28"/>
+          <w:lang w:val="en-US"/>
+        </w:rPr>
+      </w:r>
+    </w:p>
+    <w:p>
+      <w:pPr>
+        <w:pStyle w:val="584"/>
+        <w:numPr>
+          <w:ilvl w:val="0"/>
+          <w:numId w:val="6"/>
+        </w:numPr>
+        <w:rPr>
+          <w:rFonts w:ascii="Verdana" w:hAnsi="Verdana" w:cs="Verdana" w:eastAsia="Verdana"/>
+          <w:b/>
+          <w:sz w:val="28"/>
+        </w:rPr>
+      </w:pPr>
+      <w:r>
+        <w:rPr>
+          <w:rFonts w:ascii="Verdana" w:hAnsi="Verdana" w:cs="Verdana" w:eastAsia="Verdana"/>
+        </w:rPr>
+      </w:r>
+      <w:bookmarkStart w:id="4" w:name="_Toc4"/>
+      <w:r>
+        <w:rPr>
+          <w:rFonts w:ascii="Verdana" w:hAnsi="Verdana" w:cs="Verdana" w:eastAsia="Verdana"/>
+          <w:b/>
+          <w:sz w:val="28"/>
+          <w:lang w:val="en-US"/>
+        </w:rPr>
+        <w:t xml:space="preserve">The Data</w:t>
+      </w:r>
+      <w:bookmarkEnd w:id="4"/>
+      <w:r>
+        <w:rPr>
+          <w:rFonts w:ascii="Verdana" w:hAnsi="Verdana" w:cs="Verdana" w:eastAsia="Verdana"/>
+          <w:b/>
+          <w:sz w:val="28"/>
+          <w:lang w:val="en-US"/>
+        </w:rPr>
+      </w:r>
+      <w:r>
+        <w:rPr>
+          <w:rFonts w:ascii="Verdana" w:hAnsi="Verdana" w:cs="Verdana" w:eastAsia="Verdana"/>
+        </w:rPr>
+      </w:r>
     </w:p>
     <w:p>
       <w:pPr>
@@ -2914,20 +4308,59 @@
           <w:tab w:val="left" w:pos="9356" w:leader="none"/>
         </w:tabs>
         <w:rPr>
-          <w:rFonts w:ascii="Times New Roman" w:hAnsi="Times New Roman" w:eastAsia="Times New Roman"/>
-          <w:sz w:val="28"/>
-        </w:rPr>
-      </w:pPr>
-      <w:r>
-        <w:rPr>
-          <w:rFonts w:ascii="Times New Roman" w:hAnsi="Times New Roman" w:eastAsia="Times New Roman"/>
-          <w:sz w:val="28"/>
-        </w:rPr>
-        <w:t xml:space="preserve">The aim of the project is to help investors</w:t>
-      </w:r>
-      <w:r>
-        <w:rPr>
-          <w:rFonts w:ascii="Times New Roman" w:hAnsi="Times New Roman" w:eastAsia="Times New Roman"/>
+          <w:rFonts w:ascii="Verdana" w:hAnsi="Verdana" w:cs="Verdana" w:eastAsia="Verdana"/>
+          <w:sz w:val="28"/>
+        </w:rPr>
+        <w:pBdr>
+          <w:left w:val="none" w:color="000000" w:sz="4" w:space="0"/>
+          <w:top w:val="none" w:color="000000" w:sz="4" w:space="0"/>
+          <w:right w:val="none" w:color="000000" w:sz="4" w:space="0"/>
+          <w:bottom w:val="none" w:color="000000" w:sz="4" w:space="0"/>
+        </w:pBdr>
+      </w:pPr>
+      <w:r>
+        <w:rPr>
+          <w:rFonts w:ascii="Verdana" w:hAnsi="Verdana" w:cs="Verdana" w:eastAsia="Verdana"/>
+          <w:sz w:val="28"/>
+          <w:lang w:val="en-US"/>
+        </w:rPr>
+        <w:t xml:space="preserve">I limited </w:t>
+      </w:r>
+      <w:r>
+        <w:rPr>
+          <w:rFonts w:ascii="Verdana" w:hAnsi="Verdana" w:cs="Verdana" w:eastAsia="Verdana"/>
+          <w:sz w:val="28"/>
+          <w:lang w:val="en-US"/>
+        </w:rPr>
+        <w:t xml:space="preserve">the dataset </w:t>
+      </w:r>
+      <w:r>
+        <w:rPr>
+          <w:rFonts w:ascii="Verdana" w:hAnsi="Verdana" w:cs="Verdana" w:eastAsia="Verdana"/>
+          <w:sz w:val="28"/>
+          <w:lang w:val="en-US"/>
+        </w:rPr>
+        <w:t xml:space="preserve">d</w:t>
+      </w:r>
+      <w:r>
+        <w:rPr>
+          <w:rFonts w:ascii="Verdana" w:hAnsi="Verdana" w:cs="Verdana" w:eastAsia="Verdana"/>
+          <w:sz w:val="28"/>
+          <w:lang w:val="en-US"/>
+        </w:rPr>
+        <w:t xml:space="preserve">ue to the large number of variables that need to be considered</w:t>
+      </w:r>
+      <w:r>
+        <w:rPr>
+          <w:rFonts w:ascii="Verdana" w:hAnsi="Verdana" w:cs="Verdana" w:eastAsia="Verdana"/>
+          <w:sz w:val="28"/>
+          <w:lang w:val="en-US"/>
+        </w:rPr>
+        <w:t xml:space="preserve">.</w:t>
+      </w:r>
+      <w:r>
+        <w:rPr>
+          <w:rFonts w:ascii="Verdana" w:hAnsi="Verdana" w:cs="Verdana" w:eastAsia="Verdana"/>
           <w:sz w:val="28"/>
           <w:lang w:val="en-US"/>
         </w:rPr>
@@ -2935,87 +4368,48 @@
       </w:r>
       <w:r>
         <w:rPr>
-          <w:rFonts w:ascii="Times New Roman" w:hAnsi="Times New Roman" w:eastAsia="Times New Roman"/>
-          <w:sz w:val="28"/>
-          <w:lang w:val="en-US"/>
-        </w:rPr>
-        <w:t xml:space="preserve">to </w:t>
-      </w:r>
-      <w:r>
-        <w:rPr>
-          <w:rFonts w:ascii="Times New Roman" w:hAnsi="Times New Roman" w:eastAsia="Times New Roman"/>
-          <w:sz w:val="28"/>
-        </w:rPr>
-        <w:t xml:space="preserve">choos</w:t>
-      </w:r>
-      <w:r>
-        <w:rPr>
-          <w:rFonts w:ascii="Times New Roman" w:hAnsi="Times New Roman" w:eastAsia="Times New Roman"/>
-          <w:sz w:val="28"/>
-          <w:lang w:val="en-US"/>
-        </w:rPr>
-        <w:t xml:space="preserve">e</w:t>
-      </w:r>
-      <w:r>
-        <w:rPr>
-          <w:rFonts w:ascii="Times New Roman" w:hAnsi="Times New Roman" w:eastAsia="Times New Roman"/>
-          <w:sz w:val="28"/>
-          <w:lang w:val="en-US"/>
-        </w:rPr>
-        <w:t xml:space="preserve"> </w:t>
-      </w:r>
-      <w:r>
-        <w:rPr>
-          <w:rFonts w:ascii="Times New Roman" w:hAnsi="Times New Roman" w:eastAsia="Times New Roman"/>
-          <w:sz w:val="28"/>
-        </w:rPr>
-        <w:t xml:space="preserve">a</w:t>
-      </w:r>
-      <w:r>
-        <w:rPr>
-          <w:rFonts w:ascii="Times New Roman" w:hAnsi="Times New Roman" w:eastAsia="Times New Roman"/>
-          <w:sz w:val="28"/>
-          <w:lang w:val="en-US"/>
-        </w:rPr>
-        <w:t xml:space="preserve"> </w:t>
-      </w:r>
-      <w:r>
-        <w:rPr>
-          <w:rFonts w:ascii="Times New Roman" w:hAnsi="Times New Roman" w:eastAsia="Times New Roman"/>
-          <w:sz w:val="28"/>
-        </w:rPr>
-        <w:t xml:space="preserve">place for the construction of a </w:t>
-      </w:r>
-      <w:r>
-        <w:rPr>
-          <w:rFonts w:ascii="Times New Roman" w:hAnsi="Times New Roman" w:eastAsia="Times New Roman"/>
-          <w:sz w:val="28"/>
-          <w:lang w:val="en-US"/>
-        </w:rPr>
-        <w:t xml:space="preserve">new reta</w:t>
-      </w:r>
-      <w:r>
-        <w:rPr>
-          <w:rFonts w:ascii="Times New Roman" w:hAnsi="Times New Roman" w:eastAsia="Times New Roman"/>
-          <w:sz w:val="28"/>
-          <w:lang w:val="en-US"/>
-        </w:rPr>
-        <w:t xml:space="preserve">il-entertainment center</w:t>
-      </w:r>
-      <w:r>
-        <w:rPr>
-          <w:rFonts w:ascii="Times New Roman" w:hAnsi="Times New Roman" w:eastAsia="Times New Roman"/>
-          <w:sz w:val="28"/>
-        </w:rPr>
-        <w:t xml:space="preserve">.</w:t>
-      </w:r>
-      <w:r>
-        <w:rPr>
-          <w:rFonts w:ascii="Times New Roman" w:hAnsi="Times New Roman" w:eastAsia="Times New Roman"/>
-          <w:sz w:val="28"/>
-        </w:rPr>
-      </w:r>
-      <w:r/>
+          <w:rFonts w:ascii="Verdana" w:hAnsi="Verdana" w:cs="Verdana" w:eastAsia="Verdana"/>
+          <w:sz w:val="28"/>
+          <w:lang w:val="en-US"/>
+        </w:rPr>
+        <w:t xml:space="preserve">This type of research goes beyond the time allo</w:t>
+      </w:r>
+      <w:r>
+        <w:rPr>
+          <w:rFonts w:ascii="Verdana" w:hAnsi="Verdana" w:cs="Verdana" w:eastAsia="Verdana"/>
+          <w:sz w:val="28"/>
+          <w:lang w:val="en-US"/>
+        </w:rPr>
+        <w:t xml:space="preserve">c</w:t>
+      </w:r>
+      <w:r>
+        <w:rPr>
+          <w:rFonts w:ascii="Verdana" w:hAnsi="Verdana" w:cs="Verdana" w:eastAsia="Verdana"/>
+          <w:sz w:val="28"/>
+          <w:lang w:val="en-US"/>
+        </w:rPr>
+        <w:t xml:space="preserve">ated</w:t>
+      </w:r>
+      <w:r>
+        <w:rPr>
+          <w:rFonts w:ascii="Verdana" w:hAnsi="Verdana" w:cs="Verdana" w:eastAsia="Verdana"/>
+          <w:sz w:val="28"/>
+          <w:lang w:val="en-US"/>
+        </w:rPr>
+        <w:t xml:space="preserve"> for the project.</w:t>
+      </w:r>
+      <w:r>
+        <w:rPr>
+          <w:rFonts w:ascii="Verdana" w:hAnsi="Verdana" w:cs="Verdana" w:eastAsia="Verdana"/>
+          <w:sz w:val="28"/>
+          <w:lang w:val="en-US"/>
+        </w:rPr>
+      </w:r>
+      <w:r>
+        <w:rPr>
+          <w:rFonts w:ascii="Verdana" w:hAnsi="Verdana" w:cs="Verdana" w:eastAsia="Verdana"/>
+        </w:rPr>
+      </w:r>
     </w:p>
     <w:p>
       <w:pPr>
@@ -3026,26 +4420,110 @@
           <w:tab w:val="left" w:pos="9356" w:leader="none"/>
         </w:tabs>
         <w:rPr>
-          <w:rFonts w:ascii="Times New Roman" w:hAnsi="Times New Roman" w:eastAsia="Times New Roman"/>
-          <w:color w:val="000000"/>
-          <w:sz w:val="28"/>
-        </w:rPr>
-      </w:pPr>
-      <w:r>
-        <w:rPr>
-          <w:rFonts w:ascii="Times New Roman" w:hAnsi="Times New Roman" w:eastAsia="Times New Roman"/>
-          <w:color w:val="000000"/>
-          <w:sz w:val="28"/>
-        </w:rPr>
-      </w:r>
-      <w:r>
-        <w:rPr>
-          <w:rFonts w:ascii="Times New Roman" w:hAnsi="Times New Roman" w:eastAsia="Times New Roman"/>
-          <w:color w:val="000000"/>
-          <w:sz w:val="28"/>
-        </w:rPr>
-      </w:r>
-      <w:r/>
+          <w:rFonts w:ascii="Verdana" w:hAnsi="Verdana" w:cs="Verdana" w:eastAsia="Verdana"/>
+          <w:sz w:val="28"/>
+        </w:rPr>
+      </w:pPr>
+      <w:r>
+        <w:rPr>
+          <w:rFonts w:ascii="Verdana" w:hAnsi="Verdana" w:cs="Verdana" w:eastAsia="Verdana"/>
+          <w:sz w:val="28"/>
+          <w:lang w:val="en-US"/>
+        </w:rPr>
+        <w:t xml:space="preserve">For this project I used </w:t>
+      </w:r>
+      <w:r>
+        <w:rPr>
+          <w:rFonts w:ascii="Verdana" w:hAnsi="Verdana" w:cs="Verdana" w:eastAsia="Verdana"/>
+          <w:sz w:val="28"/>
+          <w:lang w:val="en-US"/>
+        </w:rPr>
+        <w:t xml:space="preserve">information </w:t>
+      </w:r>
+      <w:r>
+        <w:rPr>
+          <w:rFonts w:ascii="Verdana" w:hAnsi="Verdana" w:cs="Verdana" w:eastAsia="Verdana"/>
+          <w:sz w:val="28"/>
+          <w:lang w:val="en-US"/>
+        </w:rPr>
+        <w:t xml:space="preserve">about neighborhoods </w:t>
+      </w:r>
+      <w:r>
+        <w:rPr>
+          <w:rFonts w:ascii="Verdana" w:hAnsi="Verdana" w:cs="Verdana" w:eastAsia="Verdana"/>
+          <w:sz w:val="28"/>
+          <w:lang w:val="en-US"/>
+        </w:rPr>
+        <w:t xml:space="preserve">in Dnepr (Ukraine), namely: list of </w:t>
+      </w:r>
+      <w:r>
+        <w:rPr>
+          <w:rFonts w:ascii="Verdana" w:hAnsi="Verdana" w:cs="Verdana" w:eastAsia="Verdana"/>
+          <w:sz w:val="28"/>
+          <w:lang w:val="en-US"/>
+        </w:rPr>
+        <w:t xml:space="preserve">neighborhoods, latitude and lon</w:t>
+      </w:r>
+      <w:r>
+        <w:rPr>
+          <w:rFonts w:ascii="Verdana" w:hAnsi="Verdana" w:cs="Verdana" w:eastAsia="Verdana"/>
+          <w:sz w:val="28"/>
+          <w:lang w:val="en-US"/>
+        </w:rPr>
+        <w:t xml:space="preserve">gitude coordinates of those neighborhoods, </w:t>
+      </w:r>
+      <w:r>
+        <w:rPr>
+          <w:rFonts w:ascii="Verdana" w:hAnsi="Verdana" w:cs="Verdana" w:eastAsia="Verdana"/>
+          <w:sz w:val="28"/>
+          <w:lang w:val="en-US"/>
+        </w:rPr>
+        <w:t xml:space="preserve">venue data related to </w:t>
+      </w:r>
+      <w:r>
+        <w:rPr>
+          <w:rFonts w:ascii="Verdana" w:hAnsi="Verdana" w:cs="Verdana" w:eastAsia="Verdana"/>
+          <w:sz w:val="28"/>
+          <w:lang w:val="en-US"/>
+        </w:rPr>
+        <w:t xml:space="preserve">retail </w:t>
+      </w:r>
+      <w:r>
+        <w:rPr>
+          <w:rFonts w:ascii="Verdana" w:hAnsi="Verdana" w:cs="Verdana" w:eastAsia="Verdana"/>
+          <w:sz w:val="28"/>
+          <w:lang w:val="en-US"/>
+        </w:rPr>
+        <w:t xml:space="preserve">entertainment </w:t>
+      </w:r>
+      <w:r>
+        <w:rPr>
+          <w:rFonts w:ascii="Verdana" w:hAnsi="Verdana" w:cs="Verdana" w:eastAsia="Verdana"/>
+          <w:sz w:val="28"/>
+          <w:lang w:val="en-US"/>
+        </w:rPr>
+        <w:t xml:space="preserve">center</w:t>
+      </w:r>
+      <w:r>
+        <w:rPr>
+          <w:rFonts w:ascii="Verdana" w:hAnsi="Verdana" w:cs="Verdana" w:eastAsia="Verdana"/>
+          <w:sz w:val="28"/>
+          <w:lang w:val="en-US"/>
+        </w:rPr>
+        <w:t xml:space="preserve">.</w:t>
+      </w:r>
+      <w:r>
+        <w:rPr>
+          <w:rFonts w:ascii="Verdana" w:hAnsi="Verdana" w:cs="Verdana" w:eastAsia="Verdana"/>
+          <w:sz w:val="28"/>
+          <w:lang w:val="en-US"/>
+        </w:rPr>
+      </w:r>
+      <w:r>
+        <w:rPr>
+          <w:rFonts w:ascii="Verdana" w:hAnsi="Verdana" w:cs="Verdana" w:eastAsia="Verdana"/>
+        </w:rPr>
+      </w:r>
     </w:p>
     <w:p>
       <w:pPr>
@@ -3056,821 +4534,194 @@
           <w:tab w:val="left" w:pos="9356" w:leader="none"/>
         </w:tabs>
         <w:rPr>
-          <w:rFonts w:ascii="Times New Roman" w:hAnsi="Times New Roman" w:eastAsia="Times New Roman"/>
-          <w:color w:val="000000"/>
-          <w:sz w:val="28"/>
-        </w:rPr>
-      </w:pPr>
-      <w:r>
-        <w:rPr>
-          <w:rFonts w:ascii="Times New Roman" w:hAnsi="Times New Roman" w:eastAsia="Times New Roman"/>
-          <w:color w:val="000000"/>
-          <w:sz w:val="28"/>
-        </w:rPr>
-      </w:r>
-      <w:r>
-        <w:rPr>
-          <w:rFonts w:ascii="Times New Roman" w:hAnsi="Times New Roman" w:eastAsia="Times New Roman"/>
-          <w:color w:val="000000"/>
-          <w:sz w:val="28"/>
-        </w:rPr>
-      </w:r>
-      <w:r/>
+          <w:rFonts w:ascii="Verdana" w:hAnsi="Verdana" w:cs="Verdana" w:eastAsia="Verdana"/>
+          <w:sz w:val="28"/>
+        </w:rPr>
+      </w:pPr>
+      <w:r>
+        <w:rPr>
+          <w:rFonts w:ascii="Verdana" w:hAnsi="Verdana" w:cs="Verdana" w:eastAsia="Verdana"/>
+          <w:sz w:val="28"/>
+          <w:lang w:val="en-US"/>
+        </w:rPr>
+        <w:t xml:space="preserve">This dataset would be </w:t>
+      </w:r>
+      <w:r>
+        <w:rPr>
+          <w:rFonts w:ascii="Verdana" w:hAnsi="Verdana" w:cs="Verdana" w:eastAsia="Verdana"/>
+          <w:sz w:val="28"/>
+          <w:lang w:val="en-US"/>
+        </w:rPr>
+        <w:t xml:space="preserve">used to perform clustering on neighborhood</w:t>
+      </w:r>
+      <w:r>
+        <w:rPr>
+          <w:rFonts w:ascii="Verdana" w:hAnsi="Verdana" w:cs="Verdana" w:eastAsia="Verdana"/>
+          <w:sz w:val="28"/>
+          <w:lang w:val="en-US"/>
+        </w:rPr>
+        <w:t xml:space="preserve">. This would lead us to a </w:t>
+      </w:r>
+      <w:r>
+        <w:rPr>
+          <w:rFonts w:ascii="Verdana" w:hAnsi="Verdana" w:cs="Verdana" w:eastAsia="Verdana"/>
+          <w:sz w:val="28"/>
+          <w:lang w:val="en-US"/>
+        </w:rPr>
+        <w:t xml:space="preserve">potential </w:t>
+      </w:r>
+      <w:r>
+        <w:rPr>
+          <w:rFonts w:ascii="Verdana" w:hAnsi="Verdana" w:cs="Verdana" w:eastAsia="Verdana"/>
+          <w:sz w:val="28"/>
+          <w:lang w:val="en-US"/>
+        </w:rPr>
+        <w:t xml:space="preserve">place for </w:t>
+      </w:r>
+      <w:r>
+        <w:rPr>
+          <w:rFonts w:ascii="Verdana" w:hAnsi="Verdana" w:cs="Verdana" w:eastAsia="Verdana"/>
+          <w:sz w:val="28"/>
+        </w:rPr>
+        <w:t xml:space="preserve">construction of a </w:t>
+      </w:r>
+      <w:r>
+        <w:rPr>
+          <w:rFonts w:ascii="Verdana" w:hAnsi="Verdana" w:cs="Verdana" w:eastAsia="Verdana"/>
+          <w:sz w:val="28"/>
+          <w:lang w:val="en-US"/>
+        </w:rPr>
+        <w:t xml:space="preserve">new reta</w:t>
+      </w:r>
+      <w:r>
+        <w:rPr>
+          <w:rFonts w:ascii="Verdana" w:hAnsi="Verdana" w:cs="Verdana" w:eastAsia="Verdana"/>
+          <w:sz w:val="28"/>
+          <w:lang w:val="en-US"/>
+        </w:rPr>
+        <w:t xml:space="preserve">il-entertainment center</w:t>
+      </w:r>
+      <w:r>
+        <w:rPr>
+          <w:rFonts w:ascii="Verdana" w:hAnsi="Verdana" w:cs="Verdana" w:eastAsia="Verdana"/>
+          <w:sz w:val="28"/>
+          <w:lang w:val="en-US"/>
+        </w:rPr>
+        <w:t xml:space="preserve">.</w:t>
+      </w:r>
+      <w:r>
+        <w:rPr>
+          <w:rFonts w:ascii="Verdana" w:hAnsi="Verdana" w:cs="Verdana" w:eastAsia="Verdana"/>
+          <w:sz w:val="28"/>
+          <w:lang w:val="en-US"/>
+        </w:rPr>
+      </w:r>
+      <w:r>
+        <w:rPr>
+          <w:rFonts w:ascii="Verdana" w:hAnsi="Verdana" w:cs="Verdana" w:eastAsia="Verdana"/>
+        </w:rPr>
+      </w:r>
     </w:p>
     <w:p>
       <w:pPr>
-        <w:ind w:right="142" w:firstLine="851"/>
-        <w:jc w:val="both"/>
+        <w:pStyle w:val="584"/>
+        <w:ind w:left="360" w:firstLine="0"/>
+        <w:rPr>
+          <w:rFonts w:ascii="Verdana" w:hAnsi="Verdana" w:cs="Verdana" w:eastAsia="Verdana"/>
+        </w:rPr>
+      </w:pPr>
+      <w:r>
+        <w:rPr>
+          <w:rFonts w:ascii="Verdana" w:hAnsi="Verdana" w:cs="Verdana" w:eastAsia="Verdana"/>
+        </w:rPr>
+      </w:r>
+      <w:r>
+        <w:rPr>
+          <w:rFonts w:ascii="Verdana" w:hAnsi="Verdana" w:cs="Verdana" w:eastAsia="Verdana"/>
+        </w:rPr>
+      </w:r>
+    </w:p>
+    <w:p>
+      <w:pPr>
+        <w:pStyle w:val="584"/>
+        <w:ind w:left="360" w:firstLine="0"/>
+        <w:rPr>
+          <w:rFonts w:ascii="Verdana" w:hAnsi="Verdana" w:cs="Verdana" w:eastAsia="Verdana"/>
+        </w:rPr>
+      </w:pPr>
+      <w:r>
+        <w:rPr>
+          <w:rFonts w:ascii="Verdana" w:hAnsi="Verdana" w:cs="Verdana" w:eastAsia="Verdana"/>
+        </w:rPr>
+      </w:r>
+      <w:r>
+        <w:rPr>
+          <w:rFonts w:ascii="Verdana" w:hAnsi="Verdana" w:cs="Verdana" w:eastAsia="Verdana"/>
+        </w:rPr>
+      </w:r>
+    </w:p>
+    <w:p>
+      <w:pPr>
+        <w:pStyle w:val="584"/>
+        <w:ind w:left="360" w:right="0" w:hanging="360"/>
+        <w:rPr>
+          <w:rFonts w:ascii="Verdana" w:hAnsi="Verdana" w:cs="Verdana" w:eastAsia="Verdana"/>
+          <w:b w:val="false"/>
+          <w:sz w:val="28"/>
+          <w:szCs w:val="28"/>
+        </w:rPr>
+      </w:pPr>
+      <w:r>
+        <w:rPr>
+          <w:rFonts w:ascii="Verdana" w:hAnsi="Verdana" w:cs="Verdana" w:eastAsia="Verdana"/>
+        </w:rPr>
+      </w:r>
+      <w:bookmarkStart w:id="5" w:name="_Toc5"/>
+      <w:r>
+        <w:rPr>
+          <w:rFonts w:ascii="Verdana" w:hAnsi="Verdana" w:cs="Verdana" w:eastAsia="Verdana"/>
+          <w:b/>
+          <w:sz w:val="28"/>
+          <w:lang w:val="en-US"/>
+        </w:rPr>
+        <w:t xml:space="preserve">Methodology</w:t>
+      </w:r>
+      <w:r>
+        <w:rPr>
+          <w:rFonts w:ascii="Verdana" w:hAnsi="Verdana" w:cs="Verdana" w:eastAsia="Verdana"/>
+          <w:b w:val="false"/>
+          <w:sz w:val="28"/>
+          <w:szCs w:val="28"/>
+          <w:lang w:val="en-US"/>
+        </w:rPr>
+      </w:r>
+      <w:bookmarkEnd w:id="5"/>
+      <w:r>
+        <w:rPr>
+          <w:rFonts w:ascii="Verdana" w:hAnsi="Verdana" w:cs="Verdana" w:eastAsia="Verdana"/>
+          <w:b w:val="false"/>
+          <w:sz w:val="28"/>
+          <w:szCs w:val="28"/>
+          <w:lang w:val="en-US"/>
+        </w:rPr>
+      </w:r>
+      <w:r>
+        <w:rPr>
+          <w:rFonts w:ascii="Verdana" w:hAnsi="Verdana" w:cs="Verdana" w:eastAsia="Verdana"/>
+        </w:rPr>
+      </w:r>
+    </w:p>
+    <w:p>
+      <w:pPr>
+        <w:ind w:left="0" w:right="142" w:firstLine="0"/>
+        <w:jc w:val="center"/>
         <w:spacing w:lineRule="auto" w:line="360" w:after="0"/>
         <w:tabs>
           <w:tab w:val="left" w:pos="9356" w:leader="none"/>
         </w:tabs>
         <w:rPr>
-          <w:rFonts w:ascii="Times New Roman" w:hAnsi="Times New Roman" w:eastAsia="Times New Roman"/>
-          <w:color w:val="000000"/>
-          <w:sz w:val="28"/>
-        </w:rPr>
-      </w:pPr>
-      <w:r>
-        <w:rPr>
-          <w:rFonts w:ascii="Times New Roman" w:hAnsi="Times New Roman" w:eastAsia="Times New Roman"/>
-          <w:color w:val="000000"/>
-          <w:sz w:val="28"/>
-        </w:rPr>
-      </w:r>
-      <w:r>
-        <w:rPr>
-          <w:rFonts w:ascii="Times New Roman" w:hAnsi="Times New Roman" w:eastAsia="Times New Roman"/>
-          <w:color w:val="000000"/>
-          <w:sz w:val="28"/>
-        </w:rPr>
-      </w:r>
-      <w:r/>
-    </w:p>
-    <w:p>
-      <w:pPr>
-        <w:ind w:right="142" w:firstLine="851"/>
-        <w:jc w:val="both"/>
-        <w:spacing w:lineRule="auto" w:line="360" w:after="0"/>
-        <w:tabs>
-          <w:tab w:val="left" w:pos="9356" w:leader="none"/>
-        </w:tabs>
-        <w:rPr>
-          <w:rFonts w:ascii="Times New Roman" w:hAnsi="Times New Roman" w:eastAsia="Times New Roman"/>
-          <w:color w:val="000000"/>
-          <w:sz w:val="28"/>
-        </w:rPr>
-      </w:pPr>
-      <w:r>
-        <w:rPr>
-          <w:rFonts w:ascii="Times New Roman" w:hAnsi="Times New Roman" w:eastAsia="Times New Roman"/>
-          <w:color w:val="000000"/>
-          <w:sz w:val="28"/>
-        </w:rPr>
-      </w:r>
-      <w:r>
-        <w:rPr>
-          <w:rFonts w:ascii="Times New Roman" w:hAnsi="Times New Roman" w:eastAsia="Times New Roman"/>
-          <w:color w:val="000000"/>
-          <w:sz w:val="28"/>
-        </w:rPr>
-      </w:r>
-      <w:r/>
-    </w:p>
-    <w:p>
-      <w:pPr>
-        <w:ind w:right="142" w:firstLine="851"/>
-        <w:jc w:val="both"/>
-        <w:spacing w:lineRule="auto" w:line="360" w:after="0"/>
-        <w:tabs>
-          <w:tab w:val="left" w:pos="9356" w:leader="none"/>
-        </w:tabs>
-        <w:rPr>
-          <w:rFonts w:ascii="Times New Roman" w:hAnsi="Times New Roman" w:eastAsia="Times New Roman"/>
-          <w:color w:val="000000"/>
-          <w:sz w:val="28"/>
-        </w:rPr>
-      </w:pPr>
-      <w:r>
-        <w:rPr>
-          <w:rFonts w:ascii="Times New Roman" w:hAnsi="Times New Roman" w:eastAsia="Times New Roman"/>
-          <w:color w:val="000000"/>
-          <w:sz w:val="28"/>
-        </w:rPr>
-      </w:r>
-      <w:r>
-        <w:rPr>
-          <w:rFonts w:ascii="Times New Roman" w:hAnsi="Times New Roman" w:eastAsia="Times New Roman"/>
-          <w:color w:val="000000"/>
-          <w:sz w:val="28"/>
-        </w:rPr>
-      </w:r>
-      <w:r/>
-    </w:p>
-    <w:p>
-      <w:pPr>
-        <w:ind w:right="142" w:firstLine="851"/>
-        <w:jc w:val="both"/>
-        <w:spacing w:lineRule="auto" w:line="360" w:after="0"/>
-        <w:tabs>
-          <w:tab w:val="left" w:pos="9356" w:leader="none"/>
-        </w:tabs>
-        <w:rPr>
-          <w:rFonts w:ascii="Times New Roman" w:hAnsi="Times New Roman" w:eastAsia="Times New Roman"/>
-          <w:color w:val="000000"/>
-          <w:sz w:val="28"/>
-        </w:rPr>
-      </w:pPr>
-      <w:r>
-        <w:rPr>
-          <w:rFonts w:ascii="Times New Roman" w:hAnsi="Times New Roman" w:eastAsia="Times New Roman"/>
-          <w:color w:val="000000"/>
-          <w:sz w:val="28"/>
-        </w:rPr>
-      </w:r>
-      <w:r>
-        <w:rPr>
-          <w:rFonts w:ascii="Times New Roman" w:hAnsi="Times New Roman" w:eastAsia="Times New Roman"/>
-          <w:color w:val="000000"/>
-          <w:sz w:val="28"/>
-        </w:rPr>
-      </w:r>
-      <w:r/>
-    </w:p>
-    <w:p>
-      <w:pPr>
-        <w:ind w:right="142" w:firstLine="851"/>
-        <w:jc w:val="both"/>
-        <w:spacing w:lineRule="auto" w:line="360" w:after="0"/>
-        <w:tabs>
-          <w:tab w:val="left" w:pos="9356" w:leader="none"/>
-        </w:tabs>
-        <w:rPr>
-          <w:rFonts w:ascii="Times New Roman" w:hAnsi="Times New Roman" w:eastAsia="Times New Roman"/>
-          <w:color w:val="000000"/>
-          <w:sz w:val="28"/>
-        </w:rPr>
-      </w:pPr>
-      <w:r>
-        <w:rPr>
-          <w:rFonts w:ascii="Times New Roman" w:hAnsi="Times New Roman" w:eastAsia="Times New Roman"/>
-          <w:color w:val="000000"/>
-          <w:sz w:val="28"/>
-        </w:rPr>
-      </w:r>
-      <w:r>
-        <w:rPr>
-          <w:rFonts w:ascii="Times New Roman" w:hAnsi="Times New Roman" w:eastAsia="Times New Roman"/>
-          <w:color w:val="000000"/>
-          <w:sz w:val="28"/>
-        </w:rPr>
-      </w:r>
-      <w:r/>
-    </w:p>
-    <w:p>
-      <w:pPr>
-        <w:ind w:right="142" w:firstLine="851"/>
-        <w:jc w:val="both"/>
-        <w:spacing w:lineRule="auto" w:line="360" w:after="0"/>
-        <w:tabs>
-          <w:tab w:val="left" w:pos="9356" w:leader="none"/>
-        </w:tabs>
-        <w:rPr>
-          <w:rFonts w:ascii="Times New Roman" w:hAnsi="Times New Roman" w:eastAsia="Times New Roman"/>
-          <w:color w:val="000000"/>
-          <w:sz w:val="28"/>
-        </w:rPr>
-      </w:pPr>
-      <w:r>
-        <w:rPr>
-          <w:rFonts w:ascii="Times New Roman" w:hAnsi="Times New Roman" w:eastAsia="Times New Roman"/>
-          <w:color w:val="000000"/>
-          <w:sz w:val="28"/>
-        </w:rPr>
-      </w:r>
-      <w:r>
-        <w:rPr>
-          <w:rFonts w:ascii="Times New Roman" w:hAnsi="Times New Roman" w:eastAsia="Times New Roman"/>
-          <w:color w:val="000000"/>
-          <w:sz w:val="28"/>
-        </w:rPr>
-      </w:r>
-      <w:r/>
-    </w:p>
-    <w:p>
-      <w:pPr>
-        <w:ind w:right="142" w:firstLine="851"/>
-        <w:jc w:val="both"/>
-        <w:spacing w:lineRule="auto" w:line="360" w:after="0"/>
-        <w:tabs>
-          <w:tab w:val="left" w:pos="9356" w:leader="none"/>
-        </w:tabs>
-        <w:rPr>
-          <w:rFonts w:ascii="Times New Roman" w:hAnsi="Times New Roman" w:eastAsia="Times New Roman"/>
-          <w:color w:val="000000"/>
-          <w:sz w:val="28"/>
-        </w:rPr>
-      </w:pPr>
-      <w:r>
-        <w:rPr>
-          <w:rFonts w:ascii="Times New Roman" w:hAnsi="Times New Roman" w:eastAsia="Times New Roman"/>
-          <w:color w:val="000000"/>
-          <w:sz w:val="28"/>
-        </w:rPr>
-      </w:r>
-      <w:r>
-        <w:rPr>
-          <w:rFonts w:ascii="Times New Roman" w:hAnsi="Times New Roman" w:eastAsia="Times New Roman"/>
-          <w:color w:val="000000"/>
-          <w:sz w:val="28"/>
-        </w:rPr>
-      </w:r>
-      <w:r/>
-    </w:p>
-    <w:p>
-      <w:pPr>
-        <w:ind w:right="142" w:firstLine="851"/>
-        <w:jc w:val="both"/>
-        <w:spacing w:lineRule="auto" w:line="360" w:after="0"/>
-        <w:tabs>
-          <w:tab w:val="left" w:pos="9356" w:leader="none"/>
-        </w:tabs>
-        <w:rPr>
-          <w:rFonts w:ascii="Times New Roman" w:hAnsi="Times New Roman" w:eastAsia="Times New Roman"/>
-          <w:color w:val="000000"/>
-          <w:sz w:val="28"/>
-        </w:rPr>
-      </w:pPr>
-      <w:r>
-        <w:rPr>
-          <w:rFonts w:ascii="Times New Roman" w:hAnsi="Times New Roman" w:eastAsia="Times New Roman"/>
-          <w:color w:val="000000"/>
-          <w:sz w:val="28"/>
-        </w:rPr>
-      </w:r>
-      <w:r>
-        <w:rPr>
-          <w:rFonts w:ascii="Times New Roman" w:hAnsi="Times New Roman" w:eastAsia="Times New Roman"/>
-          <w:color w:val="000000"/>
-          <w:sz w:val="28"/>
-        </w:rPr>
-      </w:r>
-      <w:r/>
-    </w:p>
-    <w:p>
-      <w:pPr>
-        <w:ind w:right="142" w:firstLine="851"/>
-        <w:jc w:val="both"/>
-        <w:spacing w:lineRule="auto" w:line="360" w:after="0"/>
-        <w:tabs>
-          <w:tab w:val="left" w:pos="9356" w:leader="none"/>
-        </w:tabs>
-        <w:rPr>
-          <w:rFonts w:ascii="Times New Roman" w:hAnsi="Times New Roman" w:eastAsia="Times New Roman"/>
-          <w:color w:val="000000"/>
-          <w:sz w:val="28"/>
-        </w:rPr>
-      </w:pPr>
-      <w:r>
-        <w:rPr>
-          <w:rFonts w:ascii="Times New Roman" w:hAnsi="Times New Roman" w:eastAsia="Times New Roman"/>
-          <w:color w:val="000000"/>
-          <w:sz w:val="28"/>
-        </w:rPr>
-      </w:r>
-      <w:r>
-        <w:rPr>
-          <w:rFonts w:ascii="Times New Roman" w:hAnsi="Times New Roman" w:eastAsia="Times New Roman"/>
-          <w:color w:val="000000"/>
-          <w:sz w:val="28"/>
-        </w:rPr>
-      </w:r>
-      <w:r/>
-    </w:p>
-    <w:p>
-      <w:pPr>
-        <w:ind w:right="142" w:firstLine="851"/>
-        <w:jc w:val="both"/>
-        <w:spacing w:lineRule="auto" w:line="360" w:after="0"/>
-        <w:tabs>
-          <w:tab w:val="left" w:pos="9356" w:leader="none"/>
-        </w:tabs>
-        <w:rPr>
-          <w:rFonts w:ascii="Times New Roman" w:hAnsi="Times New Roman" w:eastAsia="Times New Roman"/>
-          <w:color w:val="000000"/>
-          <w:sz w:val="28"/>
-        </w:rPr>
-      </w:pPr>
-      <w:r>
-        <w:rPr>
-          <w:rFonts w:ascii="Times New Roman" w:hAnsi="Times New Roman" w:eastAsia="Times New Roman"/>
-          <w:color w:val="000000"/>
-          <w:sz w:val="28"/>
-        </w:rPr>
-      </w:r>
-      <w:r>
-        <w:rPr>
-          <w:rFonts w:ascii="Times New Roman" w:hAnsi="Times New Roman" w:eastAsia="Times New Roman"/>
-          <w:color w:val="000000"/>
-          <w:sz w:val="28"/>
-        </w:rPr>
-      </w:r>
-      <w:r/>
-    </w:p>
-    <w:p>
-      <w:pPr>
-        <w:ind w:right="142" w:firstLine="851"/>
-        <w:jc w:val="both"/>
-        <w:spacing w:lineRule="auto" w:line="360" w:after="0"/>
-        <w:tabs>
-          <w:tab w:val="left" w:pos="9356" w:leader="none"/>
-        </w:tabs>
-        <w:rPr>
-          <w:rFonts w:ascii="Times New Roman" w:hAnsi="Times New Roman" w:eastAsia="Times New Roman"/>
-          <w:color w:val="000000"/>
-          <w:sz w:val="28"/>
-        </w:rPr>
-      </w:pPr>
-      <w:r>
-        <w:rPr>
-          <w:rFonts w:ascii="Times New Roman" w:hAnsi="Times New Roman" w:eastAsia="Times New Roman"/>
-          <w:color w:val="000000"/>
-          <w:sz w:val="28"/>
-        </w:rPr>
-      </w:r>
-      <w:r>
-        <w:rPr>
-          <w:rFonts w:ascii="Times New Roman" w:hAnsi="Times New Roman" w:eastAsia="Times New Roman"/>
-          <w:color w:val="000000"/>
-          <w:sz w:val="28"/>
-        </w:rPr>
-      </w:r>
-      <w:r/>
-    </w:p>
-    <w:p>
-      <w:pPr>
-        <w:ind w:right="142" w:firstLine="851"/>
-        <w:jc w:val="both"/>
-        <w:spacing w:lineRule="auto" w:line="360" w:after="0"/>
-        <w:tabs>
-          <w:tab w:val="left" w:pos="9356" w:leader="none"/>
-        </w:tabs>
-        <w:rPr>
-          <w:rFonts w:ascii="Times New Roman" w:hAnsi="Times New Roman" w:eastAsia="Times New Roman"/>
-          <w:color w:val="000000"/>
-          <w:sz w:val="28"/>
-        </w:rPr>
-      </w:pPr>
-      <w:r>
-        <w:rPr>
-          <w:rFonts w:ascii="Times New Roman" w:hAnsi="Times New Roman" w:eastAsia="Times New Roman"/>
-          <w:color w:val="000000"/>
-          <w:sz w:val="28"/>
-        </w:rPr>
-      </w:r>
-      <w:r>
-        <w:rPr>
-          <w:rFonts w:ascii="Times New Roman" w:hAnsi="Times New Roman" w:eastAsia="Times New Roman"/>
-          <w:color w:val="000000"/>
-          <w:sz w:val="28"/>
-        </w:rPr>
-      </w:r>
-      <w:r/>
-    </w:p>
-    <w:p>
-      <w:pPr>
-        <w:ind w:right="142" w:firstLine="851"/>
-        <w:jc w:val="both"/>
-        <w:spacing w:lineRule="auto" w:line="360" w:after="0"/>
-        <w:tabs>
-          <w:tab w:val="left" w:pos="9356" w:leader="none"/>
-        </w:tabs>
-        <w:rPr>
-          <w:rFonts w:ascii="Times New Roman" w:hAnsi="Times New Roman" w:eastAsia="Times New Roman"/>
-          <w:color w:val="000000"/>
-          <w:sz w:val="28"/>
-        </w:rPr>
-      </w:pPr>
-      <w:r>
-        <w:rPr>
-          <w:rFonts w:ascii="Times New Roman" w:hAnsi="Times New Roman" w:eastAsia="Times New Roman"/>
-          <w:color w:val="000000"/>
-          <w:sz w:val="28"/>
-        </w:rPr>
-      </w:r>
-      <w:r>
-        <w:rPr>
-          <w:rFonts w:ascii="Times New Roman" w:hAnsi="Times New Roman" w:eastAsia="Times New Roman"/>
-          <w:color w:val="000000"/>
-          <w:sz w:val="28"/>
-        </w:rPr>
-      </w:r>
-      <w:r/>
-    </w:p>
-    <w:p>
-      <w:pPr>
-        <w:ind w:right="142" w:firstLine="851"/>
-        <w:jc w:val="both"/>
-        <w:spacing w:lineRule="auto" w:line="360" w:after="0"/>
-        <w:tabs>
-          <w:tab w:val="left" w:pos="9356" w:leader="none"/>
-        </w:tabs>
-        <w:rPr>
-          <w:rFonts w:ascii="Times New Roman" w:hAnsi="Times New Roman" w:eastAsia="Times New Roman"/>
-          <w:color w:val="000000"/>
-          <w:sz w:val="28"/>
-        </w:rPr>
-      </w:pPr>
-      <w:r>
-        <w:rPr>
-          <w:rFonts w:ascii="Times New Roman" w:hAnsi="Times New Roman" w:eastAsia="Times New Roman"/>
-          <w:color w:val="000000"/>
-          <w:sz w:val="28"/>
-        </w:rPr>
-      </w:r>
-      <w:r>
-        <w:rPr>
-          <w:rFonts w:ascii="Times New Roman" w:hAnsi="Times New Roman" w:eastAsia="Times New Roman"/>
-          <w:color w:val="000000"/>
-          <w:sz w:val="28"/>
-        </w:rPr>
-      </w:r>
-      <w:r/>
-    </w:p>
-    <w:p>
-      <w:pPr>
-        <w:ind w:right="142" w:firstLine="851"/>
-        <w:jc w:val="both"/>
-        <w:spacing w:lineRule="auto" w:line="360" w:after="0"/>
-        <w:tabs>
-          <w:tab w:val="left" w:pos="9356" w:leader="none"/>
-        </w:tabs>
-        <w:rPr>
-          <w:rFonts w:ascii="Times New Roman" w:hAnsi="Times New Roman" w:eastAsia="Times New Roman"/>
-          <w:color w:val="000000"/>
-          <w:sz w:val="28"/>
-        </w:rPr>
-      </w:pPr>
-      <w:r>
-        <w:rPr>
-          <w:rFonts w:ascii="Times New Roman" w:hAnsi="Times New Roman" w:eastAsia="Times New Roman"/>
-          <w:color w:val="000000"/>
-          <w:sz w:val="28"/>
-        </w:rPr>
-      </w:r>
-      <w:r>
-        <w:rPr>
-          <w:rFonts w:ascii="Times New Roman" w:hAnsi="Times New Roman" w:eastAsia="Times New Roman"/>
-          <w:color w:val="000000"/>
-          <w:sz w:val="28"/>
-        </w:rPr>
-      </w:r>
-      <w:r/>
-    </w:p>
-    <w:p>
-      <w:pPr>
-        <w:ind w:right="142" w:firstLine="851"/>
-        <w:jc w:val="both"/>
-        <w:spacing w:lineRule="auto" w:line="360" w:after="0"/>
-        <w:tabs>
-          <w:tab w:val="left" w:pos="9356" w:leader="none"/>
-        </w:tabs>
-        <w:rPr>
-          <w:rFonts w:ascii="Times New Roman" w:hAnsi="Times New Roman" w:eastAsia="Times New Roman"/>
-          <w:color w:val="000000"/>
-          <w:sz w:val="28"/>
-        </w:rPr>
-      </w:pPr>
-      <w:r>
-        <w:rPr>
-          <w:rFonts w:ascii="Times New Roman" w:hAnsi="Times New Roman" w:eastAsia="Times New Roman"/>
-          <w:color w:val="000000"/>
-          <w:sz w:val="28"/>
-        </w:rPr>
-      </w:r>
-      <w:r>
-        <w:rPr>
-          <w:rFonts w:ascii="Times New Roman" w:hAnsi="Times New Roman" w:eastAsia="Times New Roman"/>
-          <w:color w:val="000000"/>
-          <w:sz w:val="28"/>
-        </w:rPr>
-      </w:r>
-      <w:r/>
-    </w:p>
-    <w:p>
-      <w:pPr>
-        <w:ind w:right="142" w:firstLine="851"/>
-        <w:jc w:val="both"/>
-        <w:spacing w:lineRule="auto" w:line="360" w:after="0"/>
-        <w:tabs>
-          <w:tab w:val="left" w:pos="9356" w:leader="none"/>
-        </w:tabs>
-        <w:rPr>
-          <w:rFonts w:ascii="Times New Roman" w:hAnsi="Times New Roman" w:eastAsia="Times New Roman"/>
-          <w:color w:val="000000"/>
-          <w:sz w:val="28"/>
-        </w:rPr>
-      </w:pPr>
-      <w:r>
-        <w:rPr>
-          <w:rFonts w:ascii="Times New Roman" w:hAnsi="Times New Roman" w:eastAsia="Times New Roman"/>
-          <w:color w:val="000000"/>
-          <w:sz w:val="28"/>
-        </w:rPr>
-      </w:r>
-      <w:r>
-        <w:rPr>
-          <w:rFonts w:ascii="Times New Roman" w:hAnsi="Times New Roman" w:eastAsia="Times New Roman"/>
-          <w:color w:val="000000"/>
-          <w:sz w:val="28"/>
-        </w:rPr>
-      </w:r>
-      <w:r/>
-    </w:p>
-    <w:p>
-      <w:pPr>
-        <w:ind w:right="142" w:firstLine="851"/>
-        <w:jc w:val="both"/>
-        <w:spacing w:lineRule="auto" w:line="360" w:after="0"/>
-        <w:tabs>
-          <w:tab w:val="left" w:pos="9356" w:leader="none"/>
-        </w:tabs>
-        <w:rPr>
-          <w:rFonts w:ascii="Times New Roman" w:hAnsi="Times New Roman" w:eastAsia="Times New Roman"/>
-          <w:color w:val="000000"/>
-          <w:sz w:val="28"/>
-        </w:rPr>
-      </w:pPr>
-      <w:r>
-        <w:rPr>
-          <w:rFonts w:ascii="Times New Roman" w:hAnsi="Times New Roman" w:eastAsia="Times New Roman"/>
-          <w:color w:val="000000"/>
-          <w:sz w:val="28"/>
-        </w:rPr>
-      </w:r>
-      <w:r>
-        <w:rPr>
-          <w:rFonts w:ascii="Times New Roman" w:hAnsi="Times New Roman" w:eastAsia="Times New Roman"/>
-          <w:color w:val="000000"/>
-          <w:sz w:val="28"/>
-        </w:rPr>
-      </w:r>
-      <w:r/>
-    </w:p>
-    <w:p>
-      <w:pPr>
-        <w:pStyle w:val="584"/>
-        <w:numPr>
-          <w:ilvl w:val="0"/>
-          <w:numId w:val="6"/>
-        </w:numPr>
-        <w:rPr>
-          <w:rFonts w:ascii="Times New Roman" w:hAnsi="Times New Roman" w:cs="Times New Roman" w:eastAsia="Times New Roman"/>
-          <w:b/>
-          <w:sz w:val="28"/>
-          <w:lang w:val="en-US"/>
-        </w:rPr>
-      </w:pPr>
-      <w:r/>
-      <w:bookmarkStart w:id="3" w:name="_Toc3"/>
-      <w:r>
-        <w:rPr>
-          <w:rFonts w:ascii="Times New Roman" w:hAnsi="Times New Roman" w:cs="Times New Roman" w:eastAsia="Times New Roman"/>
-          <w:b/>
-          <w:sz w:val="28"/>
-          <w:lang w:val="en-US"/>
-        </w:rPr>
-        <w:t xml:space="preserve">Characteristics of the subject area and object of study</w:t>
-      </w:r>
-      <w:bookmarkEnd w:id="3"/>
-      <w:r/>
-      <w:r/>
-    </w:p>
-    <w:p>
-      <w:pPr>
-        <w:ind w:right="142" w:firstLine="851"/>
-        <w:jc w:val="both"/>
-        <w:spacing w:lineRule="auto" w:line="360" w:after="0"/>
-        <w:tabs>
-          <w:tab w:val="left" w:pos="9356" w:leader="none"/>
-        </w:tabs>
-        <w:rPr>
-          <w:rFonts w:ascii="Times New Roman" w:hAnsi="Times New Roman" w:eastAsia="Times New Roman"/>
-          <w:sz w:val="28"/>
-          <w:lang w:val="en-US"/>
-        </w:rPr>
-      </w:pPr>
-      <w:r>
-        <w:rPr>
-          <w:rFonts w:ascii="Times New Roman" w:hAnsi="Times New Roman" w:eastAsia="Times New Roman"/>
-          <w:sz w:val="28"/>
-          <w:lang w:val="en-US"/>
-        </w:rPr>
-      </w:r>
-      <w:r>
-        <w:rPr>
-          <w:rFonts w:ascii="Times New Roman" w:hAnsi="Times New Roman" w:eastAsia="Times New Roman"/>
-          <w:sz w:val="28"/>
-          <w:lang w:val="en-US"/>
-        </w:rPr>
-        <w:t xml:space="preserve">Shopping center is a group of architecturally </w:t>
-      </w:r>
-      <w:r>
-        <w:rPr>
-          <w:rFonts w:ascii="Times New Roman" w:hAnsi="Times New Roman" w:eastAsia="Times New Roman"/>
-          <w:sz w:val="28"/>
-          <w:lang w:val="en-US"/>
-        </w:rPr>
-        <w:t xml:space="preserve">united shops </w:t>
-      </w:r>
-      <w:r>
-        <w:rPr>
-          <w:rFonts w:ascii="Times New Roman" w:hAnsi="Times New Roman" w:eastAsia="Times New Roman"/>
-          <w:sz w:val="28"/>
-          <w:lang w:val="en-US"/>
-        </w:rPr>
-        <w:t xml:space="preserve">managed as a whole and built in a special area</w:t>
-      </w:r>
-      <w:r>
-        <w:rPr>
-          <w:rFonts w:ascii="Times New Roman" w:hAnsi="Times New Roman" w:eastAsia="Times New Roman"/>
-          <w:sz w:val="28"/>
-          <w:lang w:val="en-US"/>
-        </w:rPr>
-        <w:t xml:space="preserve">. </w:t>
-      </w:r>
-      <w:r>
-        <w:rPr>
-          <w:rFonts w:ascii="Times New Roman" w:hAnsi="Times New Roman" w:eastAsia="Times New Roman"/>
-          <w:sz w:val="28"/>
-          <w:lang w:val="en-US"/>
-        </w:rPr>
-        <w:t xml:space="preserve">A </w:t>
-      </w:r>
-      <w:r>
-        <w:rPr>
-          <w:rFonts w:ascii="Times New Roman" w:hAnsi="Times New Roman" w:eastAsia="Times New Roman"/>
-          <w:sz w:val="28"/>
-          <w:lang w:val="en-US"/>
-        </w:rPr>
-        <w:t xml:space="preserve">shopping center also provides </w:t>
-      </w:r>
-      <w:r>
-        <w:rPr>
-          <w:rFonts w:ascii="Times New Roman" w:hAnsi="Times New Roman" w:eastAsia="Times New Roman"/>
-          <w:sz w:val="28"/>
-          <w:lang w:val="en-US"/>
-        </w:rPr>
-        <w:t xml:space="preserve">a parking</w:t>
-      </w:r>
-      <w:r>
-        <w:rPr>
-          <w:rFonts w:ascii="Times New Roman" w:hAnsi="Times New Roman" w:eastAsia="Times New Roman"/>
-          <w:sz w:val="28"/>
-          <w:lang w:val="en-US"/>
-        </w:rPr>
-        <w:t xml:space="preserve"> </w:t>
-      </w:r>
-      <w:r>
-        <w:rPr>
-          <w:rFonts w:ascii="Times New Roman" w:hAnsi="Times New Roman" w:eastAsia="Times New Roman"/>
-          <w:sz w:val="28"/>
-          <w:lang w:val="en-US"/>
-        </w:rPr>
-        <w:t xml:space="preserve">zone.</w:t>
-      </w:r>
-      <w:r>
-        <w:rPr>
-          <w:rFonts w:ascii="Times New Roman" w:hAnsi="Times New Roman" w:eastAsia="Times New Roman"/>
-          <w:sz w:val="28"/>
-          <w:lang w:val="en-US"/>
-        </w:rPr>
-      </w:r>
-      <w:r/>
-    </w:p>
-    <w:p>
-      <w:pPr>
-        <w:ind w:right="142" w:firstLine="851"/>
-        <w:jc w:val="both"/>
-        <w:spacing w:lineRule="auto" w:line="360" w:after="0"/>
-        <w:tabs>
-          <w:tab w:val="left" w:pos="9356" w:leader="none"/>
-        </w:tabs>
-        <w:rPr>
-          <w:rFonts w:ascii="Times New Roman" w:hAnsi="Times New Roman" w:eastAsia="Times New Roman"/>
-          <w:sz w:val="28"/>
-          <w:lang w:val="en-US"/>
-        </w:rPr>
-      </w:pPr>
-      <w:r>
-        <w:rPr>
-          <w:rFonts w:ascii="Times New Roman" w:hAnsi="Times New Roman" w:eastAsia="Times New Roman"/>
-          <w:sz w:val="28"/>
-          <w:lang w:val="en-US"/>
-        </w:rPr>
-      </w:r>
-      <w:r>
-        <w:rPr>
-          <w:rFonts w:ascii="Times New Roman" w:hAnsi="Times New Roman" w:eastAsia="Times New Roman"/>
-          <w:sz w:val="28"/>
-          <w:lang w:val="en-US"/>
-        </w:rPr>
-        <w:t xml:space="preserve">The most important characteristic of </w:t>
-      </w:r>
-      <w:r>
-        <w:rPr>
-          <w:rFonts w:ascii="Times New Roman" w:hAnsi="Times New Roman" w:eastAsia="Times New Roman"/>
-          <w:sz w:val="28"/>
-          <w:lang w:val="en-US"/>
-        </w:rPr>
-        <w:t xml:space="preserve">a </w:t>
-      </w:r>
-      <w:r>
-        <w:rPr>
-          <w:rFonts w:ascii="Times New Roman" w:hAnsi="Times New Roman" w:eastAsia="Times New Roman"/>
-          <w:sz w:val="28"/>
-          <w:lang w:val="en-US"/>
-        </w:rPr>
-        <w:t xml:space="preserve">shopping center</w:t>
-      </w:r>
-      <w:r>
-        <w:rPr>
-          <w:rFonts w:ascii="Times New Roman" w:hAnsi="Times New Roman" w:eastAsia="Times New Roman"/>
-          <w:sz w:val="28"/>
-          <w:lang w:val="en-US"/>
-        </w:rPr>
-        <w:t xml:space="preserve"> is the anchor.</w:t>
-      </w:r>
-      <w:r/>
-    </w:p>
-    <w:p>
-      <w:pPr>
-        <w:ind w:right="142" w:firstLine="851"/>
-        <w:jc w:val="both"/>
-        <w:spacing w:lineRule="auto" w:line="360" w:after="0"/>
-        <w:tabs>
-          <w:tab w:val="left" w:pos="9356" w:leader="none"/>
-        </w:tabs>
-        <w:rPr>
-          <w:rFonts w:ascii="Times New Roman" w:hAnsi="Times New Roman" w:eastAsia="Times New Roman"/>
-          <w:sz w:val="28"/>
-          <w:lang w:val="en-US"/>
-        </w:rPr>
-      </w:pPr>
-      <w:r>
-        <w:rPr>
-          <w:rFonts w:ascii="Times New Roman" w:hAnsi="Times New Roman" w:eastAsia="Times New Roman"/>
-          <w:sz w:val="28"/>
-          <w:lang w:val="en-US"/>
-        </w:rPr>
-        <w:t xml:space="preserve">Anchor is the shops</w:t>
-      </w:r>
-      <w:r>
-        <w:rPr>
-          <w:rFonts w:ascii="Times New Roman" w:hAnsi="Times New Roman" w:eastAsia="Times New Roman"/>
-          <w:sz w:val="28"/>
-          <w:lang w:val="en-US"/>
-        </w:rPr>
-        <w:t xml:space="preserve"> </w:t>
-      </w:r>
-      <w:r>
-        <w:rPr>
-          <w:rFonts w:ascii="Times New Roman" w:hAnsi="Times New Roman" w:eastAsia="Times New Roman"/>
-          <w:sz w:val="28"/>
-          <w:lang w:val="en-US"/>
-        </w:rPr>
-        <w:t xml:space="preserve">that </w:t>
-      </w:r>
-      <w:r>
-        <w:rPr>
-          <w:rFonts w:ascii="Times New Roman" w:hAnsi="Times New Roman" w:eastAsia="Times New Roman"/>
-          <w:sz w:val="28"/>
-          <w:lang w:val="en-US"/>
-        </w:rPr>
-        <w:t xml:space="preserve">attract major customers flow</w:t>
-      </w:r>
-      <w:r>
-        <w:rPr>
-          <w:rFonts w:ascii="Times New Roman" w:hAnsi="Times New Roman" w:eastAsia="Times New Roman"/>
-          <w:sz w:val="28"/>
-          <w:lang w:val="en-US"/>
-        </w:rPr>
-        <w:t xml:space="preserve">.</w:t>
-      </w:r>
-      <w:r/>
-    </w:p>
-    <w:p>
-      <w:pPr>
-        <w:ind w:right="142" w:firstLine="851"/>
-        <w:jc w:val="both"/>
-        <w:spacing w:lineRule="auto" w:line="360" w:after="0"/>
-        <w:tabs>
-          <w:tab w:val="left" w:pos="9356" w:leader="none"/>
-        </w:tabs>
-        <w:rPr>
-          <w:rFonts w:ascii="Times New Roman" w:hAnsi="Times New Roman" w:eastAsia="Times New Roman"/>
-          <w:sz w:val="28"/>
-          <w:lang w:val="en-US"/>
+          <w:rFonts w:ascii="Verdana" w:hAnsi="Verdana" w:cs="Verdana" w:eastAsia="Verdana"/>
+          <w:sz w:val="28"/>
         </w:rPr>
         <w:pBdr>
           <w:left w:val="none" w:color="000000" w:sz="4" w:space="0"/>
@@ -3881,668 +4732,33 @@
       </w:pPr>
       <w:r>
         <w:rPr>
-          <w:rFonts w:ascii="Times New Roman" w:hAnsi="Times New Roman" w:eastAsia="Times New Roman"/>
-          <w:sz w:val="28"/>
-          <w:lang w:val="en-US"/>
-        </w:rPr>
-        <w:t xml:space="preserve">A </w:t>
-      </w:r>
-      <w:r>
-        <w:rPr>
-          <w:rFonts w:ascii="Times New Roman" w:hAnsi="Times New Roman" w:eastAsia="Times New Roman"/>
-          <w:sz w:val="28"/>
-          <w:lang w:val="en-US"/>
-        </w:rPr>
-        <w:t xml:space="preserve">retail </w:t>
-      </w:r>
-      <w:r>
-        <w:rPr>
-          <w:rFonts w:ascii="Times New Roman" w:hAnsi="Times New Roman" w:eastAsia="Times New Roman"/>
-          <w:sz w:val="28"/>
-          <w:lang w:val="en-US"/>
-        </w:rPr>
-        <w:t xml:space="preserve">entertainment </w:t>
-      </w:r>
-      <w:r>
-        <w:rPr>
-          <w:rFonts w:ascii="Times New Roman" w:hAnsi="Times New Roman" w:eastAsia="Times New Roman"/>
-          <w:sz w:val="28"/>
-          <w:lang w:val="en-US"/>
-        </w:rPr>
-        <w:t xml:space="preserve">center</w:t>
-      </w:r>
-      <w:r>
-        <w:rPr>
-          <w:rFonts w:ascii="Times New Roman" w:hAnsi="Times New Roman" w:eastAsia="Times New Roman"/>
-          <w:sz w:val="28"/>
-          <w:lang w:val="en-US"/>
-        </w:rPr>
-        <w:t xml:space="preserve"> has </w:t>
-      </w:r>
-      <w:r>
-        <w:rPr>
-          <w:rFonts w:ascii="Times New Roman" w:hAnsi="Times New Roman" w:eastAsia="Times New Roman"/>
-          <w:sz w:val="28"/>
-          <w:lang w:val="en-US"/>
-        </w:rPr>
-        <w:t xml:space="preserve">the anchor </w:t>
-      </w:r>
-      <w:r>
-        <w:rPr>
-          <w:rFonts w:ascii="Times New Roman" w:hAnsi="Times New Roman" w:eastAsia="Times New Roman"/>
-          <w:sz w:val="28"/>
-          <w:lang w:val="en-US"/>
-        </w:rPr>
-        <w:t xml:space="preserve">consisting</w:t>
-      </w:r>
-      <w:r>
-        <w:rPr>
-          <w:rFonts w:ascii="Times New Roman" w:hAnsi="Times New Roman" w:eastAsia="Times New Roman"/>
-          <w:sz w:val="28"/>
-          <w:lang w:val="en-US"/>
-        </w:rPr>
-        <w:t xml:space="preserve"> </w:t>
-      </w:r>
-      <w:r>
-        <w:rPr>
-          <w:rFonts w:ascii="Times New Roman" w:hAnsi="Times New Roman" w:eastAsia="Times New Roman"/>
-          <w:sz w:val="28"/>
-          <w:lang w:val="en-US"/>
-        </w:rPr>
-        <w:t xml:space="preserve">from shops</w:t>
-      </w:r>
-      <w:r>
-        <w:rPr>
-          <w:rFonts w:ascii="Times New Roman" w:hAnsi="Times New Roman" w:eastAsia="Times New Roman"/>
-          <w:sz w:val="28"/>
-          <w:lang w:val="en-US"/>
-        </w:rPr>
-        <w:t xml:space="preserve"> (supermarket, shoes shop, pharmacy, etc.) and entertainment (</w:t>
-      </w:r>
-      <w:r>
-        <w:rPr>
-          <w:rFonts w:ascii="Times New Roman" w:hAnsi="Times New Roman" w:eastAsia="Times New Roman"/>
-          <w:sz w:val="28"/>
-          <w:lang w:val="en-US"/>
-        </w:rPr>
-        <w:t xml:space="preserve">cinemas</w:t>
-      </w:r>
-      <w:r>
-        <w:rPr>
-          <w:rFonts w:ascii="Times New Roman" w:hAnsi="Times New Roman" w:eastAsia="Times New Roman"/>
-          <w:sz w:val="28"/>
-          <w:lang w:val="en-US"/>
-        </w:rPr>
-        <w:t xml:space="preserve">, </w:t>
-      </w:r>
-      <w:r>
-        <w:rPr>
-          <w:rFonts w:ascii="Times New Roman" w:hAnsi="Times New Roman" w:eastAsia="Times New Roman"/>
-          <w:sz w:val="28"/>
-          <w:lang w:val="en-US"/>
-        </w:rPr>
-        <w:t xml:space="preserve">entertainment centers,</w:t>
-      </w:r>
-      <w:r>
-        <w:rPr>
-          <w:rFonts w:ascii="Times New Roman" w:hAnsi="Times New Roman" w:eastAsia="Times New Roman"/>
-          <w:sz w:val="28"/>
-          <w:lang w:val="en-US"/>
-        </w:rPr>
-        <w:t xml:space="preserve"> </w:t>
-      </w:r>
-      <w:r>
-        <w:rPr>
-          <w:rFonts w:ascii="Times New Roman" w:hAnsi="Times New Roman" w:eastAsia="Times New Roman"/>
-          <w:sz w:val="28"/>
-          <w:lang w:val="en-US"/>
-        </w:rPr>
-        <w:t xml:space="preserve">restaurants</w:t>
-      </w:r>
-      <w:r>
-        <w:rPr>
-          <w:rFonts w:ascii="Times New Roman" w:hAnsi="Times New Roman" w:eastAsia="Times New Roman"/>
-          <w:sz w:val="28"/>
-          <w:lang w:val="en-US"/>
-        </w:rPr>
-        <w:t xml:space="preserve">, etc.</w:t>
-      </w:r>
-      <w:r>
-        <w:rPr>
-          <w:rFonts w:ascii="Times New Roman" w:hAnsi="Times New Roman" w:eastAsia="Times New Roman"/>
-          <w:sz w:val="28"/>
-          <w:lang w:val="en-US"/>
-        </w:rPr>
-        <w:t xml:space="preserve">).</w:t>
-      </w:r>
-      <w:r>
-        <w:rPr>
-          <w:rFonts w:ascii="Times New Roman" w:hAnsi="Times New Roman" w:eastAsia="Times New Roman"/>
-          <w:sz w:val="28"/>
-          <w:lang w:val="en-US"/>
-        </w:rPr>
-        <w:t xml:space="preserve"> Gift shops, accessories, audio and video products </w:t>
-      </w:r>
-      <w:r>
-        <w:rPr>
-          <w:rFonts w:ascii="Times New Roman" w:hAnsi="Times New Roman" w:eastAsia="Times New Roman"/>
-          <w:sz w:val="28"/>
-          <w:lang w:val="en-US"/>
-        </w:rPr>
-        <w:t xml:space="preserve">and service shops are act as secondary tenants.</w:t>
-      </w:r>
-      <w:r>
-        <w:rPr>
-          <w:rFonts w:ascii="Times New Roman" w:hAnsi="Times New Roman" w:eastAsia="Times New Roman"/>
-          <w:sz w:val="28"/>
-          <w:lang w:val="en-US"/>
-        </w:rPr>
-      </w:r>
-      <w:r/>
-    </w:p>
-    <w:p>
-      <w:pPr>
-        <w:pStyle w:val="584"/>
-        <w:numPr>
-          <w:ilvl w:val="0"/>
-          <w:numId w:val="6"/>
-        </w:numPr>
-        <w:rPr>
-          <w:rFonts w:ascii="Times New Roman" w:hAnsi="Times New Roman" w:cs="Times New Roman" w:eastAsia="Times New Roman"/>
-          <w:b/>
-          <w:sz w:val="28"/>
-          <w:lang w:val="en-US"/>
-        </w:rPr>
-      </w:pPr>
-      <w:r/>
-      <w:bookmarkStart w:id="4" w:name="_Toc4"/>
-      <w:r>
-        <w:rPr>
-          <w:rFonts w:ascii="Times New Roman" w:hAnsi="Times New Roman" w:cs="Times New Roman" w:eastAsia="Times New Roman"/>
-          <w:b/>
-          <w:sz w:val="28"/>
-          <w:lang w:val="en-US"/>
-        </w:rPr>
-        <w:t xml:space="preserve">The Data</w:t>
-      </w:r>
-      <w:bookmarkEnd w:id="4"/>
-      <w:r>
-        <w:rPr>
-          <w:rFonts w:ascii="Times New Roman" w:hAnsi="Times New Roman" w:cs="Times New Roman" w:eastAsia="Times New Roman"/>
-          <w:b/>
-          <w:sz w:val="28"/>
-          <w:lang w:val="en-US"/>
-        </w:rPr>
-      </w:r>
-      <w:r/>
-    </w:p>
-    <w:p>
-      <w:pPr>
-        <w:ind w:right="142" w:firstLine="851"/>
-        <w:jc w:val="both"/>
-        <w:spacing w:lineRule="auto" w:line="360" w:after="0"/>
-        <w:tabs>
-          <w:tab w:val="left" w:pos="9356" w:leader="none"/>
-        </w:tabs>
-        <w:rPr>
-          <w:rFonts w:ascii="Times New Roman" w:hAnsi="Times New Roman" w:eastAsia="Times New Roman"/>
-          <w:sz w:val="28"/>
-          <w:lang w:val="en-US"/>
-        </w:rPr>
-        <w:pBdr>
-          <w:left w:val="none" w:color="000000" w:sz="4" w:space="0"/>
-          <w:top w:val="none" w:color="000000" w:sz="4" w:space="0"/>
-          <w:right w:val="none" w:color="000000" w:sz="4" w:space="0"/>
-          <w:bottom w:val="none" w:color="000000" w:sz="4" w:space="0"/>
-        </w:pBdr>
-      </w:pPr>
-      <w:r>
-        <w:rPr>
-          <w:rFonts w:ascii="Times New Roman" w:hAnsi="Times New Roman" w:eastAsia="Times New Roman"/>
-          <w:sz w:val="28"/>
-          <w:lang w:val="en-US"/>
-        </w:rPr>
-        <w:t xml:space="preserve">I limited </w:t>
-      </w:r>
-      <w:r>
-        <w:rPr>
-          <w:rFonts w:ascii="Times New Roman" w:hAnsi="Times New Roman" w:eastAsia="Times New Roman"/>
-          <w:sz w:val="28"/>
-          <w:lang w:val="en-US"/>
-        </w:rPr>
-        <w:t xml:space="preserve">the dataset </w:t>
-      </w:r>
-      <w:r>
-        <w:rPr>
-          <w:rFonts w:ascii="Times New Roman" w:hAnsi="Times New Roman" w:eastAsia="Times New Roman"/>
-          <w:sz w:val="28"/>
-          <w:lang w:val="en-US"/>
-        </w:rPr>
-        <w:t xml:space="preserve">d</w:t>
-      </w:r>
-      <w:r>
-        <w:rPr>
-          <w:rFonts w:ascii="Times New Roman" w:hAnsi="Times New Roman" w:eastAsia="Times New Roman"/>
-          <w:sz w:val="28"/>
-          <w:lang w:val="en-US"/>
-        </w:rPr>
-        <w:t xml:space="preserve">ue to the large number of variables that need to be considered</w:t>
-      </w:r>
-      <w:r>
-        <w:rPr>
-          <w:rFonts w:ascii="Times New Roman" w:hAnsi="Times New Roman" w:eastAsia="Times New Roman"/>
-          <w:sz w:val="28"/>
-          <w:lang w:val="en-US"/>
-        </w:rPr>
-        <w:t xml:space="preserve">.</w:t>
-      </w:r>
-      <w:r>
-        <w:rPr>
-          <w:rFonts w:ascii="Times New Roman" w:hAnsi="Times New Roman" w:eastAsia="Times New Roman"/>
-          <w:sz w:val="28"/>
-          <w:lang w:val="en-US"/>
-        </w:rPr>
-        <w:t xml:space="preserve"> </w:t>
-      </w:r>
-      <w:r>
-        <w:rPr>
-          <w:rFonts w:ascii="Times New Roman" w:hAnsi="Times New Roman" w:eastAsia="Times New Roman"/>
-          <w:sz w:val="28"/>
-          <w:lang w:val="en-US"/>
-        </w:rPr>
-        <w:t xml:space="preserve">This type of research goes beyond the time allo</w:t>
-      </w:r>
-      <w:r>
-        <w:rPr>
-          <w:rFonts w:ascii="Times New Roman" w:hAnsi="Times New Roman" w:eastAsia="Times New Roman"/>
-          <w:sz w:val="28"/>
-          <w:lang w:val="en-US"/>
-        </w:rPr>
-        <w:t xml:space="preserve">c</w:t>
-      </w:r>
-      <w:r>
-        <w:rPr>
-          <w:rFonts w:ascii="Times New Roman" w:hAnsi="Times New Roman" w:eastAsia="Times New Roman"/>
-          <w:sz w:val="28"/>
-          <w:lang w:val="en-US"/>
-        </w:rPr>
-        <w:t xml:space="preserve">ated</w:t>
-      </w:r>
-      <w:r>
-        <w:rPr>
-          <w:rFonts w:ascii="Times New Roman" w:hAnsi="Times New Roman" w:eastAsia="Times New Roman"/>
-          <w:sz w:val="28"/>
-          <w:lang w:val="en-US"/>
-        </w:rPr>
-        <w:t xml:space="preserve"> for the project.</w:t>
-      </w:r>
-      <w:r>
-        <w:rPr>
-          <w:rFonts w:ascii="Times New Roman" w:hAnsi="Times New Roman" w:eastAsia="Times New Roman"/>
-          <w:sz w:val="28"/>
-          <w:lang w:val="en-US"/>
-        </w:rPr>
-      </w:r>
-      <w:r/>
-    </w:p>
-    <w:p>
-      <w:pPr>
-        <w:ind w:right="142" w:firstLine="851"/>
-        <w:jc w:val="both"/>
-        <w:spacing w:lineRule="auto" w:line="360" w:after="0"/>
-        <w:tabs>
-          <w:tab w:val="left" w:pos="9356" w:leader="none"/>
-        </w:tabs>
-        <w:rPr>
-          <w:rFonts w:ascii="Times New Roman" w:hAnsi="Times New Roman" w:eastAsia="Times New Roman"/>
-          <w:sz w:val="28"/>
-          <w:lang w:val="en-US"/>
-        </w:rPr>
-      </w:pPr>
-      <w:r>
-        <w:rPr>
-          <w:rFonts w:ascii="Times New Roman" w:hAnsi="Times New Roman" w:eastAsia="Times New Roman"/>
-          <w:sz w:val="28"/>
-          <w:lang w:val="en-US"/>
-        </w:rPr>
-        <w:t xml:space="preserve">For this project I used </w:t>
-      </w:r>
-      <w:r>
-        <w:rPr>
-          <w:rFonts w:ascii="Times New Roman" w:hAnsi="Times New Roman" w:eastAsia="Times New Roman"/>
-          <w:sz w:val="28"/>
-          <w:lang w:val="en-US"/>
-        </w:rPr>
-        <w:t xml:space="preserve">information </w:t>
-      </w:r>
-      <w:r>
-        <w:rPr>
-          <w:rFonts w:ascii="Times New Roman" w:hAnsi="Times New Roman" w:eastAsia="Times New Roman"/>
-          <w:sz w:val="28"/>
-          <w:lang w:val="en-US"/>
-        </w:rPr>
-        <w:t xml:space="preserve">about neighborhoods </w:t>
-      </w:r>
-      <w:r>
-        <w:rPr>
-          <w:rFonts w:ascii="Times New Roman" w:hAnsi="Times New Roman" w:eastAsia="Times New Roman"/>
-          <w:sz w:val="28"/>
-          <w:lang w:val="en-US"/>
-        </w:rPr>
-        <w:t xml:space="preserve">in Dnepr (Ukraine), namely: list of </w:t>
-      </w:r>
-      <w:r>
-        <w:rPr>
-          <w:rFonts w:ascii="Times New Roman" w:hAnsi="Times New Roman" w:eastAsia="Times New Roman"/>
-          <w:sz w:val="28"/>
-          <w:lang w:val="en-US"/>
-        </w:rPr>
-        <w:t xml:space="preserve">neighborhoods, latitude and lon</w:t>
-      </w:r>
-      <w:r>
-        <w:rPr>
-          <w:rFonts w:ascii="Times New Roman" w:hAnsi="Times New Roman" w:eastAsia="Times New Roman"/>
-          <w:sz w:val="28"/>
-          <w:lang w:val="en-US"/>
-        </w:rPr>
-        <w:t xml:space="preserve">gitude coordinates of those neighborhoods, </w:t>
-      </w:r>
-      <w:r>
-        <w:rPr>
-          <w:rFonts w:ascii="Times New Roman" w:hAnsi="Times New Roman" w:eastAsia="Times New Roman"/>
-          <w:sz w:val="28"/>
-          <w:lang w:val="en-US"/>
-        </w:rPr>
-        <w:t xml:space="preserve">venue data related to </w:t>
-      </w:r>
-      <w:r>
-        <w:rPr>
-          <w:rFonts w:ascii="Times New Roman" w:hAnsi="Times New Roman" w:eastAsia="Times New Roman"/>
-          <w:sz w:val="28"/>
-          <w:lang w:val="en-US"/>
-        </w:rPr>
-        <w:t xml:space="preserve">retail </w:t>
-      </w:r>
-      <w:r>
-        <w:rPr>
-          <w:rFonts w:ascii="Times New Roman" w:hAnsi="Times New Roman" w:eastAsia="Times New Roman"/>
-          <w:sz w:val="28"/>
-          <w:lang w:val="en-US"/>
-        </w:rPr>
-        <w:t xml:space="preserve">entertainment </w:t>
-      </w:r>
-      <w:r>
-        <w:rPr>
-          <w:rFonts w:ascii="Times New Roman" w:hAnsi="Times New Roman" w:eastAsia="Times New Roman"/>
-          <w:sz w:val="28"/>
-          <w:lang w:val="en-US"/>
-        </w:rPr>
-        <w:t xml:space="preserve">center</w:t>
-      </w:r>
-      <w:r>
-        <w:rPr>
-          <w:rFonts w:ascii="Times New Roman" w:hAnsi="Times New Roman" w:eastAsia="Times New Roman"/>
-          <w:sz w:val="28"/>
-          <w:lang w:val="en-US"/>
-        </w:rPr>
-        <w:t xml:space="preserve">.</w:t>
-      </w:r>
-      <w:r>
-        <w:rPr>
-          <w:rFonts w:ascii="Times New Roman" w:hAnsi="Times New Roman" w:eastAsia="Times New Roman"/>
-          <w:sz w:val="28"/>
-          <w:lang w:val="en-US"/>
-        </w:rPr>
-      </w:r>
-      <w:r/>
-    </w:p>
-    <w:p>
-      <w:pPr>
-        <w:ind w:right="142" w:firstLine="851"/>
-        <w:jc w:val="both"/>
-        <w:spacing w:lineRule="auto" w:line="360" w:after="0"/>
-        <w:tabs>
-          <w:tab w:val="left" w:pos="9356" w:leader="none"/>
-        </w:tabs>
-        <w:rPr>
-          <w:rFonts w:ascii="Times New Roman" w:hAnsi="Times New Roman" w:eastAsia="Times New Roman"/>
-          <w:sz w:val="28"/>
-          <w:lang w:val="en-US"/>
-        </w:rPr>
-      </w:pPr>
-      <w:r>
-        <w:rPr>
-          <w:rFonts w:ascii="Times New Roman" w:hAnsi="Times New Roman" w:eastAsia="Times New Roman"/>
-          <w:sz w:val="28"/>
-          <w:lang w:val="en-US"/>
-        </w:rPr>
-        <w:t xml:space="preserve">This dataset would be </w:t>
-      </w:r>
-      <w:r>
-        <w:rPr>
-          <w:rFonts w:ascii="Times New Roman" w:hAnsi="Times New Roman" w:eastAsia="Times New Roman"/>
-          <w:sz w:val="28"/>
-          <w:lang w:val="en-US"/>
-        </w:rPr>
-        <w:t xml:space="preserve">used to perform clustering on neighborhood</w:t>
-      </w:r>
-      <w:r>
-        <w:rPr>
-          <w:rFonts w:ascii="Times New Roman" w:hAnsi="Times New Roman" w:eastAsia="Times New Roman"/>
-          <w:sz w:val="28"/>
-          <w:lang w:val="en-US"/>
-        </w:rPr>
-        <w:t xml:space="preserve">. This would lead us to a </w:t>
-      </w:r>
-      <w:r>
-        <w:rPr>
-          <w:rFonts w:ascii="Times New Roman" w:hAnsi="Times New Roman" w:eastAsia="Times New Roman"/>
-          <w:sz w:val="28"/>
-          <w:lang w:val="en-US"/>
-        </w:rPr>
-        <w:t xml:space="preserve">potential </w:t>
-      </w:r>
-      <w:r>
-        <w:rPr>
-          <w:rFonts w:ascii="Times New Roman" w:hAnsi="Times New Roman" w:eastAsia="Times New Roman"/>
-          <w:sz w:val="28"/>
-          <w:lang w:val="en-US"/>
-        </w:rPr>
-        <w:t xml:space="preserve">place for </w:t>
-      </w:r>
-      <w:r>
-        <w:rPr>
-          <w:rFonts w:ascii="Times New Roman" w:hAnsi="Times New Roman" w:eastAsia="Times New Roman"/>
-          <w:sz w:val="28"/>
-        </w:rPr>
-        <w:t xml:space="preserve">construction of a </w:t>
-      </w:r>
-      <w:r>
-        <w:rPr>
-          <w:rFonts w:ascii="Times New Roman" w:hAnsi="Times New Roman" w:eastAsia="Times New Roman"/>
-          <w:sz w:val="28"/>
-          <w:lang w:val="en-US"/>
-        </w:rPr>
-        <w:t xml:space="preserve">new reta</w:t>
-      </w:r>
-      <w:r>
-        <w:rPr>
-          <w:rFonts w:ascii="Times New Roman" w:hAnsi="Times New Roman" w:eastAsia="Times New Roman"/>
-          <w:sz w:val="28"/>
-          <w:lang w:val="en-US"/>
-        </w:rPr>
-        <w:t xml:space="preserve">il-entertainment center</w:t>
-      </w:r>
-      <w:r>
-        <w:rPr>
-          <w:rFonts w:ascii="Times New Roman" w:hAnsi="Times New Roman" w:eastAsia="Times New Roman"/>
-          <w:sz w:val="28"/>
-          <w:lang w:val="en-US"/>
-        </w:rPr>
-        <w:t xml:space="preserve">.</w:t>
-      </w:r>
-      <w:r>
-        <w:rPr>
-          <w:rFonts w:ascii="Times New Roman" w:hAnsi="Times New Roman" w:eastAsia="Times New Roman"/>
-          <w:sz w:val="28"/>
-          <w:lang w:val="en-US"/>
-        </w:rPr>
-      </w:r>
-      <w:r/>
-    </w:p>
-    <w:p>
-      <w:pPr>
-        <w:pStyle w:val="584"/>
-        <w:ind w:left="360" w:firstLine="0"/>
-      </w:pPr>
-      <w:r/>
-      <w:r/>
-    </w:p>
-    <w:p>
-      <w:pPr>
-        <w:pStyle w:val="584"/>
-        <w:ind w:left="360" w:firstLine="0"/>
-      </w:pPr>
-      <w:r/>
-      <w:r/>
-    </w:p>
-    <w:p>
-      <w:pPr>
-        <w:pStyle w:val="584"/>
-        <w:ind w:left="360" w:firstLine="0"/>
-      </w:pPr>
-      <w:r/>
-      <w:r/>
-    </w:p>
-    <w:p>
-      <w:pPr>
-        <w:pStyle w:val="584"/>
-        <w:ind w:left="360" w:firstLine="0"/>
-      </w:pPr>
-      <w:r/>
-      <w:r/>
-    </w:p>
-    <w:p>
-      <w:pPr>
-        <w:pStyle w:val="584"/>
-        <w:ind w:left="360" w:firstLine="0"/>
-      </w:pPr>
-      <w:r/>
-      <w:r/>
-    </w:p>
-    <w:p>
-      <w:pPr>
-        <w:pStyle w:val="584"/>
-        <w:ind w:left="360" w:firstLine="0"/>
-      </w:pPr>
-      <w:r/>
-      <w:r/>
-    </w:p>
-    <w:p>
-      <w:pPr>
-        <w:pStyle w:val="584"/>
-        <w:ind w:left="360" w:firstLine="0"/>
-      </w:pPr>
-      <w:r/>
-      <w:r/>
-    </w:p>
-    <w:p>
-      <w:pPr>
-        <w:pStyle w:val="584"/>
-        <w:ind w:left="360" w:firstLine="0"/>
-      </w:pPr>
-      <w:r/>
-      <w:r/>
-    </w:p>
-    <w:p>
-      <w:pPr>
-        <w:pStyle w:val="584"/>
-        <w:ind w:left="360" w:firstLine="0"/>
-        <w:rPr>
-          <w:rFonts w:ascii="Times New Roman" w:hAnsi="Times New Roman" w:cs="Times New Roman" w:eastAsia="Times New Roman"/>
-          <w:b w:val="false"/>
+          <w:rFonts w:ascii="Verdana" w:hAnsi="Verdana" w:cs="Verdana" w:eastAsia="Verdana"/>
           <w:sz w:val="28"/>
           <w:szCs w:val="28"/>
           <w:lang w:val="en-US"/>
         </w:rPr>
-      </w:pPr>
-      <w:r/>
-      <w:bookmarkStart w:id="5" w:name="_Toc5"/>
-      <w:r>
-        <w:rPr>
-          <w:rFonts w:ascii="Times New Roman" w:hAnsi="Times New Roman" w:cs="Times New Roman" w:eastAsia="Times New Roman"/>
-          <w:b/>
-          <w:sz w:val="28"/>
-          <w:lang w:val="en-US"/>
-        </w:rPr>
-        <w:t xml:space="preserve">Methodology</w:t>
-      </w:r>
-      <w:r>
-        <w:rPr>
-          <w:rFonts w:ascii="Times New Roman" w:hAnsi="Times New Roman" w:cs="Times New Roman" w:eastAsia="Times New Roman"/>
-          <w:b w:val="false"/>
+      </w:r>
+      <w:r>
+        <w:rPr>
+          <w:rFonts w:ascii="Verdana" w:hAnsi="Verdana" w:cs="Verdana" w:eastAsia="Verdana"/>
+          <w:sz w:val="28"/>
+          <w:lang w:val="en-US"/>
+        </w:rPr>
+        <w:t xml:space="preserve">&lt;work in progress, skip it&gt;</w:t>
+      </w:r>
+      <w:r>
+        <w:rPr>
+          <w:rFonts w:ascii="Verdana" w:hAnsi="Verdana" w:cs="Verdana" w:eastAsia="Verdana"/>
           <w:sz w:val="28"/>
           <w:szCs w:val="28"/>
           <w:lang w:val="en-US"/>
         </w:rPr>
       </w:r>
-      <w:bookmarkEnd w:id="5"/>
-      <w:r>
-        <w:rPr>
-          <w:rFonts w:ascii="Times New Roman" w:hAnsi="Times New Roman" w:cs="Times New Roman" w:eastAsia="Times New Roman"/>
-          <w:b w:val="false"/>
-          <w:sz w:val="28"/>
-          <w:szCs w:val="28"/>
-          <w:lang w:val="en-US"/>
-        </w:rPr>
-      </w:r>
-      <w:r/>
-    </w:p>
-    <w:p>
-      <w:pPr>
-        <w:ind w:right="142" w:firstLine="851"/>
-        <w:jc w:val="center"/>
-        <w:spacing w:lineRule="auto" w:line="360" w:after="0"/>
-        <w:tabs>
-          <w:tab w:val="left" w:pos="9356" w:leader="none"/>
-        </w:tabs>
-        <w:rPr>
-          <w:rFonts w:ascii="Times New Roman" w:hAnsi="Times New Roman" w:eastAsia="Times New Roman"/>
-          <w:sz w:val="28"/>
-          <w:lang w:val="en-US"/>
-        </w:rPr>
-        <w:pBdr>
-          <w:left w:val="none" w:color="000000" w:sz="4" w:space="0"/>
-          <w:top w:val="none" w:color="000000" w:sz="4" w:space="0"/>
-          <w:right w:val="none" w:color="000000" w:sz="4" w:space="0"/>
-          <w:bottom w:val="none" w:color="000000" w:sz="4" w:space="0"/>
-        </w:pBdr>
-      </w:pPr>
-      <w:r>
-        <w:rPr>
-          <w:rFonts w:ascii="Times New Roman" w:hAnsi="Times New Roman" w:eastAsia="Times New Roman"/>
-          <w:sz w:val="28"/>
-          <w:szCs w:val="28"/>
-          <w:lang w:val="en-US"/>
-        </w:rPr>
-      </w:r>
-      <w:r>
-        <w:rPr>
-          <w:rFonts w:ascii="Times New Roman" w:hAnsi="Times New Roman" w:eastAsia="Times New Roman"/>
-          <w:sz w:val="28"/>
-          <w:lang w:val="en-US"/>
-        </w:rPr>
-        <w:t xml:space="preserve">&lt;work in progress, skip it&gt;</w:t>
-      </w:r>
-      <w:r>
-        <w:rPr>
-          <w:rFonts w:ascii="Times New Roman" w:hAnsi="Times New Roman" w:eastAsia="Times New Roman"/>
-          <w:sz w:val="28"/>
-          <w:szCs w:val="28"/>
-          <w:lang w:val="en-US"/>
-        </w:rPr>
-      </w:r>
-      <w:r/>
+      <w:r>
+        <w:rPr>
+          <w:rFonts w:ascii="Verdana" w:hAnsi="Verdana" w:cs="Verdana" w:eastAsia="Verdana"/>
+        </w:rPr>
+      </w:r>
     </w:p>
     <w:sectPr>
       <w:headerReference w:type="default" r:id="rId8"/>
@@ -4590,17 +4806,20 @@
       <w:ind w:firstLine="0"/>
       <w:jc w:val="right"/>
       <w:spacing w:before="0" w:beforeAutospacing="0"/>
+      <w:rPr>
+        <w:rFonts w:ascii="Verdana" w:hAnsi="Verdana" w:cs="Verdana" w:eastAsia="Verdana"/>
+      </w:rPr>
     </w:pPr>
     <w:r>
       <w:rPr>
-        <w:rFonts w:ascii="Times New Roman" w:hAnsi="Times New Roman" w:cs="Times New Roman" w:eastAsia="Times New Roman"/>
+        <w:rFonts w:ascii="Verdana" w:hAnsi="Verdana" w:cs="Verdana" w:eastAsia="Verdana"/>
         <w:sz w:val="24"/>
       </w:rPr>
     </w:r>
     <w:fldSimple w:instr="PAGE \* MERGEFORMAT">
       <w:r>
         <w:rPr>
-          <w:rFonts w:ascii="Times New Roman" w:hAnsi="Times New Roman" w:cs="Times New Roman" w:eastAsia="Times New Roman"/>
+          <w:rFonts w:ascii="Verdana" w:hAnsi="Verdana" w:cs="Verdana" w:eastAsia="Verdana"/>
           <w:sz w:val="24"/>
         </w:rPr>
         <w:t xml:space="preserve">1</w:t>
@@ -4608,17 +4827,21 @@
     </w:fldSimple>
     <w:r>
       <w:rPr>
-        <w:rFonts w:ascii="Times New Roman" w:hAnsi="Times New Roman" w:cs="Times New Roman" w:eastAsia="Times New Roman"/>
+        <w:rFonts w:ascii="Verdana" w:hAnsi="Verdana" w:cs="Verdana" w:eastAsia="Verdana"/>
         <w:sz w:val="24"/>
       </w:rPr>
     </w:r>
     <w:r>
       <w:rPr>
-        <w:rFonts w:ascii="Times New Roman" w:hAnsi="Times New Roman" w:cs="Times New Roman" w:eastAsia="Times New Roman"/>
+        <w:rFonts w:ascii="Verdana" w:hAnsi="Verdana" w:cs="Verdana" w:eastAsia="Verdana"/>
         <w:sz w:val="24"/>
       </w:rPr>
     </w:r>
-    <w:r/>
+    <w:r>
+      <w:rPr>
+        <w:rFonts w:ascii="Verdana" w:hAnsi="Verdana" w:cs="Verdana" w:eastAsia="Verdana"/>
+      </w:rPr>
+    </w:r>
   </w:p>
   <w:p>
     <w:pPr>
